--- a/protocolos_minutas/AMA_Protocolo_CMD_Autenticação_Públicos_.docx
+++ b/protocolos_minutas/AMA_Protocolo_CMD_Autenticação_Públicos_.docx
@@ -1,6 +1,6 @@
 
 <file path=word/document.xml><?xml version="1.0" encoding="utf-8"?>
-<w:document xmlns:wpc="http://schemas.microsoft.com/office/word/2010/wordprocessingCanvas" xmlns:cx="http://schemas.microsoft.com/office/drawing/2014/chartex" xmlns:cx1="http://schemas.microsoft.com/office/drawing/2015/9/8/chartex" xmlns:cx2="http://schemas.microsoft.com/office/drawing/2015/10/21/chartex" xmlns:cx3="http://schemas.microsoft.com/office/drawing/2016/5/9/chartex" xmlns:cx4="http://schemas.microsoft.com/office/drawing/2016/5/10/chartex" xmlns:cx5="http://schemas.microsoft.com/office/drawing/2016/5/11/chartex" xmlns:cx6="http://schemas.microsoft.com/office/drawing/2016/5/12/chartex" xmlns:cx7="http://schemas.microsoft.com/office/drawing/2016/5/13/chartex" xmlns:cx8="http://schemas.microsoft.com/office/drawing/2016/5/14/chartex" xmlns:mc="http://schemas.openxmlformats.org/markup-compatibility/2006" xmlns:aink="http://schemas.microsoft.com/office/drawing/2016/ink" xmlns:am3d="http://schemas.microsoft.com/office/drawing/2017/model3d" xmlns:o="urn:schemas-microsoft-com:office:office" xmlns:oel="http://schemas.microsoft.com/office/2019/extlst" xmlns:r="http://schemas.openxmlformats.org/officeDocument/2006/relationships" xmlns:m="http://schemas.openxmlformats.org/officeDocument/2006/math" xmlns:v="urn:schemas-microsoft-com:vml" xmlns:wp14="http://schemas.microsoft.com/office/word/2010/wordprocessingDrawing" xmlns:wp="http://schemas.openxmlformats.org/drawingml/2006/wordprocessingDrawing" xmlns:w10="urn:schemas-microsoft-com:office:word" xmlns:w="http://schemas.openxmlformats.org/wordprocessingml/2006/main" xmlns:w14="http://schemas.microsoft.com/office/word/2010/wordml" xmlns:w15="http://schemas.microsoft.com/office/word/2012/wordml" xmlns:w16cex="http://schemas.microsoft.com/office/word/2018/wordml/cex" xmlns:w16cid="http://schemas.microsoft.com/office/word/2016/wordml/cid" xmlns:w16="http://schemas.microsoft.com/office/word/2018/wordml" xmlns:w16sdtdh="http://schemas.microsoft.com/office/word/2020/wordml/sdtdatahash" xmlns:w16se="http://schemas.microsoft.com/office/word/2015/wordml/symex" xmlns:wpg="http://schemas.microsoft.com/office/word/2010/wordprocessingGroup" xmlns:wpi="http://schemas.microsoft.com/office/word/2010/wordprocessingInk" xmlns:wne="http://schemas.microsoft.com/office/word/2006/wordml" xmlns:wps="http://schemas.microsoft.com/office/word/2010/wordprocessingShape" mc:Ignorable="w14 w15 w16se w16cid w16 w16cex w16sdtdh wp14">
+<w:document xmlns:wpc="http://schemas.microsoft.com/office/word/2010/wordprocessingCanvas" xmlns:cx="http://schemas.microsoft.com/office/drawing/2014/chartex" xmlns:cx1="http://schemas.microsoft.com/office/drawing/2015/9/8/chartex" xmlns:cx2="http://schemas.microsoft.com/office/drawing/2015/10/21/chartex" xmlns:cx3="http://schemas.microsoft.com/office/drawing/2016/5/9/chartex" xmlns:cx4="http://schemas.microsoft.com/office/drawing/2016/5/10/chartex" xmlns:cx5="http://schemas.microsoft.com/office/drawing/2016/5/11/chartex" xmlns:cx6="http://schemas.microsoft.com/office/drawing/2016/5/12/chartex" xmlns:cx7="http://schemas.microsoft.com/office/drawing/2016/5/13/chartex" xmlns:cx8="http://schemas.microsoft.com/office/drawing/2016/5/14/chartex" xmlns:mc="http://schemas.openxmlformats.org/markup-compatibility/2006" xmlns:aink="http://schemas.microsoft.com/office/drawing/2016/ink" xmlns:am3d="http://schemas.microsoft.com/office/drawing/2017/model3d" xmlns:o="urn:schemas-microsoft-com:office:office" xmlns:oel="http://schemas.microsoft.com/office/2019/extlst" xmlns:r="http://schemas.openxmlformats.org/officeDocument/2006/relationships" xmlns:m="http://schemas.openxmlformats.org/officeDocument/2006/math" xmlns:v="urn:schemas-microsoft-com:vml" xmlns:wp14="http://schemas.microsoft.com/office/word/2010/wordprocessingDrawing" xmlns:wp="http://schemas.openxmlformats.org/drawingml/2006/wordprocessingDrawing" xmlns:w10="urn:schemas-microsoft-com:office:word" xmlns:w="http://schemas.openxmlformats.org/wordprocessingml/2006/main" xmlns:w14="http://schemas.microsoft.com/office/word/2010/wordml" xmlns:w15="http://schemas.microsoft.com/office/word/2012/wordml" xmlns:w16cex="http://schemas.microsoft.com/office/word/2018/wordml/cex" xmlns:w16cid="http://schemas.microsoft.com/office/word/2016/wordml/cid" xmlns:w16="http://schemas.microsoft.com/office/word/2018/wordml" xmlns:w16du="http://schemas.microsoft.com/office/word/2023/wordml/word16du" xmlns:w16sdtdh="http://schemas.microsoft.com/office/word/2020/wordml/sdtdatahash" xmlns:w16se="http://schemas.microsoft.com/office/word/2015/wordml/symex" xmlns:wpg="http://schemas.microsoft.com/office/word/2010/wordprocessingGroup" xmlns:wpi="http://schemas.microsoft.com/office/word/2010/wordprocessingInk" xmlns:wne="http://schemas.microsoft.com/office/word/2006/wordml" xmlns:wps="http://schemas.microsoft.com/office/word/2010/wordprocessingShape" mc:Ignorable="w14 w15 w16se w16cid w16 w16cex w16sdtdh wp14">
   <w:body>
     <w:p>
       <w:pPr>
@@ -1170,9 +1170,12 @@
           <w:rPr>
             <w:rStyle w:val="Hyperlink"/>
           </w:rPr>
-          <w:t>ama@ama.pt</w:t>
+          <w:t>protocolo@ama.gov.pt</w:t>
         </w:r>
       </w:hyperlink>
+      <w:r>
+        <w:t xml:space="preserve">; </w:t>
+      </w:r>
     </w:p>
     <w:p>
       <w:pPr>
@@ -1192,7 +1195,6 @@
         </w:rPr>
       </w:pPr>
       <w:r>
-        <w:lastRenderedPageBreak/>
         <w:t>b)</w:t>
       </w:r>
       <w:r>
@@ -1351,6 +1353,7 @@
         <w:jc w:val="both"/>
       </w:pPr>
       <w:r>
+        <w:lastRenderedPageBreak/>
         <w:t>Para os efeitos legais e os que decorrerem da execução do presente Protocolo, são identificados pelas Partes os respetivos encarregados de proteção de dados, responsáveis, nomeadamente:</w:t>
       </w:r>
     </w:p>
@@ -1618,6 +1621,7 @@
         <w:jc w:val="both"/>
       </w:pPr>
       <w:r>
+        <w:lastRenderedPageBreak/>
         <w:t>Qualquer alteração ou cláusula adicional ao presente Protocolo só será válida se constar de documento assinado pelas Partes Outorgantes.</w:t>
       </w:r>
     </w:p>
@@ -1670,25 +1674,7 @@
         <w:t>Celebrado em L</w:t>
       </w:r>
       <w:r>
-        <w:t xml:space="preserve">isboa, </w:t>
-      </w:r>
-      <w:r>
-        <w:t xml:space="preserve">a </w:t>
-      </w:r>
-      <w:r>
-        <w:t xml:space="preserve">…… </w:t>
-      </w:r>
-      <w:r>
-        <w:t xml:space="preserve">de </w:t>
-      </w:r>
-      <w:r>
-        <w:t>…………..</w:t>
-      </w:r>
-      <w:r>
-        <w:t xml:space="preserve"> </w:t>
-      </w:r>
-      <w:r>
-        <w:t>de 20..</w:t>
+        <w:t>isboa,</w:t>
       </w:r>
     </w:p>
     <w:p>
@@ -1728,7 +1714,7 @@
               <w:rPr>
                 <w:rFonts w:cs="Times New Roman"/>
               </w:rPr>
-              <w:t>A Primeira Outorgante</w:t>
+              <w:t>Pela AMA</w:t>
             </w:r>
           </w:p>
         </w:tc>
@@ -1750,13 +1736,7 @@
               <w:rPr>
                 <w:rFonts w:cs="Times New Roman"/>
               </w:rPr>
-              <w:t>O Segundo</w:t>
-            </w:r>
-            <w:r>
-              <w:rPr>
-                <w:rFonts w:cs="Times New Roman"/>
-              </w:rPr>
-              <w:t xml:space="preserve"> Outorgante</w:t>
+              <w:t>Pelo (a)</w:t>
             </w:r>
           </w:p>
         </w:tc>
@@ -1860,7 +1840,7 @@
 </file>
 
 <file path=word/endnotes.xml><?xml version="1.0" encoding="utf-8"?>
-<w:endnotes xmlns:wpc="http://schemas.microsoft.com/office/word/2010/wordprocessingCanvas" xmlns:cx="http://schemas.microsoft.com/office/drawing/2014/chartex" xmlns:cx1="http://schemas.microsoft.com/office/drawing/2015/9/8/chartex" xmlns:cx2="http://schemas.microsoft.com/office/drawing/2015/10/21/chartex" xmlns:cx3="http://schemas.microsoft.com/office/drawing/2016/5/9/chartex" xmlns:cx4="http://schemas.microsoft.com/office/drawing/2016/5/10/chartex" xmlns:cx5="http://schemas.microsoft.com/office/drawing/2016/5/11/chartex" xmlns:cx6="http://schemas.microsoft.com/office/drawing/2016/5/12/chartex" xmlns:cx7="http://schemas.microsoft.com/office/drawing/2016/5/13/chartex" xmlns:cx8="http://schemas.microsoft.com/office/drawing/2016/5/14/chartex" xmlns:mc="http://schemas.openxmlformats.org/markup-compatibility/2006" xmlns:aink="http://schemas.microsoft.com/office/drawing/2016/ink" xmlns:am3d="http://schemas.microsoft.com/office/drawing/2017/model3d" xmlns:o="urn:schemas-microsoft-com:office:office" xmlns:oel="http://schemas.microsoft.com/office/2019/extlst" xmlns:r="http://schemas.openxmlformats.org/officeDocument/2006/relationships" xmlns:m="http://schemas.openxmlformats.org/officeDocument/2006/math" xmlns:v="urn:schemas-microsoft-com:vml" xmlns:wp14="http://schemas.microsoft.com/office/word/2010/wordprocessingDrawing" xmlns:wp="http://schemas.openxmlformats.org/drawingml/2006/wordprocessingDrawing" xmlns:w10="urn:schemas-microsoft-com:office:word" xmlns:w="http://schemas.openxmlformats.org/wordprocessingml/2006/main" xmlns:w14="http://schemas.microsoft.com/office/word/2010/wordml" xmlns:w15="http://schemas.microsoft.com/office/word/2012/wordml" xmlns:w16cex="http://schemas.microsoft.com/office/word/2018/wordml/cex" xmlns:w16cid="http://schemas.microsoft.com/office/word/2016/wordml/cid" xmlns:w16="http://schemas.microsoft.com/office/word/2018/wordml" xmlns:w16sdtdh="http://schemas.microsoft.com/office/word/2020/wordml/sdtdatahash" xmlns:w16se="http://schemas.microsoft.com/office/word/2015/wordml/symex" xmlns:wpg="http://schemas.microsoft.com/office/word/2010/wordprocessingGroup" xmlns:wpi="http://schemas.microsoft.com/office/word/2010/wordprocessingInk" xmlns:wne="http://schemas.microsoft.com/office/word/2006/wordml" xmlns:wps="http://schemas.microsoft.com/office/word/2010/wordprocessingShape" mc:Ignorable="w14 w15 w16se w16cid w16 w16cex w16sdtdh wp14">
+<w:endnotes xmlns:wpc="http://schemas.microsoft.com/office/word/2010/wordprocessingCanvas" xmlns:cx="http://schemas.microsoft.com/office/drawing/2014/chartex" xmlns:cx1="http://schemas.microsoft.com/office/drawing/2015/9/8/chartex" xmlns:cx2="http://schemas.microsoft.com/office/drawing/2015/10/21/chartex" xmlns:cx3="http://schemas.microsoft.com/office/drawing/2016/5/9/chartex" xmlns:cx4="http://schemas.microsoft.com/office/drawing/2016/5/10/chartex" xmlns:cx5="http://schemas.microsoft.com/office/drawing/2016/5/11/chartex" xmlns:cx6="http://schemas.microsoft.com/office/drawing/2016/5/12/chartex" xmlns:cx7="http://schemas.microsoft.com/office/drawing/2016/5/13/chartex" xmlns:cx8="http://schemas.microsoft.com/office/drawing/2016/5/14/chartex" xmlns:mc="http://schemas.openxmlformats.org/markup-compatibility/2006" xmlns:aink="http://schemas.microsoft.com/office/drawing/2016/ink" xmlns:am3d="http://schemas.microsoft.com/office/drawing/2017/model3d" xmlns:o="urn:schemas-microsoft-com:office:office" xmlns:oel="http://schemas.microsoft.com/office/2019/extlst" xmlns:r="http://schemas.openxmlformats.org/officeDocument/2006/relationships" xmlns:m="http://schemas.openxmlformats.org/officeDocument/2006/math" xmlns:v="urn:schemas-microsoft-com:vml" xmlns:wp14="http://schemas.microsoft.com/office/word/2010/wordprocessingDrawing" xmlns:wp="http://schemas.openxmlformats.org/drawingml/2006/wordprocessingDrawing" xmlns:w10="urn:schemas-microsoft-com:office:word" xmlns:w="http://schemas.openxmlformats.org/wordprocessingml/2006/main" xmlns:w14="http://schemas.microsoft.com/office/word/2010/wordml" xmlns:w15="http://schemas.microsoft.com/office/word/2012/wordml" xmlns:w16cex="http://schemas.microsoft.com/office/word/2018/wordml/cex" xmlns:w16cid="http://schemas.microsoft.com/office/word/2016/wordml/cid" xmlns:w16="http://schemas.microsoft.com/office/word/2018/wordml" xmlns:w16du="http://schemas.microsoft.com/office/word/2023/wordml/word16du" xmlns:w16sdtdh="http://schemas.microsoft.com/office/word/2020/wordml/sdtdatahash" xmlns:w16se="http://schemas.microsoft.com/office/word/2015/wordml/symex" xmlns:wpg="http://schemas.microsoft.com/office/word/2010/wordprocessingGroup" xmlns:wpi="http://schemas.microsoft.com/office/word/2010/wordprocessingInk" xmlns:wne="http://schemas.microsoft.com/office/word/2006/wordml" xmlns:wps="http://schemas.microsoft.com/office/word/2010/wordprocessingShape" mc:Ignorable="w14 w15 w16se w16cid w16 w16cex w16sdtdh wp14">
   <w:endnote w:type="separator" w:id="-1">
     <w:p>
       <w:pPr>
@@ -1885,7 +1865,7 @@
 </file>
 
 <file path=word/footer1.xml><?xml version="1.0" encoding="utf-8"?>
-<w:ftr xmlns:wpc="http://schemas.microsoft.com/office/word/2010/wordprocessingCanvas" xmlns:cx="http://schemas.microsoft.com/office/drawing/2014/chartex" xmlns:cx1="http://schemas.microsoft.com/office/drawing/2015/9/8/chartex" xmlns:cx2="http://schemas.microsoft.com/office/drawing/2015/10/21/chartex" xmlns:cx3="http://schemas.microsoft.com/office/drawing/2016/5/9/chartex" xmlns:cx4="http://schemas.microsoft.com/office/drawing/2016/5/10/chartex" xmlns:cx5="http://schemas.microsoft.com/office/drawing/2016/5/11/chartex" xmlns:cx6="http://schemas.microsoft.com/office/drawing/2016/5/12/chartex" xmlns:cx7="http://schemas.microsoft.com/office/drawing/2016/5/13/chartex" xmlns:cx8="http://schemas.microsoft.com/office/drawing/2016/5/14/chartex" xmlns:mc="http://schemas.openxmlformats.org/markup-compatibility/2006" xmlns:aink="http://schemas.microsoft.com/office/drawing/2016/ink" xmlns:am3d="http://schemas.microsoft.com/office/drawing/2017/model3d" xmlns:o="urn:schemas-microsoft-com:office:office" xmlns:oel="http://schemas.microsoft.com/office/2019/extlst" xmlns:r="http://schemas.openxmlformats.org/officeDocument/2006/relationships" xmlns:m="http://schemas.openxmlformats.org/officeDocument/2006/math" xmlns:v="urn:schemas-microsoft-com:vml" xmlns:wp14="http://schemas.microsoft.com/office/word/2010/wordprocessingDrawing" xmlns:wp="http://schemas.openxmlformats.org/drawingml/2006/wordprocessingDrawing" xmlns:w10="urn:schemas-microsoft-com:office:word" xmlns:w="http://schemas.openxmlformats.org/wordprocessingml/2006/main" xmlns:w14="http://schemas.microsoft.com/office/word/2010/wordml" xmlns:w15="http://schemas.microsoft.com/office/word/2012/wordml" xmlns:w16cex="http://schemas.microsoft.com/office/word/2018/wordml/cex" xmlns:w16cid="http://schemas.microsoft.com/office/word/2016/wordml/cid" xmlns:w16="http://schemas.microsoft.com/office/word/2018/wordml" xmlns:w16sdtdh="http://schemas.microsoft.com/office/word/2020/wordml/sdtdatahash" xmlns:w16se="http://schemas.microsoft.com/office/word/2015/wordml/symex" xmlns:wpg="http://schemas.microsoft.com/office/word/2010/wordprocessingGroup" xmlns:wpi="http://schemas.microsoft.com/office/word/2010/wordprocessingInk" xmlns:wne="http://schemas.microsoft.com/office/word/2006/wordml" xmlns:wps="http://schemas.microsoft.com/office/word/2010/wordprocessingShape" mc:Ignorable="w14 w15 w16se w16cid w16 w16cex w16sdtdh wp14">
+<w:ftr xmlns:wpc="http://schemas.microsoft.com/office/word/2010/wordprocessingCanvas" xmlns:cx="http://schemas.microsoft.com/office/drawing/2014/chartex" xmlns:cx1="http://schemas.microsoft.com/office/drawing/2015/9/8/chartex" xmlns:cx2="http://schemas.microsoft.com/office/drawing/2015/10/21/chartex" xmlns:cx3="http://schemas.microsoft.com/office/drawing/2016/5/9/chartex" xmlns:cx4="http://schemas.microsoft.com/office/drawing/2016/5/10/chartex" xmlns:cx5="http://schemas.microsoft.com/office/drawing/2016/5/11/chartex" xmlns:cx6="http://schemas.microsoft.com/office/drawing/2016/5/12/chartex" xmlns:cx7="http://schemas.microsoft.com/office/drawing/2016/5/13/chartex" xmlns:cx8="http://schemas.microsoft.com/office/drawing/2016/5/14/chartex" xmlns:mc="http://schemas.openxmlformats.org/markup-compatibility/2006" xmlns:aink="http://schemas.microsoft.com/office/drawing/2016/ink" xmlns:am3d="http://schemas.microsoft.com/office/drawing/2017/model3d" xmlns:o="urn:schemas-microsoft-com:office:office" xmlns:oel="http://schemas.microsoft.com/office/2019/extlst" xmlns:r="http://schemas.openxmlformats.org/officeDocument/2006/relationships" xmlns:m="http://schemas.openxmlformats.org/officeDocument/2006/math" xmlns:v="urn:schemas-microsoft-com:vml" xmlns:wp14="http://schemas.microsoft.com/office/word/2010/wordprocessingDrawing" xmlns:wp="http://schemas.openxmlformats.org/drawingml/2006/wordprocessingDrawing" xmlns:w10="urn:schemas-microsoft-com:office:word" xmlns:w="http://schemas.openxmlformats.org/wordprocessingml/2006/main" xmlns:w14="http://schemas.microsoft.com/office/word/2010/wordml" xmlns:w15="http://schemas.microsoft.com/office/word/2012/wordml" xmlns:w16cex="http://schemas.microsoft.com/office/word/2018/wordml/cex" xmlns:w16cid="http://schemas.microsoft.com/office/word/2016/wordml/cid" xmlns:w16="http://schemas.microsoft.com/office/word/2018/wordml" xmlns:w16du="http://schemas.microsoft.com/office/word/2023/wordml/word16du" xmlns:w16sdtdh="http://schemas.microsoft.com/office/word/2020/wordml/sdtdatahash" xmlns:w16se="http://schemas.microsoft.com/office/word/2015/wordml/symex" xmlns:wpg="http://schemas.microsoft.com/office/word/2010/wordprocessingGroup" xmlns:wpi="http://schemas.microsoft.com/office/word/2010/wordprocessingInk" xmlns:wne="http://schemas.microsoft.com/office/word/2006/wordml" xmlns:wps="http://schemas.microsoft.com/office/word/2010/wordprocessingShape" mc:Ignorable="w14 w15 w16se w16cid w16 w16cex w16sdtdh wp14">
   <w:p>
     <w:pPr>
       <w:spacing w:after="0" w:line="240" w:lineRule="auto"/>
@@ -2576,7 +2556,7 @@
 </file>
 
 <file path=word/footer2.xml><?xml version="1.0" encoding="utf-8"?>
-<w:ftr xmlns:wpc="http://schemas.microsoft.com/office/word/2010/wordprocessingCanvas" xmlns:cx="http://schemas.microsoft.com/office/drawing/2014/chartex" xmlns:cx1="http://schemas.microsoft.com/office/drawing/2015/9/8/chartex" xmlns:cx2="http://schemas.microsoft.com/office/drawing/2015/10/21/chartex" xmlns:cx3="http://schemas.microsoft.com/office/drawing/2016/5/9/chartex" xmlns:cx4="http://schemas.microsoft.com/office/drawing/2016/5/10/chartex" xmlns:cx5="http://schemas.microsoft.com/office/drawing/2016/5/11/chartex" xmlns:cx6="http://schemas.microsoft.com/office/drawing/2016/5/12/chartex" xmlns:cx7="http://schemas.microsoft.com/office/drawing/2016/5/13/chartex" xmlns:cx8="http://schemas.microsoft.com/office/drawing/2016/5/14/chartex" xmlns:mc="http://schemas.openxmlformats.org/markup-compatibility/2006" xmlns:aink="http://schemas.microsoft.com/office/drawing/2016/ink" xmlns:am3d="http://schemas.microsoft.com/office/drawing/2017/model3d" xmlns:o="urn:schemas-microsoft-com:office:office" xmlns:oel="http://schemas.microsoft.com/office/2019/extlst" xmlns:r="http://schemas.openxmlformats.org/officeDocument/2006/relationships" xmlns:m="http://schemas.openxmlformats.org/officeDocument/2006/math" xmlns:v="urn:schemas-microsoft-com:vml" xmlns:wp14="http://schemas.microsoft.com/office/word/2010/wordprocessingDrawing" xmlns:wp="http://schemas.openxmlformats.org/drawingml/2006/wordprocessingDrawing" xmlns:w10="urn:schemas-microsoft-com:office:word" xmlns:w="http://schemas.openxmlformats.org/wordprocessingml/2006/main" xmlns:w14="http://schemas.microsoft.com/office/word/2010/wordml" xmlns:w15="http://schemas.microsoft.com/office/word/2012/wordml" xmlns:w16cex="http://schemas.microsoft.com/office/word/2018/wordml/cex" xmlns:w16cid="http://schemas.microsoft.com/office/word/2016/wordml/cid" xmlns:w16="http://schemas.microsoft.com/office/word/2018/wordml" xmlns:w16sdtdh="http://schemas.microsoft.com/office/word/2020/wordml/sdtdatahash" xmlns:w16se="http://schemas.microsoft.com/office/word/2015/wordml/symex" xmlns:wpg="http://schemas.microsoft.com/office/word/2010/wordprocessingGroup" xmlns:wpi="http://schemas.microsoft.com/office/word/2010/wordprocessingInk" xmlns:wne="http://schemas.microsoft.com/office/word/2006/wordml" xmlns:wps="http://schemas.microsoft.com/office/word/2010/wordprocessingShape" mc:Ignorable="w14 w15 w16se w16cid w16 w16cex w16sdtdh wp14">
+<w:ftr xmlns:wpc="http://schemas.microsoft.com/office/word/2010/wordprocessingCanvas" xmlns:cx="http://schemas.microsoft.com/office/drawing/2014/chartex" xmlns:cx1="http://schemas.microsoft.com/office/drawing/2015/9/8/chartex" xmlns:cx2="http://schemas.microsoft.com/office/drawing/2015/10/21/chartex" xmlns:cx3="http://schemas.microsoft.com/office/drawing/2016/5/9/chartex" xmlns:cx4="http://schemas.microsoft.com/office/drawing/2016/5/10/chartex" xmlns:cx5="http://schemas.microsoft.com/office/drawing/2016/5/11/chartex" xmlns:cx6="http://schemas.microsoft.com/office/drawing/2016/5/12/chartex" xmlns:cx7="http://schemas.microsoft.com/office/drawing/2016/5/13/chartex" xmlns:cx8="http://schemas.microsoft.com/office/drawing/2016/5/14/chartex" xmlns:mc="http://schemas.openxmlformats.org/markup-compatibility/2006" xmlns:aink="http://schemas.microsoft.com/office/drawing/2016/ink" xmlns:am3d="http://schemas.microsoft.com/office/drawing/2017/model3d" xmlns:o="urn:schemas-microsoft-com:office:office" xmlns:oel="http://schemas.microsoft.com/office/2019/extlst" xmlns:r="http://schemas.openxmlformats.org/officeDocument/2006/relationships" xmlns:m="http://schemas.openxmlformats.org/officeDocument/2006/math" xmlns:v="urn:schemas-microsoft-com:vml" xmlns:wp14="http://schemas.microsoft.com/office/word/2010/wordprocessingDrawing" xmlns:wp="http://schemas.openxmlformats.org/drawingml/2006/wordprocessingDrawing" xmlns:w10="urn:schemas-microsoft-com:office:word" xmlns:w="http://schemas.openxmlformats.org/wordprocessingml/2006/main" xmlns:w14="http://schemas.microsoft.com/office/word/2010/wordml" xmlns:w15="http://schemas.microsoft.com/office/word/2012/wordml" xmlns:w16cex="http://schemas.microsoft.com/office/word/2018/wordml/cex" xmlns:w16cid="http://schemas.microsoft.com/office/word/2016/wordml/cid" xmlns:w16="http://schemas.microsoft.com/office/word/2018/wordml" xmlns:w16du="http://schemas.microsoft.com/office/word/2023/wordml/word16du" xmlns:w16sdtdh="http://schemas.microsoft.com/office/word/2020/wordml/sdtdatahash" xmlns:w16se="http://schemas.microsoft.com/office/word/2015/wordml/symex" xmlns:wpg="http://schemas.microsoft.com/office/word/2010/wordprocessingGroup" xmlns:wpi="http://schemas.microsoft.com/office/word/2010/wordprocessingInk" xmlns:wne="http://schemas.microsoft.com/office/word/2006/wordml" xmlns:wps="http://schemas.microsoft.com/office/word/2010/wordprocessingShape" mc:Ignorable="w14 w15 w16se w16cid w16 w16cex w16sdtdh wp14">
   <w:p>
     <w:pPr>
       <w:spacing w:after="0" w:line="240" w:lineRule="auto"/>
@@ -3104,7 +3084,7 @@
 </file>
 
 <file path=word/footnotes.xml><?xml version="1.0" encoding="utf-8"?>
-<w:footnotes xmlns:wpc="http://schemas.microsoft.com/office/word/2010/wordprocessingCanvas" xmlns:cx="http://schemas.microsoft.com/office/drawing/2014/chartex" xmlns:cx1="http://schemas.microsoft.com/office/drawing/2015/9/8/chartex" xmlns:cx2="http://schemas.microsoft.com/office/drawing/2015/10/21/chartex" xmlns:cx3="http://schemas.microsoft.com/office/drawing/2016/5/9/chartex" xmlns:cx4="http://schemas.microsoft.com/office/drawing/2016/5/10/chartex" xmlns:cx5="http://schemas.microsoft.com/office/drawing/2016/5/11/chartex" xmlns:cx6="http://schemas.microsoft.com/office/drawing/2016/5/12/chartex" xmlns:cx7="http://schemas.microsoft.com/office/drawing/2016/5/13/chartex" xmlns:cx8="http://schemas.microsoft.com/office/drawing/2016/5/14/chartex" xmlns:mc="http://schemas.openxmlformats.org/markup-compatibility/2006" xmlns:aink="http://schemas.microsoft.com/office/drawing/2016/ink" xmlns:am3d="http://schemas.microsoft.com/office/drawing/2017/model3d" xmlns:o="urn:schemas-microsoft-com:office:office" xmlns:oel="http://schemas.microsoft.com/office/2019/extlst" xmlns:r="http://schemas.openxmlformats.org/officeDocument/2006/relationships" xmlns:m="http://schemas.openxmlformats.org/officeDocument/2006/math" xmlns:v="urn:schemas-microsoft-com:vml" xmlns:wp14="http://schemas.microsoft.com/office/word/2010/wordprocessingDrawing" xmlns:wp="http://schemas.openxmlformats.org/drawingml/2006/wordprocessingDrawing" xmlns:w10="urn:schemas-microsoft-com:office:word" xmlns:w="http://schemas.openxmlformats.org/wordprocessingml/2006/main" xmlns:w14="http://schemas.microsoft.com/office/word/2010/wordml" xmlns:w15="http://schemas.microsoft.com/office/word/2012/wordml" xmlns:w16cex="http://schemas.microsoft.com/office/word/2018/wordml/cex" xmlns:w16cid="http://schemas.microsoft.com/office/word/2016/wordml/cid" xmlns:w16="http://schemas.microsoft.com/office/word/2018/wordml" xmlns:w16sdtdh="http://schemas.microsoft.com/office/word/2020/wordml/sdtdatahash" xmlns:w16se="http://schemas.microsoft.com/office/word/2015/wordml/symex" xmlns:wpg="http://schemas.microsoft.com/office/word/2010/wordprocessingGroup" xmlns:wpi="http://schemas.microsoft.com/office/word/2010/wordprocessingInk" xmlns:wne="http://schemas.microsoft.com/office/word/2006/wordml" xmlns:wps="http://schemas.microsoft.com/office/word/2010/wordprocessingShape" mc:Ignorable="w14 w15 w16se w16cid w16 w16cex w16sdtdh wp14">
+<w:footnotes xmlns:wpc="http://schemas.microsoft.com/office/word/2010/wordprocessingCanvas" xmlns:cx="http://schemas.microsoft.com/office/drawing/2014/chartex" xmlns:cx1="http://schemas.microsoft.com/office/drawing/2015/9/8/chartex" xmlns:cx2="http://schemas.microsoft.com/office/drawing/2015/10/21/chartex" xmlns:cx3="http://schemas.microsoft.com/office/drawing/2016/5/9/chartex" xmlns:cx4="http://schemas.microsoft.com/office/drawing/2016/5/10/chartex" xmlns:cx5="http://schemas.microsoft.com/office/drawing/2016/5/11/chartex" xmlns:cx6="http://schemas.microsoft.com/office/drawing/2016/5/12/chartex" xmlns:cx7="http://schemas.microsoft.com/office/drawing/2016/5/13/chartex" xmlns:cx8="http://schemas.microsoft.com/office/drawing/2016/5/14/chartex" xmlns:mc="http://schemas.openxmlformats.org/markup-compatibility/2006" xmlns:aink="http://schemas.microsoft.com/office/drawing/2016/ink" xmlns:am3d="http://schemas.microsoft.com/office/drawing/2017/model3d" xmlns:o="urn:schemas-microsoft-com:office:office" xmlns:oel="http://schemas.microsoft.com/office/2019/extlst" xmlns:r="http://schemas.openxmlformats.org/officeDocument/2006/relationships" xmlns:m="http://schemas.openxmlformats.org/officeDocument/2006/math" xmlns:v="urn:schemas-microsoft-com:vml" xmlns:wp14="http://schemas.microsoft.com/office/word/2010/wordprocessingDrawing" xmlns:wp="http://schemas.openxmlformats.org/drawingml/2006/wordprocessingDrawing" xmlns:w10="urn:schemas-microsoft-com:office:word" xmlns:w="http://schemas.openxmlformats.org/wordprocessingml/2006/main" xmlns:w14="http://schemas.microsoft.com/office/word/2010/wordml" xmlns:w15="http://schemas.microsoft.com/office/word/2012/wordml" xmlns:w16cex="http://schemas.microsoft.com/office/word/2018/wordml/cex" xmlns:w16cid="http://schemas.microsoft.com/office/word/2016/wordml/cid" xmlns:w16="http://schemas.microsoft.com/office/word/2018/wordml" xmlns:w16du="http://schemas.microsoft.com/office/word/2023/wordml/word16du" xmlns:w16sdtdh="http://schemas.microsoft.com/office/word/2020/wordml/sdtdatahash" xmlns:w16se="http://schemas.microsoft.com/office/word/2015/wordml/symex" xmlns:wpg="http://schemas.microsoft.com/office/word/2010/wordprocessingGroup" xmlns:wpi="http://schemas.microsoft.com/office/word/2010/wordprocessingInk" xmlns:wne="http://schemas.microsoft.com/office/word/2006/wordml" xmlns:wps="http://schemas.microsoft.com/office/word/2010/wordprocessingShape" mc:Ignorable="w14 w15 w16se w16cid w16 w16cex w16sdtdh wp14">
   <w:footnote w:type="separator" w:id="-1">
     <w:p>
       <w:pPr>
@@ -3129,7 +3109,7 @@
 </file>
 
 <file path=word/header1.xml><?xml version="1.0" encoding="utf-8"?>
-<w:hdr xmlns:wpc="http://schemas.microsoft.com/office/word/2010/wordprocessingCanvas" xmlns:cx="http://schemas.microsoft.com/office/drawing/2014/chartex" xmlns:cx1="http://schemas.microsoft.com/office/drawing/2015/9/8/chartex" xmlns:cx2="http://schemas.microsoft.com/office/drawing/2015/10/21/chartex" xmlns:cx3="http://schemas.microsoft.com/office/drawing/2016/5/9/chartex" xmlns:cx4="http://schemas.microsoft.com/office/drawing/2016/5/10/chartex" xmlns:cx5="http://schemas.microsoft.com/office/drawing/2016/5/11/chartex" xmlns:cx6="http://schemas.microsoft.com/office/drawing/2016/5/12/chartex" xmlns:cx7="http://schemas.microsoft.com/office/drawing/2016/5/13/chartex" xmlns:cx8="http://schemas.microsoft.com/office/drawing/2016/5/14/chartex" xmlns:mc="http://schemas.openxmlformats.org/markup-compatibility/2006" xmlns:aink="http://schemas.microsoft.com/office/drawing/2016/ink" xmlns:am3d="http://schemas.microsoft.com/office/drawing/2017/model3d" xmlns:o="urn:schemas-microsoft-com:office:office" xmlns:oel="http://schemas.microsoft.com/office/2019/extlst" xmlns:r="http://schemas.openxmlformats.org/officeDocument/2006/relationships" xmlns:m="http://schemas.openxmlformats.org/officeDocument/2006/math" xmlns:v="urn:schemas-microsoft-com:vml" xmlns:wp14="http://schemas.microsoft.com/office/word/2010/wordprocessingDrawing" xmlns:wp="http://schemas.openxmlformats.org/drawingml/2006/wordprocessingDrawing" xmlns:w10="urn:schemas-microsoft-com:office:word" xmlns:w="http://schemas.openxmlformats.org/wordprocessingml/2006/main" xmlns:w14="http://schemas.microsoft.com/office/word/2010/wordml" xmlns:w15="http://schemas.microsoft.com/office/word/2012/wordml" xmlns:w16cex="http://schemas.microsoft.com/office/word/2018/wordml/cex" xmlns:w16cid="http://schemas.microsoft.com/office/word/2016/wordml/cid" xmlns:w16="http://schemas.microsoft.com/office/word/2018/wordml" xmlns:w16sdtdh="http://schemas.microsoft.com/office/word/2020/wordml/sdtdatahash" xmlns:w16se="http://schemas.microsoft.com/office/word/2015/wordml/symex" xmlns:wpg="http://schemas.microsoft.com/office/word/2010/wordprocessingGroup" xmlns:wpi="http://schemas.microsoft.com/office/word/2010/wordprocessingInk" xmlns:wne="http://schemas.microsoft.com/office/word/2006/wordml" xmlns:wps="http://schemas.microsoft.com/office/word/2010/wordprocessingShape" mc:Ignorable="w14 w15 w16se w16cid w16 w16cex w16sdtdh wp14">
+<w:hdr xmlns:wpc="http://schemas.microsoft.com/office/word/2010/wordprocessingCanvas" xmlns:cx="http://schemas.microsoft.com/office/drawing/2014/chartex" xmlns:cx1="http://schemas.microsoft.com/office/drawing/2015/9/8/chartex" xmlns:cx2="http://schemas.microsoft.com/office/drawing/2015/10/21/chartex" xmlns:cx3="http://schemas.microsoft.com/office/drawing/2016/5/9/chartex" xmlns:cx4="http://schemas.microsoft.com/office/drawing/2016/5/10/chartex" xmlns:cx5="http://schemas.microsoft.com/office/drawing/2016/5/11/chartex" xmlns:cx6="http://schemas.microsoft.com/office/drawing/2016/5/12/chartex" xmlns:cx7="http://schemas.microsoft.com/office/drawing/2016/5/13/chartex" xmlns:cx8="http://schemas.microsoft.com/office/drawing/2016/5/14/chartex" xmlns:mc="http://schemas.openxmlformats.org/markup-compatibility/2006" xmlns:aink="http://schemas.microsoft.com/office/drawing/2016/ink" xmlns:am3d="http://schemas.microsoft.com/office/drawing/2017/model3d" xmlns:o="urn:schemas-microsoft-com:office:office" xmlns:oel="http://schemas.microsoft.com/office/2019/extlst" xmlns:r="http://schemas.openxmlformats.org/officeDocument/2006/relationships" xmlns:m="http://schemas.openxmlformats.org/officeDocument/2006/math" xmlns:v="urn:schemas-microsoft-com:vml" xmlns:wp14="http://schemas.microsoft.com/office/word/2010/wordprocessingDrawing" xmlns:wp="http://schemas.openxmlformats.org/drawingml/2006/wordprocessingDrawing" xmlns:w10="urn:schemas-microsoft-com:office:word" xmlns:w="http://schemas.openxmlformats.org/wordprocessingml/2006/main" xmlns:w14="http://schemas.microsoft.com/office/word/2010/wordml" xmlns:w15="http://schemas.microsoft.com/office/word/2012/wordml" xmlns:w16cex="http://schemas.microsoft.com/office/word/2018/wordml/cex" xmlns:w16cid="http://schemas.microsoft.com/office/word/2016/wordml/cid" xmlns:w16="http://schemas.microsoft.com/office/word/2018/wordml" xmlns:w16du="http://schemas.microsoft.com/office/word/2023/wordml/word16du" xmlns:w16sdtdh="http://schemas.microsoft.com/office/word/2020/wordml/sdtdatahash" xmlns:w16se="http://schemas.microsoft.com/office/word/2015/wordml/symex" xmlns:wpg="http://schemas.microsoft.com/office/word/2010/wordprocessingGroup" xmlns:wpi="http://schemas.microsoft.com/office/word/2010/wordprocessingInk" xmlns:wne="http://schemas.microsoft.com/office/word/2006/wordml" xmlns:wps="http://schemas.microsoft.com/office/word/2010/wordprocessingShape" mc:Ignorable="w14 w15 w16se w16cid w16 w16cex w16sdtdh wp14">
   <w:p>
     <w:pPr>
       <w:spacing w:before="360"/>
@@ -3424,7 +3404,7 @@
 </file>
 
 <file path=word/header2.xml><?xml version="1.0" encoding="utf-8"?>
-<w:hdr xmlns:wpc="http://schemas.microsoft.com/office/word/2010/wordprocessingCanvas" xmlns:cx="http://schemas.microsoft.com/office/drawing/2014/chartex" xmlns:cx1="http://schemas.microsoft.com/office/drawing/2015/9/8/chartex" xmlns:cx2="http://schemas.microsoft.com/office/drawing/2015/10/21/chartex" xmlns:cx3="http://schemas.microsoft.com/office/drawing/2016/5/9/chartex" xmlns:cx4="http://schemas.microsoft.com/office/drawing/2016/5/10/chartex" xmlns:cx5="http://schemas.microsoft.com/office/drawing/2016/5/11/chartex" xmlns:cx6="http://schemas.microsoft.com/office/drawing/2016/5/12/chartex" xmlns:cx7="http://schemas.microsoft.com/office/drawing/2016/5/13/chartex" xmlns:cx8="http://schemas.microsoft.com/office/drawing/2016/5/14/chartex" xmlns:mc="http://schemas.openxmlformats.org/markup-compatibility/2006" xmlns:aink="http://schemas.microsoft.com/office/drawing/2016/ink" xmlns:am3d="http://schemas.microsoft.com/office/drawing/2017/model3d" xmlns:o="urn:schemas-microsoft-com:office:office" xmlns:oel="http://schemas.microsoft.com/office/2019/extlst" xmlns:r="http://schemas.openxmlformats.org/officeDocument/2006/relationships" xmlns:m="http://schemas.openxmlformats.org/officeDocument/2006/math" xmlns:v="urn:schemas-microsoft-com:vml" xmlns:wp14="http://schemas.microsoft.com/office/word/2010/wordprocessingDrawing" xmlns:wp="http://schemas.openxmlformats.org/drawingml/2006/wordprocessingDrawing" xmlns:w10="urn:schemas-microsoft-com:office:word" xmlns:w="http://schemas.openxmlformats.org/wordprocessingml/2006/main" xmlns:w14="http://schemas.microsoft.com/office/word/2010/wordml" xmlns:w15="http://schemas.microsoft.com/office/word/2012/wordml" xmlns:w16cex="http://schemas.microsoft.com/office/word/2018/wordml/cex" xmlns:w16cid="http://schemas.microsoft.com/office/word/2016/wordml/cid" xmlns:w16="http://schemas.microsoft.com/office/word/2018/wordml" xmlns:w16sdtdh="http://schemas.microsoft.com/office/word/2020/wordml/sdtdatahash" xmlns:w16se="http://schemas.microsoft.com/office/word/2015/wordml/symex" xmlns:wpg="http://schemas.microsoft.com/office/word/2010/wordprocessingGroup" xmlns:wpi="http://schemas.microsoft.com/office/word/2010/wordprocessingInk" xmlns:wne="http://schemas.microsoft.com/office/word/2006/wordml" xmlns:wps="http://schemas.microsoft.com/office/word/2010/wordprocessingShape" mc:Ignorable="w14 w15 w16se w16cid w16 w16cex w16sdtdh wp14">
+<w:hdr xmlns:wpc="http://schemas.microsoft.com/office/word/2010/wordprocessingCanvas" xmlns:cx="http://schemas.microsoft.com/office/drawing/2014/chartex" xmlns:cx1="http://schemas.microsoft.com/office/drawing/2015/9/8/chartex" xmlns:cx2="http://schemas.microsoft.com/office/drawing/2015/10/21/chartex" xmlns:cx3="http://schemas.microsoft.com/office/drawing/2016/5/9/chartex" xmlns:cx4="http://schemas.microsoft.com/office/drawing/2016/5/10/chartex" xmlns:cx5="http://schemas.microsoft.com/office/drawing/2016/5/11/chartex" xmlns:cx6="http://schemas.microsoft.com/office/drawing/2016/5/12/chartex" xmlns:cx7="http://schemas.microsoft.com/office/drawing/2016/5/13/chartex" xmlns:cx8="http://schemas.microsoft.com/office/drawing/2016/5/14/chartex" xmlns:mc="http://schemas.openxmlformats.org/markup-compatibility/2006" xmlns:aink="http://schemas.microsoft.com/office/drawing/2016/ink" xmlns:am3d="http://schemas.microsoft.com/office/drawing/2017/model3d" xmlns:o="urn:schemas-microsoft-com:office:office" xmlns:oel="http://schemas.microsoft.com/office/2019/extlst" xmlns:r="http://schemas.openxmlformats.org/officeDocument/2006/relationships" xmlns:m="http://schemas.openxmlformats.org/officeDocument/2006/math" xmlns:v="urn:schemas-microsoft-com:vml" xmlns:wp14="http://schemas.microsoft.com/office/word/2010/wordprocessingDrawing" xmlns:wp="http://schemas.openxmlformats.org/drawingml/2006/wordprocessingDrawing" xmlns:w10="urn:schemas-microsoft-com:office:word" xmlns:w="http://schemas.openxmlformats.org/wordprocessingml/2006/main" xmlns:w14="http://schemas.microsoft.com/office/word/2010/wordml" xmlns:w15="http://schemas.microsoft.com/office/word/2012/wordml" xmlns:w16cex="http://schemas.microsoft.com/office/word/2018/wordml/cex" xmlns:w16cid="http://schemas.microsoft.com/office/word/2016/wordml/cid" xmlns:w16="http://schemas.microsoft.com/office/word/2018/wordml" xmlns:w16du="http://schemas.microsoft.com/office/word/2023/wordml/word16du" xmlns:w16sdtdh="http://schemas.microsoft.com/office/word/2020/wordml/sdtdatahash" xmlns:w16se="http://schemas.microsoft.com/office/word/2015/wordml/symex" xmlns:wpg="http://schemas.microsoft.com/office/word/2010/wordprocessingGroup" xmlns:wpi="http://schemas.microsoft.com/office/word/2010/wordprocessingInk" xmlns:wne="http://schemas.microsoft.com/office/word/2006/wordml" xmlns:wps="http://schemas.microsoft.com/office/word/2010/wordprocessingShape" mc:Ignorable="w14 w15 w16se w16cid w16 w16cex w16sdtdh wp14">
   <w:p>
     <w:pPr>
       <w:pStyle w:val="Header"/>
@@ -3684,7 +3664,7 @@
 </file>
 
 <file path=word/numbering.xml><?xml version="1.0" encoding="utf-8"?>
-<w:numbering xmlns:wpc="http://schemas.microsoft.com/office/word/2010/wordprocessingCanvas" xmlns:cx="http://schemas.microsoft.com/office/drawing/2014/chartex" xmlns:cx1="http://schemas.microsoft.com/office/drawing/2015/9/8/chartex" xmlns:cx2="http://schemas.microsoft.com/office/drawing/2015/10/21/chartex" xmlns:cx3="http://schemas.microsoft.com/office/drawing/2016/5/9/chartex" xmlns:cx4="http://schemas.microsoft.com/office/drawing/2016/5/10/chartex" xmlns:cx5="http://schemas.microsoft.com/office/drawing/2016/5/11/chartex" xmlns:cx6="http://schemas.microsoft.com/office/drawing/2016/5/12/chartex" xmlns:cx7="http://schemas.microsoft.com/office/drawing/2016/5/13/chartex" xmlns:cx8="http://schemas.microsoft.com/office/drawing/2016/5/14/chartex" xmlns:mc="http://schemas.openxmlformats.org/markup-compatibility/2006" xmlns:aink="http://schemas.microsoft.com/office/drawing/2016/ink" xmlns:am3d="http://schemas.microsoft.com/office/drawing/2017/model3d" xmlns:o="urn:schemas-microsoft-com:office:office" xmlns:oel="http://schemas.microsoft.com/office/2019/extlst" xmlns:r="http://schemas.openxmlformats.org/officeDocument/2006/relationships" xmlns:m="http://schemas.openxmlformats.org/officeDocument/2006/math" xmlns:v="urn:schemas-microsoft-com:vml" xmlns:wp14="http://schemas.microsoft.com/office/word/2010/wordprocessingDrawing" xmlns:wp="http://schemas.openxmlformats.org/drawingml/2006/wordprocessingDrawing" xmlns:w10="urn:schemas-microsoft-com:office:word" xmlns:w="http://schemas.openxmlformats.org/wordprocessingml/2006/main" xmlns:w14="http://schemas.microsoft.com/office/word/2010/wordml" xmlns:w15="http://schemas.microsoft.com/office/word/2012/wordml" xmlns:w16cex="http://schemas.microsoft.com/office/word/2018/wordml/cex" xmlns:w16cid="http://schemas.microsoft.com/office/word/2016/wordml/cid" xmlns:w16="http://schemas.microsoft.com/office/word/2018/wordml" xmlns:w16sdtdh="http://schemas.microsoft.com/office/word/2020/wordml/sdtdatahash" xmlns:w16se="http://schemas.microsoft.com/office/word/2015/wordml/symex" xmlns:wpg="http://schemas.microsoft.com/office/word/2010/wordprocessingGroup" xmlns:wpi="http://schemas.microsoft.com/office/word/2010/wordprocessingInk" xmlns:wne="http://schemas.microsoft.com/office/word/2006/wordml" xmlns:wps="http://schemas.microsoft.com/office/word/2010/wordprocessingShape" mc:Ignorable="w14 w15 w16se w16cid w16 w16cex w16sdtdh wp14">
+<w:numbering xmlns:wpc="http://schemas.microsoft.com/office/word/2010/wordprocessingCanvas" xmlns:cx="http://schemas.microsoft.com/office/drawing/2014/chartex" xmlns:cx1="http://schemas.microsoft.com/office/drawing/2015/9/8/chartex" xmlns:cx2="http://schemas.microsoft.com/office/drawing/2015/10/21/chartex" xmlns:cx3="http://schemas.microsoft.com/office/drawing/2016/5/9/chartex" xmlns:cx4="http://schemas.microsoft.com/office/drawing/2016/5/10/chartex" xmlns:cx5="http://schemas.microsoft.com/office/drawing/2016/5/11/chartex" xmlns:cx6="http://schemas.microsoft.com/office/drawing/2016/5/12/chartex" xmlns:cx7="http://schemas.microsoft.com/office/drawing/2016/5/13/chartex" xmlns:cx8="http://schemas.microsoft.com/office/drawing/2016/5/14/chartex" xmlns:mc="http://schemas.openxmlformats.org/markup-compatibility/2006" xmlns:aink="http://schemas.microsoft.com/office/drawing/2016/ink" xmlns:am3d="http://schemas.microsoft.com/office/drawing/2017/model3d" xmlns:o="urn:schemas-microsoft-com:office:office" xmlns:oel="http://schemas.microsoft.com/office/2019/extlst" xmlns:r="http://schemas.openxmlformats.org/officeDocument/2006/relationships" xmlns:m="http://schemas.openxmlformats.org/officeDocument/2006/math" xmlns:v="urn:schemas-microsoft-com:vml" xmlns:wp14="http://schemas.microsoft.com/office/word/2010/wordprocessingDrawing" xmlns:wp="http://schemas.openxmlformats.org/drawingml/2006/wordprocessingDrawing" xmlns:w10="urn:schemas-microsoft-com:office:word" xmlns:w="http://schemas.openxmlformats.org/wordprocessingml/2006/main" xmlns:w14="http://schemas.microsoft.com/office/word/2010/wordml" xmlns:w15="http://schemas.microsoft.com/office/word/2012/wordml" xmlns:w16cex="http://schemas.microsoft.com/office/word/2018/wordml/cex" xmlns:w16cid="http://schemas.microsoft.com/office/word/2016/wordml/cid" xmlns:w16="http://schemas.microsoft.com/office/word/2018/wordml" xmlns:w16du="http://schemas.microsoft.com/office/word/2023/wordml/word16du" xmlns:w16sdtdh="http://schemas.microsoft.com/office/word/2020/wordml/sdtdatahash" xmlns:w16se="http://schemas.microsoft.com/office/word/2015/wordml/symex" xmlns:wpg="http://schemas.microsoft.com/office/word/2010/wordprocessingGroup" xmlns:wpi="http://schemas.microsoft.com/office/word/2010/wordprocessingInk" xmlns:wne="http://schemas.microsoft.com/office/word/2006/wordml" xmlns:wps="http://schemas.microsoft.com/office/word/2010/wordprocessingShape" mc:Ignorable="w14 w15 w16se w16cid w16 w16cex w16sdtdh wp14">
   <w:abstractNum w:abstractNumId="0" w15:restartNumberingAfterBreak="0">
     <w:nsid w:val="08F6087A"/>
     <w:multiLevelType w:val="hybridMultilevel"/>
@@ -4665,6 +4645,18 @@
       <w:spacing w:after="0" w:line="240" w:lineRule="auto"/>
     </w:pPr>
   </w:style>
+  <w:style w:type="character" w:styleId="UnresolvedMention">
+    <w:name w:val="Unresolved Mention"/>
+    <w:basedOn w:val="DefaultParagraphFont"/>
+    <w:uiPriority w:val="99"/>
+    <w:semiHidden/>
+    <w:unhideWhenUsed/>
+    <w:rsid w:val="00D70A46"/>
+    <w:rPr>
+      <w:color w:val="605E5C"/>
+      <w:shd w:val="clear" w:color="auto" w:fill="E1DFDD"/>
+    </w:rPr>
+  </w:style>
 </w:styles>
 </file>
 
@@ -4954,25 +4946,17 @@
 </file>
 
 <file path=customXml/item1.xml><?xml version="1.0" encoding="utf-8"?>
-<b:Sources xmlns:b="http://schemas.openxmlformats.org/officeDocument/2006/bibliography" xmlns="http://schemas.openxmlformats.org/officeDocument/2006/bibliography" SelectedStyle="\APA.XSL" StyleName="APA"/>
+<p:properties xmlns:p="http://schemas.microsoft.com/office/2006/metadata/properties" xmlns:xsi="http://www.w3.org/2001/XMLSchema-instance" xmlns:pc="http://schemas.microsoft.com/office/infopath/2007/PartnerControls">
+  <documentManagement>
+    <lcf76f155ced4ddcb4097134ff3c332f xmlns="3446d7c3-dc6a-4350-ad40-ba9df53f3877">
+      <Terms xmlns="http://schemas.microsoft.com/office/infopath/2007/PartnerControls"/>
+    </lcf76f155ced4ddcb4097134ff3c332f>
+    <TaxCatchAll xmlns="1a5967d1-a106-4c1d-8b06-2aac8d3bb08e" xsi:nil="true"/>
+  </documentManagement>
+</p:properties>
 </file>
 
 <file path=customXml/item2.xml><?xml version="1.0" encoding="utf-8"?>
-<?mso-contentType ?>
-<FormTemplates xmlns="http://schemas.microsoft.com/sharepoint/v3/contenttype/forms">
-  <Display>DocumentLibraryForm</Display>
-  <Edit>DocumentLibraryForm</Edit>
-  <New>DocumentLibraryForm</New>
-</FormTemplates>
-</file>
-
-<file path=customXml/item3.xml><?xml version="1.0" encoding="utf-8"?>
-<p:properties xmlns:p="http://schemas.microsoft.com/office/2006/metadata/properties" xmlns:xsi="http://www.w3.org/2001/XMLSchema-instance" xmlns:pc="http://schemas.microsoft.com/office/infopath/2007/PartnerControls">
-  <documentManagement/>
-</p:properties>
-</file>
-
-<file path=customXml/item4.xml><?xml version="1.0" encoding="utf-8"?>
 <f:fields xmlns:f="http://schemas.fabasoft.com/folio/2007/fields">
   <f:record>
     <f:field ref="objname" par="" text="AMA_Protocolo_CMD_Autenticação_Públicos" edit="true"/>
@@ -5004,10 +4988,11 @@
 </f:fields>
 </file>
 
-<file path=customXml/item5.xml><?xml version="1.0" encoding="utf-8"?>
-<ct:contentTypeSchema xmlns:ct="http://schemas.microsoft.com/office/2006/metadata/contentType" xmlns:ma="http://schemas.microsoft.com/office/2006/metadata/properties/metaAttributes" ct:_="" ma:_="" ma:contentTypeName="Document" ma:contentTypeID="0x0101005B33CE0989C7C04FAC1059BFCF2AA9C9" ma:contentTypeVersion="5" ma:contentTypeDescription="Create a new document." ma:contentTypeScope="" ma:versionID="7b73617cd8703b292c5d87e65a6679df">
-  <xsd:schema xmlns:xsd="http://www.w3.org/2001/XMLSchema" xmlns:xs="http://www.w3.org/2001/XMLSchema" xmlns:p="http://schemas.microsoft.com/office/2006/metadata/properties" xmlns:ns2="29131337-9f48-4dd8-8094-a140ac1e3b23" targetNamespace="http://schemas.microsoft.com/office/2006/metadata/properties" ma:root="true" ma:fieldsID="b8ed0cbb4b3416d941cfea030167005e" ns2:_="">
-    <xsd:import namespace="29131337-9f48-4dd8-8094-a140ac1e3b23"/>
+<file path=customXml/item3.xml><?xml version="1.0" encoding="utf-8"?>
+<ct:contentTypeSchema xmlns:ct="http://schemas.microsoft.com/office/2006/metadata/contentType" xmlns:ma="http://schemas.microsoft.com/office/2006/metadata/properties/metaAttributes" ct:_="" ma:_="" ma:contentTypeName="Documento" ma:contentTypeID="0x010100591EB09506BAD3458726DD13151C5E0E" ma:contentTypeVersion="16" ma:contentTypeDescription="Criar um novo documento." ma:contentTypeScope="" ma:versionID="64d066a08460d06f064e44fa5e1ef16f">
+  <xsd:schema xmlns:xsd="http://www.w3.org/2001/XMLSchema" xmlns:xs="http://www.w3.org/2001/XMLSchema" xmlns:p="http://schemas.microsoft.com/office/2006/metadata/properties" xmlns:ns2="3446d7c3-dc6a-4350-ad40-ba9df53f3877" xmlns:ns3="1a5967d1-a106-4c1d-8b06-2aac8d3bb08e" targetNamespace="http://schemas.microsoft.com/office/2006/metadata/properties" ma:root="true" ma:fieldsID="4c131c8a6a5f56bd0c34160b1281f51a" ns2:_="" ns3:_="">
+    <xsd:import namespace="3446d7c3-dc6a-4350-ad40-ba9df53f3877"/>
+    <xsd:import namespace="1a5967d1-a106-4c1d-8b06-2aac8d3bb08e"/>
     <xsd:element name="properties">
       <xsd:complexType>
         <xsd:sequence>
@@ -5018,7 +5003,17 @@
                 <xsd:element ref="ns2:MediaServiceFastMetadata" minOccurs="0"/>
                 <xsd:element ref="ns2:MediaServiceDateTaken" minOccurs="0"/>
                 <xsd:element ref="ns2:MediaServiceAutoTags" minOccurs="0"/>
+                <xsd:element ref="ns2:MediaServiceOCR" minOccurs="0"/>
+                <xsd:element ref="ns2:MediaServiceGenerationTime" minOccurs="0"/>
+                <xsd:element ref="ns2:MediaServiceEventHashCode" minOccurs="0"/>
+                <xsd:element ref="ns2:MediaServiceAutoKeyPoints" minOccurs="0"/>
+                <xsd:element ref="ns2:MediaServiceKeyPoints" minOccurs="0"/>
                 <xsd:element ref="ns2:MediaLengthInSeconds" minOccurs="0"/>
+                <xsd:element ref="ns3:SharedWithUsers" minOccurs="0"/>
+                <xsd:element ref="ns3:SharedWithDetails" minOccurs="0"/>
+                <xsd:element ref="ns2:lcf76f155ced4ddcb4097134ff3c332f" minOccurs="0"/>
+                <xsd:element ref="ns3:TaxCatchAll" minOccurs="0"/>
+                <xsd:element ref="ns2:MediaServiceLocation" minOccurs="0"/>
               </xsd:all>
             </xsd:complexType>
           </xsd:element>
@@ -5026,7 +5021,7 @@
       </xsd:complexType>
     </xsd:element>
   </xsd:schema>
-  <xsd:schema xmlns:xsd="http://www.w3.org/2001/XMLSchema" xmlns:xs="http://www.w3.org/2001/XMLSchema" xmlns:dms="http://schemas.microsoft.com/office/2006/documentManagement/types" xmlns:pc="http://schemas.microsoft.com/office/infopath/2007/PartnerControls" targetNamespace="29131337-9f48-4dd8-8094-a140ac1e3b23" elementFormDefault="qualified">
+  <xsd:schema xmlns:xsd="http://www.w3.org/2001/XMLSchema" xmlns:xs="http://www.w3.org/2001/XMLSchema" xmlns:dms="http://schemas.microsoft.com/office/2006/documentManagement/types" xmlns:pc="http://schemas.microsoft.com/office/infopath/2007/PartnerControls" targetNamespace="3446d7c3-dc6a-4350-ad40-ba9df53f3877" elementFormDefault="qualified">
     <xsd:import namespace="http://schemas.microsoft.com/office/2006/documentManagement/types"/>
     <xsd:import namespace="http://schemas.microsoft.com/office/infopath/2007/PartnerControls"/>
     <xsd:element name="MediaServiceMetadata" ma:index="8" nillable="true" ma:displayName="MediaServiceMetadata" ma:hidden="true" ma:internalName="MediaServiceMetadata" ma:readOnly="true">
@@ -5049,10 +5044,92 @@
         <xsd:restriction base="dms:Text"/>
       </xsd:simpleType>
     </xsd:element>
-    <xsd:element name="MediaLengthInSeconds" ma:index="12" nillable="true" ma:displayName="MediaLengthInSeconds" ma:hidden="true" ma:internalName="MediaLengthInSeconds" ma:readOnly="true">
+    <xsd:element name="MediaServiceOCR" ma:index="12" nillable="true" ma:displayName="Extracted Text" ma:internalName="MediaServiceOCR" ma:readOnly="true">
+      <xsd:simpleType>
+        <xsd:restriction base="dms:Note">
+          <xsd:maxLength value="255"/>
+        </xsd:restriction>
+      </xsd:simpleType>
+    </xsd:element>
+    <xsd:element name="MediaServiceGenerationTime" ma:index="13" nillable="true" ma:displayName="MediaServiceGenerationTime" ma:hidden="true" ma:internalName="MediaServiceGenerationTime" ma:readOnly="true">
+      <xsd:simpleType>
+        <xsd:restriction base="dms:Text"/>
+      </xsd:simpleType>
+    </xsd:element>
+    <xsd:element name="MediaServiceEventHashCode" ma:index="14" nillable="true" ma:displayName="MediaServiceEventHashCode" ma:hidden="true" ma:internalName="MediaServiceEventHashCode" ma:readOnly="true">
+      <xsd:simpleType>
+        <xsd:restriction base="dms:Text"/>
+      </xsd:simpleType>
+    </xsd:element>
+    <xsd:element name="MediaServiceAutoKeyPoints" ma:index="15" nillable="true" ma:displayName="MediaServiceAutoKeyPoints" ma:hidden="true" ma:internalName="MediaServiceAutoKeyPoints" ma:readOnly="true">
+      <xsd:simpleType>
+        <xsd:restriction base="dms:Note"/>
+      </xsd:simpleType>
+    </xsd:element>
+    <xsd:element name="MediaServiceKeyPoints" ma:index="16" nillable="true" ma:displayName="KeyPoints" ma:internalName="MediaServiceKeyPoints" ma:readOnly="true">
+      <xsd:simpleType>
+        <xsd:restriction base="dms:Note">
+          <xsd:maxLength value="255"/>
+        </xsd:restriction>
+      </xsd:simpleType>
+    </xsd:element>
+    <xsd:element name="MediaLengthInSeconds" ma:index="17" nillable="true" ma:displayName="MediaLengthInSeconds" ma:hidden="true" ma:internalName="MediaLengthInSeconds" ma:readOnly="true">
       <xsd:simpleType>
         <xsd:restriction base="dms:Unknown"/>
       </xsd:simpleType>
+    </xsd:element>
+    <xsd:element name="lcf76f155ced4ddcb4097134ff3c332f" ma:index="21" nillable="true" ma:taxonomy="true" ma:internalName="lcf76f155ced4ddcb4097134ff3c332f" ma:taxonomyFieldName="MediaServiceImageTags" ma:displayName="Etiquetas de Imagem" ma:readOnly="false" ma:fieldId="{5cf76f15-5ced-4ddc-b409-7134ff3c332f}" ma:taxonomyMulti="true" ma:sspId="4b993e96-4adf-44e3-ac7f-0acc902a20a9" ma:termSetId="09814cd3-568e-fe90-9814-8d621ff8fb84" ma:anchorId="fba54fb3-c3e1-fe81-a776-ca4b69148c4d" ma:open="true" ma:isKeyword="false">
+      <xsd:complexType>
+        <xsd:sequence>
+          <xsd:element ref="pc:Terms" minOccurs="0" maxOccurs="1"/>
+        </xsd:sequence>
+      </xsd:complexType>
+    </xsd:element>
+    <xsd:element name="MediaServiceLocation" ma:index="23" nillable="true" ma:displayName="Location" ma:internalName="MediaServiceLocation" ma:readOnly="true">
+      <xsd:simpleType>
+        <xsd:restriction base="dms:Text"/>
+      </xsd:simpleType>
+    </xsd:element>
+  </xsd:schema>
+  <xsd:schema xmlns:xsd="http://www.w3.org/2001/XMLSchema" xmlns:xs="http://www.w3.org/2001/XMLSchema" xmlns:dms="http://schemas.microsoft.com/office/2006/documentManagement/types" xmlns:pc="http://schemas.microsoft.com/office/infopath/2007/PartnerControls" targetNamespace="1a5967d1-a106-4c1d-8b06-2aac8d3bb08e" elementFormDefault="qualified">
+    <xsd:import namespace="http://schemas.microsoft.com/office/2006/documentManagement/types"/>
+    <xsd:import namespace="http://schemas.microsoft.com/office/infopath/2007/PartnerControls"/>
+    <xsd:element name="SharedWithUsers" ma:index="18" nillable="true" ma:displayName="Partilhado Com" ma:SearchPeopleOnly="false" ma:SharePointGroup="0" ma:internalName="SharedWithUsers" ma:readOnly="true" ma:showField="ImnName">
+      <xsd:complexType>
+        <xsd:complexContent>
+          <xsd:extension base="dms:UserMulti">
+            <xsd:sequence>
+              <xsd:element name="UserInfo" minOccurs="0" maxOccurs="unbounded">
+                <xsd:complexType>
+                  <xsd:sequence>
+                    <xsd:element name="DisplayName" type="xsd:string" minOccurs="0"/>
+                    <xsd:element name="AccountId" type="dms:UserId" minOccurs="0" nillable="true"/>
+                    <xsd:element name="AccountType" type="xsd:string" minOccurs="0"/>
+                  </xsd:sequence>
+                </xsd:complexType>
+              </xsd:element>
+            </xsd:sequence>
+          </xsd:extension>
+        </xsd:complexContent>
+      </xsd:complexType>
+    </xsd:element>
+    <xsd:element name="SharedWithDetails" ma:index="19" nillable="true" ma:displayName="Detalhes de Partilhado Com" ma:internalName="SharedWithDetails" ma:readOnly="true">
+      <xsd:simpleType>
+        <xsd:restriction base="dms:Note">
+          <xsd:maxLength value="255"/>
+        </xsd:restriction>
+      </xsd:simpleType>
+    </xsd:element>
+    <xsd:element name="TaxCatchAll" ma:index="22" nillable="true" ma:displayName="Taxonomy Catch All Column" ma:hidden="true" ma:list="{f5af0186-c51f-479b-a0e5-f79eff5ab48e}" ma:internalName="TaxCatchAll" ma:showField="CatchAllData" ma:web="1a5967d1-a106-4c1d-8b06-2aac8d3bb08e">
+      <xsd:complexType>
+        <xsd:complexContent>
+          <xsd:extension base="dms:MultiChoiceLookup">
+            <xsd:sequence>
+              <xsd:element name="Value" type="dms:Lookup" maxOccurs="unbounded" minOccurs="0" nillable="true"/>
+            </xsd:sequence>
+          </xsd:extension>
+        </xsd:complexContent>
+      </xsd:complexType>
     </xsd:element>
   </xsd:schema>
   <xsd:schema xmlns="http://schemas.openxmlformats.org/package/2006/metadata/core-properties" xmlns:xsd="http://www.w3.org/2001/XMLSchema" xmlns:xsi="http://www.w3.org/2001/XMLSchema-instance" xmlns:dc="http://purl.org/dc/elements/1.1/" xmlns:dcterms="http://purl.org/dc/terms/" xmlns:odoc="http://schemas.microsoft.com/internal/obd" targetNamespace="http://schemas.openxmlformats.org/package/2006/metadata/core-properties" elementFormDefault="qualified" attributeFormDefault="unqualified" blockDefault="#all">
@@ -5064,8 +5141,8 @@
         <xsd:element ref="dc:creator" minOccurs="0" maxOccurs="1"/>
         <xsd:element ref="dcterms:created" minOccurs="0" maxOccurs="1"/>
         <xsd:element ref="dc:identifier" minOccurs="0" maxOccurs="1"/>
-        <xsd:element name="contentType" minOccurs="0" maxOccurs="1" type="xsd:string" ma:index="0" ma:displayName="Content Type"/>
-        <xsd:element ref="dc:title" minOccurs="0" maxOccurs="1" ma:index="4" ma:displayName="Title"/>
+        <xsd:element name="contentType" minOccurs="0" maxOccurs="1" type="xsd:string" ma:index="0" ma:displayName="Tipo de Conteúdo"/>
+        <xsd:element ref="dc:title" minOccurs="0" maxOccurs="1" ma:index="4" ma:displayName="Título"/>
         <xsd:element ref="dc:subject" minOccurs="0" maxOccurs="1"/>
         <xsd:element ref="dc:description" minOccurs="0" maxOccurs="1"/>
         <xsd:element name="keywords" minOccurs="0" maxOccurs="1" type="xsd:string"/>
@@ -5154,7 +5231,58 @@
 </ct:contentTypeSchema>
 </file>
 
+<file path=customXml/item4.xml><?xml version="1.0" encoding="utf-8"?>
+<b:Sources xmlns:b="http://schemas.openxmlformats.org/officeDocument/2006/bibliography" xmlns="http://schemas.openxmlformats.org/officeDocument/2006/bibliography" SelectedStyle="\APA.XSL" StyleName="APA"/>
+</file>
+
+<file path=customXml/item5.xml><?xml version="1.0" encoding="utf-8"?>
+<?mso-contentType ?>
+<FormTemplates xmlns="http://schemas.microsoft.com/sharepoint/v3/contenttype/forms">
+  <Display>DocumentLibraryForm</Display>
+  <Edit>DocumentLibraryForm</Edit>
+  <New>DocumentLibraryForm</New>
+</FormTemplates>
+</file>
+
 <file path=customXml/itemProps1.xml><?xml version="1.0" encoding="utf-8"?>
+<ds:datastoreItem xmlns:ds="http://schemas.openxmlformats.org/officeDocument/2006/customXml" ds:itemID="{4987338A-DBF8-4C7E-A5EE-E214882A8DAF}">
+  <ds:schemaRefs>
+    <ds:schemaRef ds:uri="http://schemas.microsoft.com/office/2006/metadata/properties"/>
+    <ds:schemaRef ds:uri="http://schemas.microsoft.com/office/infopath/2007/PartnerControls"/>
+    <ds:schemaRef ds:uri="3446d7c3-dc6a-4350-ad40-ba9df53f3877"/>
+    <ds:schemaRef ds:uri="1a5967d1-a106-4c1d-8b06-2aac8d3bb08e"/>
+  </ds:schemaRefs>
+</ds:datastoreItem>
+</file>
+
+<file path=customXml/itemProps2.xml><?xml version="1.0" encoding="utf-8"?>
+<ds:datastoreItem xmlns:ds="http://schemas.openxmlformats.org/officeDocument/2006/customXml" ds:itemID="{4E8A9591-F074-446B-902F-511FF79C122F}">
+  <ds:schemaRefs>
+    <ds:schemaRef ds:uri="http://schemas.fabasoft.com/folio/2007/fields"/>
+  </ds:schemaRefs>
+</ds:datastoreItem>
+</file>
+
+<file path=customXml/itemProps3.xml><?xml version="1.0" encoding="utf-8"?>
+<ds:datastoreItem xmlns:ds="http://schemas.openxmlformats.org/officeDocument/2006/customXml" ds:itemID="{E908A485-B706-4208-AF50-F648DEEA56CB}">
+  <ds:schemaRefs>
+    <ds:schemaRef ds:uri="http://schemas.microsoft.com/office/2006/metadata/contentType"/>
+    <ds:schemaRef ds:uri="http://schemas.microsoft.com/office/2006/metadata/properties/metaAttributes"/>
+    <ds:schemaRef ds:uri="http://www.w3.org/2001/XMLSchema"/>
+    <ds:schemaRef ds:uri="http://schemas.microsoft.com/office/2006/metadata/properties"/>
+    <ds:schemaRef ds:uri="3446d7c3-dc6a-4350-ad40-ba9df53f3877"/>
+    <ds:schemaRef ds:uri="1a5967d1-a106-4c1d-8b06-2aac8d3bb08e"/>
+    <ds:schemaRef ds:uri="http://schemas.microsoft.com/office/2006/documentManagement/types"/>
+    <ds:schemaRef ds:uri="http://schemas.microsoft.com/office/infopath/2007/PartnerControls"/>
+    <ds:schemaRef ds:uri="http://schemas.openxmlformats.org/package/2006/metadata/core-properties"/>
+    <ds:schemaRef ds:uri="http://purl.org/dc/elements/1.1/"/>
+    <ds:schemaRef ds:uri="http://purl.org/dc/terms/"/>
+    <ds:schemaRef ds:uri="http://schemas.microsoft.com/internal/obd"/>
+  </ds:schemaRefs>
+</ds:datastoreItem>
+</file>
+
+<file path=customXml/itemProps4.xml><?xml version="1.0" encoding="utf-8"?>
 <ds:datastoreItem xmlns:ds="http://schemas.openxmlformats.org/officeDocument/2006/customXml" ds:itemID="{96847B57-A99A-48DC-A120-0670EDD00A34}">
   <ds:schemaRefs>
     <ds:schemaRef ds:uri="http://schemas.openxmlformats.org/officeDocument/2006/bibliography"/>
@@ -5162,31 +5290,10 @@
 </ds:datastoreItem>
 </file>
 
-<file path=customXml/itemProps2.xml><?xml version="1.0" encoding="utf-8"?>
+<file path=customXml/itemProps5.xml><?xml version="1.0" encoding="utf-8"?>
 <ds:datastoreItem xmlns:ds="http://schemas.openxmlformats.org/officeDocument/2006/customXml" ds:itemID="{25DBDF82-663B-4BCF-B4CD-E5F476023185}">
   <ds:schemaRefs>
     <ds:schemaRef ds:uri="http://schemas.microsoft.com/sharepoint/v3/contenttype/forms"/>
   </ds:schemaRefs>
 </ds:datastoreItem>
-</file>
-
-<file path=customXml/itemProps3.xml><?xml version="1.0" encoding="utf-8"?>
-<ds:datastoreItem xmlns:ds="http://schemas.openxmlformats.org/officeDocument/2006/customXml" ds:itemID="{4987338A-DBF8-4C7E-A5EE-E214882A8DAF}">
-  <ds:schemaRefs>
-    <ds:schemaRef ds:uri="http://schemas.microsoft.com/office/2006/metadata/properties"/>
-    <ds:schemaRef ds:uri="http://schemas.microsoft.com/office/infopath/2007/PartnerControls"/>
-  </ds:schemaRefs>
-</ds:datastoreItem>
-</file>
-
-<file path=customXml/itemProps4.xml><?xml version="1.0" encoding="utf-8"?>
-<ds:datastoreItem xmlns:ds="http://schemas.openxmlformats.org/officeDocument/2006/customXml" ds:itemID="{4E8A9591-F074-446B-902F-511FF79C122F}">
-  <ds:schemaRefs>
-    <ds:schemaRef ds:uri="http://schemas.fabasoft.com/folio/2007/fields"/>
-  </ds:schemaRefs>
-</ds:datastoreItem>
-</file>
-
-<file path=customXml/itemProps5.xml><?xml version="1.0" encoding="utf-8"?>
-<ds:datastoreItem xmlns:ds="http://schemas.openxmlformats.org/officeDocument/2006/customXml" ds:itemID="{A571021D-648B-420F-87B7-19B632EEC175}"/>
 </file>
--- a/protocolos_minutas/AMA_Protocolo_CMD_Autenticação_Públicos_.docx
+++ b/protocolos_minutas/AMA_Protocolo_CMD_Autenticação_Públicos_.docx
@@ -1,6 +1,6 @@
 
 <file path=word/document.xml><?xml version="1.0" encoding="utf-8"?>
-<w:document xmlns:wpc="http://schemas.microsoft.com/office/word/2010/wordprocessingCanvas" xmlns:cx="http://schemas.microsoft.com/office/drawing/2014/chartex" xmlns:cx1="http://schemas.microsoft.com/office/drawing/2015/9/8/chartex" xmlns:cx2="http://schemas.microsoft.com/office/drawing/2015/10/21/chartex" xmlns:cx3="http://schemas.microsoft.com/office/drawing/2016/5/9/chartex" xmlns:cx4="http://schemas.microsoft.com/office/drawing/2016/5/10/chartex" xmlns:cx5="http://schemas.microsoft.com/office/drawing/2016/5/11/chartex" xmlns:cx6="http://schemas.microsoft.com/office/drawing/2016/5/12/chartex" xmlns:cx7="http://schemas.microsoft.com/office/drawing/2016/5/13/chartex" xmlns:cx8="http://schemas.microsoft.com/office/drawing/2016/5/14/chartex" xmlns:mc="http://schemas.openxmlformats.org/markup-compatibility/2006" xmlns:aink="http://schemas.microsoft.com/office/drawing/2016/ink" xmlns:am3d="http://schemas.microsoft.com/office/drawing/2017/model3d" xmlns:o="urn:schemas-microsoft-com:office:office" xmlns:oel="http://schemas.microsoft.com/office/2019/extlst" xmlns:r="http://schemas.openxmlformats.org/officeDocument/2006/relationships" xmlns:m="http://schemas.openxmlformats.org/officeDocument/2006/math" xmlns:v="urn:schemas-microsoft-com:vml" xmlns:wp14="http://schemas.microsoft.com/office/word/2010/wordprocessingDrawing" xmlns:wp="http://schemas.openxmlformats.org/drawingml/2006/wordprocessingDrawing" xmlns:w10="urn:schemas-microsoft-com:office:word" xmlns:w="http://schemas.openxmlformats.org/wordprocessingml/2006/main" xmlns:w14="http://schemas.microsoft.com/office/word/2010/wordml" xmlns:w15="http://schemas.microsoft.com/office/word/2012/wordml" xmlns:w16cex="http://schemas.microsoft.com/office/word/2018/wordml/cex" xmlns:w16cid="http://schemas.microsoft.com/office/word/2016/wordml/cid" xmlns:w16="http://schemas.microsoft.com/office/word/2018/wordml" xmlns:w16du="http://schemas.microsoft.com/office/word/2023/wordml/word16du" xmlns:w16sdtdh="http://schemas.microsoft.com/office/word/2020/wordml/sdtdatahash" xmlns:w16se="http://schemas.microsoft.com/office/word/2015/wordml/symex" xmlns:wpg="http://schemas.microsoft.com/office/word/2010/wordprocessingGroup" xmlns:wpi="http://schemas.microsoft.com/office/word/2010/wordprocessingInk" xmlns:wne="http://schemas.microsoft.com/office/word/2006/wordml" xmlns:wps="http://schemas.microsoft.com/office/word/2010/wordprocessingShape" mc:Ignorable="w14 w15 w16se w16cid w16 w16cex w16sdtdh wp14">
+<w:document xmlns:wpc="http://schemas.microsoft.com/office/word/2010/wordprocessingCanvas" xmlns:cx="http://schemas.microsoft.com/office/drawing/2014/chartex" xmlns:cx1="http://schemas.microsoft.com/office/drawing/2015/9/8/chartex" xmlns:cx2="http://schemas.microsoft.com/office/drawing/2015/10/21/chartex" xmlns:cx3="http://schemas.microsoft.com/office/drawing/2016/5/9/chartex" xmlns:cx4="http://schemas.microsoft.com/office/drawing/2016/5/10/chartex" xmlns:cx5="http://schemas.microsoft.com/office/drawing/2016/5/11/chartex" xmlns:cx6="http://schemas.microsoft.com/office/drawing/2016/5/12/chartex" xmlns:cx7="http://schemas.microsoft.com/office/drawing/2016/5/13/chartex" xmlns:cx8="http://schemas.microsoft.com/office/drawing/2016/5/14/chartex" xmlns:mc="http://schemas.openxmlformats.org/markup-compatibility/2006" xmlns:aink="http://schemas.microsoft.com/office/drawing/2016/ink" xmlns:am3d="http://schemas.microsoft.com/office/drawing/2017/model3d" xmlns:o="urn:schemas-microsoft-com:office:office" xmlns:oel="http://schemas.microsoft.com/office/2019/extlst" xmlns:r="http://schemas.openxmlformats.org/officeDocument/2006/relationships" xmlns:m="http://schemas.openxmlformats.org/officeDocument/2006/math" xmlns:v="urn:schemas-microsoft-com:vml" xmlns:wp14="http://schemas.microsoft.com/office/word/2010/wordprocessingDrawing" xmlns:wp="http://schemas.openxmlformats.org/drawingml/2006/wordprocessingDrawing" xmlns:w10="urn:schemas-microsoft-com:office:word" xmlns:w="http://schemas.openxmlformats.org/wordprocessingml/2006/main" xmlns:w14="http://schemas.microsoft.com/office/word/2010/wordml" xmlns:w15="http://schemas.microsoft.com/office/word/2012/wordml" xmlns:w16cex="http://schemas.microsoft.com/office/word/2018/wordml/cex" xmlns:w16cid="http://schemas.microsoft.com/office/word/2016/wordml/cid" xmlns:w16="http://schemas.microsoft.com/office/word/2018/wordml" xmlns:w16sdtdh="http://schemas.microsoft.com/office/word/2020/wordml/sdtdatahash" xmlns:w16se="http://schemas.microsoft.com/office/word/2015/wordml/symex" xmlns:wpg="http://schemas.microsoft.com/office/word/2010/wordprocessingGroup" xmlns:wpi="http://schemas.microsoft.com/office/word/2010/wordprocessingInk" xmlns:wne="http://schemas.microsoft.com/office/word/2006/wordml" xmlns:wps="http://schemas.microsoft.com/office/word/2010/wordprocessingShape" mc:Ignorable="w14 w15 w16se w16cid w16 w16cex w16sdtdh wp14">
   <w:body>
     <w:p>
       <w:pPr>
@@ -632,14 +632,12 @@
         <w:tab/>
         <w:t xml:space="preserve">Garantir a administração, operação, </w:t>
       </w:r>
-      <w:proofErr w:type="spellStart"/>
       <w:r>
         <w:rPr>
           <w:i/>
         </w:rPr>
         <w:t>help-desk</w:t>
       </w:r>
-      <w:proofErr w:type="spellEnd"/>
       <w:r>
         <w:t xml:space="preserve"> e manutenção do fornecedor de autenticação (autenticação.gov);</w:t>
       </w:r>
@@ -1170,7 +1168,7 @@
           <w:rPr>
             <w:rStyle w:val="Hyperlink"/>
           </w:rPr>
-          <w:t>protocolo@ama.gov.pt</w:t>
+          <w:t>protocolos@ama.gov.pt</w:t>
         </w:r>
       </w:hyperlink>
       <w:r>
@@ -1840,7 +1838,7 @@
 </file>
 
 <file path=word/endnotes.xml><?xml version="1.0" encoding="utf-8"?>
-<w:endnotes xmlns:wpc="http://schemas.microsoft.com/office/word/2010/wordprocessingCanvas" xmlns:cx="http://schemas.microsoft.com/office/drawing/2014/chartex" xmlns:cx1="http://schemas.microsoft.com/office/drawing/2015/9/8/chartex" xmlns:cx2="http://schemas.microsoft.com/office/drawing/2015/10/21/chartex" xmlns:cx3="http://schemas.microsoft.com/office/drawing/2016/5/9/chartex" xmlns:cx4="http://schemas.microsoft.com/office/drawing/2016/5/10/chartex" xmlns:cx5="http://schemas.microsoft.com/office/drawing/2016/5/11/chartex" xmlns:cx6="http://schemas.microsoft.com/office/drawing/2016/5/12/chartex" xmlns:cx7="http://schemas.microsoft.com/office/drawing/2016/5/13/chartex" xmlns:cx8="http://schemas.microsoft.com/office/drawing/2016/5/14/chartex" xmlns:mc="http://schemas.openxmlformats.org/markup-compatibility/2006" xmlns:aink="http://schemas.microsoft.com/office/drawing/2016/ink" xmlns:am3d="http://schemas.microsoft.com/office/drawing/2017/model3d" xmlns:o="urn:schemas-microsoft-com:office:office" xmlns:oel="http://schemas.microsoft.com/office/2019/extlst" xmlns:r="http://schemas.openxmlformats.org/officeDocument/2006/relationships" xmlns:m="http://schemas.openxmlformats.org/officeDocument/2006/math" xmlns:v="urn:schemas-microsoft-com:vml" xmlns:wp14="http://schemas.microsoft.com/office/word/2010/wordprocessingDrawing" xmlns:wp="http://schemas.openxmlformats.org/drawingml/2006/wordprocessingDrawing" xmlns:w10="urn:schemas-microsoft-com:office:word" xmlns:w="http://schemas.openxmlformats.org/wordprocessingml/2006/main" xmlns:w14="http://schemas.microsoft.com/office/word/2010/wordml" xmlns:w15="http://schemas.microsoft.com/office/word/2012/wordml" xmlns:w16cex="http://schemas.microsoft.com/office/word/2018/wordml/cex" xmlns:w16cid="http://schemas.microsoft.com/office/word/2016/wordml/cid" xmlns:w16="http://schemas.microsoft.com/office/word/2018/wordml" xmlns:w16du="http://schemas.microsoft.com/office/word/2023/wordml/word16du" xmlns:w16sdtdh="http://schemas.microsoft.com/office/word/2020/wordml/sdtdatahash" xmlns:w16se="http://schemas.microsoft.com/office/word/2015/wordml/symex" xmlns:wpg="http://schemas.microsoft.com/office/word/2010/wordprocessingGroup" xmlns:wpi="http://schemas.microsoft.com/office/word/2010/wordprocessingInk" xmlns:wne="http://schemas.microsoft.com/office/word/2006/wordml" xmlns:wps="http://schemas.microsoft.com/office/word/2010/wordprocessingShape" mc:Ignorable="w14 w15 w16se w16cid w16 w16cex w16sdtdh wp14">
+<w:endnotes xmlns:wpc="http://schemas.microsoft.com/office/word/2010/wordprocessingCanvas" xmlns:cx="http://schemas.microsoft.com/office/drawing/2014/chartex" xmlns:cx1="http://schemas.microsoft.com/office/drawing/2015/9/8/chartex" xmlns:cx2="http://schemas.microsoft.com/office/drawing/2015/10/21/chartex" xmlns:cx3="http://schemas.microsoft.com/office/drawing/2016/5/9/chartex" xmlns:cx4="http://schemas.microsoft.com/office/drawing/2016/5/10/chartex" xmlns:cx5="http://schemas.microsoft.com/office/drawing/2016/5/11/chartex" xmlns:cx6="http://schemas.microsoft.com/office/drawing/2016/5/12/chartex" xmlns:cx7="http://schemas.microsoft.com/office/drawing/2016/5/13/chartex" xmlns:cx8="http://schemas.microsoft.com/office/drawing/2016/5/14/chartex" xmlns:mc="http://schemas.openxmlformats.org/markup-compatibility/2006" xmlns:aink="http://schemas.microsoft.com/office/drawing/2016/ink" xmlns:am3d="http://schemas.microsoft.com/office/drawing/2017/model3d" xmlns:o="urn:schemas-microsoft-com:office:office" xmlns:oel="http://schemas.microsoft.com/office/2019/extlst" xmlns:r="http://schemas.openxmlformats.org/officeDocument/2006/relationships" xmlns:m="http://schemas.openxmlformats.org/officeDocument/2006/math" xmlns:v="urn:schemas-microsoft-com:vml" xmlns:wp14="http://schemas.microsoft.com/office/word/2010/wordprocessingDrawing" xmlns:wp="http://schemas.openxmlformats.org/drawingml/2006/wordprocessingDrawing" xmlns:w10="urn:schemas-microsoft-com:office:word" xmlns:w="http://schemas.openxmlformats.org/wordprocessingml/2006/main" xmlns:w14="http://schemas.microsoft.com/office/word/2010/wordml" xmlns:w15="http://schemas.microsoft.com/office/word/2012/wordml" xmlns:w16cex="http://schemas.microsoft.com/office/word/2018/wordml/cex" xmlns:w16cid="http://schemas.microsoft.com/office/word/2016/wordml/cid" xmlns:w16="http://schemas.microsoft.com/office/word/2018/wordml" xmlns:w16sdtdh="http://schemas.microsoft.com/office/word/2020/wordml/sdtdatahash" xmlns:w16se="http://schemas.microsoft.com/office/word/2015/wordml/symex" xmlns:wpg="http://schemas.microsoft.com/office/word/2010/wordprocessingGroup" xmlns:wpi="http://schemas.microsoft.com/office/word/2010/wordprocessingInk" xmlns:wne="http://schemas.microsoft.com/office/word/2006/wordml" xmlns:wps="http://schemas.microsoft.com/office/word/2010/wordprocessingShape" mc:Ignorable="w14 w15 w16se w16cid w16 w16cex w16sdtdh wp14">
   <w:endnote w:type="separator" w:id="-1">
     <w:p>
       <w:pPr>
@@ -1865,7 +1863,7 @@
 </file>
 
 <file path=word/footer1.xml><?xml version="1.0" encoding="utf-8"?>
-<w:ftr xmlns:wpc="http://schemas.microsoft.com/office/word/2010/wordprocessingCanvas" xmlns:cx="http://schemas.microsoft.com/office/drawing/2014/chartex" xmlns:cx1="http://schemas.microsoft.com/office/drawing/2015/9/8/chartex" xmlns:cx2="http://schemas.microsoft.com/office/drawing/2015/10/21/chartex" xmlns:cx3="http://schemas.microsoft.com/office/drawing/2016/5/9/chartex" xmlns:cx4="http://schemas.microsoft.com/office/drawing/2016/5/10/chartex" xmlns:cx5="http://schemas.microsoft.com/office/drawing/2016/5/11/chartex" xmlns:cx6="http://schemas.microsoft.com/office/drawing/2016/5/12/chartex" xmlns:cx7="http://schemas.microsoft.com/office/drawing/2016/5/13/chartex" xmlns:cx8="http://schemas.microsoft.com/office/drawing/2016/5/14/chartex" xmlns:mc="http://schemas.openxmlformats.org/markup-compatibility/2006" xmlns:aink="http://schemas.microsoft.com/office/drawing/2016/ink" xmlns:am3d="http://schemas.microsoft.com/office/drawing/2017/model3d" xmlns:o="urn:schemas-microsoft-com:office:office" xmlns:oel="http://schemas.microsoft.com/office/2019/extlst" xmlns:r="http://schemas.openxmlformats.org/officeDocument/2006/relationships" xmlns:m="http://schemas.openxmlformats.org/officeDocument/2006/math" xmlns:v="urn:schemas-microsoft-com:vml" xmlns:wp14="http://schemas.microsoft.com/office/word/2010/wordprocessingDrawing" xmlns:wp="http://schemas.openxmlformats.org/drawingml/2006/wordprocessingDrawing" xmlns:w10="urn:schemas-microsoft-com:office:word" xmlns:w="http://schemas.openxmlformats.org/wordprocessingml/2006/main" xmlns:w14="http://schemas.microsoft.com/office/word/2010/wordml" xmlns:w15="http://schemas.microsoft.com/office/word/2012/wordml" xmlns:w16cex="http://schemas.microsoft.com/office/word/2018/wordml/cex" xmlns:w16cid="http://schemas.microsoft.com/office/word/2016/wordml/cid" xmlns:w16="http://schemas.microsoft.com/office/word/2018/wordml" xmlns:w16du="http://schemas.microsoft.com/office/word/2023/wordml/word16du" xmlns:w16sdtdh="http://schemas.microsoft.com/office/word/2020/wordml/sdtdatahash" xmlns:w16se="http://schemas.microsoft.com/office/word/2015/wordml/symex" xmlns:wpg="http://schemas.microsoft.com/office/word/2010/wordprocessingGroup" xmlns:wpi="http://schemas.microsoft.com/office/word/2010/wordprocessingInk" xmlns:wne="http://schemas.microsoft.com/office/word/2006/wordml" xmlns:wps="http://schemas.microsoft.com/office/word/2010/wordprocessingShape" mc:Ignorable="w14 w15 w16se w16cid w16 w16cex w16sdtdh wp14">
+<w:ftr xmlns:wpc="http://schemas.microsoft.com/office/word/2010/wordprocessingCanvas" xmlns:cx="http://schemas.microsoft.com/office/drawing/2014/chartex" xmlns:cx1="http://schemas.microsoft.com/office/drawing/2015/9/8/chartex" xmlns:cx2="http://schemas.microsoft.com/office/drawing/2015/10/21/chartex" xmlns:cx3="http://schemas.microsoft.com/office/drawing/2016/5/9/chartex" xmlns:cx4="http://schemas.microsoft.com/office/drawing/2016/5/10/chartex" xmlns:cx5="http://schemas.microsoft.com/office/drawing/2016/5/11/chartex" xmlns:cx6="http://schemas.microsoft.com/office/drawing/2016/5/12/chartex" xmlns:cx7="http://schemas.microsoft.com/office/drawing/2016/5/13/chartex" xmlns:cx8="http://schemas.microsoft.com/office/drawing/2016/5/14/chartex" xmlns:mc="http://schemas.openxmlformats.org/markup-compatibility/2006" xmlns:aink="http://schemas.microsoft.com/office/drawing/2016/ink" xmlns:am3d="http://schemas.microsoft.com/office/drawing/2017/model3d" xmlns:o="urn:schemas-microsoft-com:office:office" xmlns:oel="http://schemas.microsoft.com/office/2019/extlst" xmlns:r="http://schemas.openxmlformats.org/officeDocument/2006/relationships" xmlns:m="http://schemas.openxmlformats.org/officeDocument/2006/math" xmlns:v="urn:schemas-microsoft-com:vml" xmlns:wp14="http://schemas.microsoft.com/office/word/2010/wordprocessingDrawing" xmlns:wp="http://schemas.openxmlformats.org/drawingml/2006/wordprocessingDrawing" xmlns:w10="urn:schemas-microsoft-com:office:word" xmlns:w="http://schemas.openxmlformats.org/wordprocessingml/2006/main" xmlns:w14="http://schemas.microsoft.com/office/word/2010/wordml" xmlns:w15="http://schemas.microsoft.com/office/word/2012/wordml" xmlns:w16cex="http://schemas.microsoft.com/office/word/2018/wordml/cex" xmlns:w16cid="http://schemas.microsoft.com/office/word/2016/wordml/cid" xmlns:w16="http://schemas.microsoft.com/office/word/2018/wordml" xmlns:w16sdtdh="http://schemas.microsoft.com/office/word/2020/wordml/sdtdatahash" xmlns:w16se="http://schemas.microsoft.com/office/word/2015/wordml/symex" xmlns:wpg="http://schemas.microsoft.com/office/word/2010/wordprocessingGroup" xmlns:wpi="http://schemas.microsoft.com/office/word/2010/wordprocessingInk" xmlns:wne="http://schemas.microsoft.com/office/word/2006/wordml" xmlns:wps="http://schemas.microsoft.com/office/word/2010/wordprocessingShape" mc:Ignorable="w14 w15 w16se w16cid w16 w16cex w16sdtdh wp14">
   <w:p>
     <w:pPr>
       <w:spacing w:after="0" w:line="240" w:lineRule="auto"/>
@@ -1943,7 +1941,7 @@
             </wp:anchor>
           </w:drawing>
         </mc:Choice>
-        <mc:Fallback>
+        <mc:Fallback xmlns:w16du="http://schemas.microsoft.com/office/word/2023/wordml/word16du">
           <w:pict>
             <v:line w14:anchorId="1792C2C9" id="Straight Connector 18" o:spid="_x0000_s1026" style="position:absolute;z-index:251671552;visibility:visible;mso-wrap-style:square;mso-width-percent:0;mso-height-percent:0;mso-wrap-distance-left:9pt;mso-wrap-distance-top:-3e-5mm;mso-wrap-distance-right:9pt;mso-wrap-distance-bottom:-3e-5mm;mso-position-horizontal:absolute;mso-position-horizontal-relative:text;mso-position-vertical:absolute;mso-position-vertical-relative:text;mso-width-percent:0;mso-height-percent:0;mso-width-relative:margin;mso-height-relative:page" from="-13.05pt,5.3pt" to="462.25pt,5.3pt" o:gfxdata="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" strokeweight=".25pt">
               <o:lock v:ext="edit" shapetype="f"/>
@@ -2195,7 +2193,7 @@
             </wp:anchor>
           </w:drawing>
         </mc:Choice>
-        <mc:Fallback>
+        <mc:Fallback xmlns:w16du="http://schemas.microsoft.com/office/word/2023/wordml/word16du">
           <w:pict>
             <v:shapetype w14:anchorId="457C2B27" id="_x0000_t202" coordsize="21600,21600" o:spt="202" path="m,l,21600r21600,l21600,xe">
               <v:stroke joinstyle="miter"/>
@@ -2513,7 +2511,7 @@
             </wp:anchor>
           </w:drawing>
         </mc:Choice>
-        <mc:Fallback>
+        <mc:Fallback xmlns:w16du="http://schemas.microsoft.com/office/word/2023/wordml/word16du">
           <w:pict>
             <v:shape w14:anchorId="0BB7AFD2" id="Caixa de Texto 2" o:spid="_x0000_s1027" type="#_x0000_t202" style="position:absolute;left:0;text-align:left;margin-left:-20.85pt;margin-top:8.05pt;width:311.75pt;height:19.55pt;z-index:251676672;visibility:visible;mso-wrap-style:square;mso-width-percent:0;mso-height-percent:0;mso-wrap-distance-left:9pt;mso-wrap-distance-top:3.6pt;mso-wrap-distance-right:9pt;mso-wrap-distance-bottom:3.6pt;mso-position-horizontal:absolute;mso-position-horizontal-relative:margin;mso-position-vertical:absolute;mso-position-vertical-relative:text;mso-width-percent:0;mso-height-percent:0;mso-width-relative:margin;mso-height-relative:margin;v-text-anchor:top" o:gfxdata="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" stroked="f">
               <v:textbox>
@@ -2556,7 +2554,7 @@
 </file>
 
 <file path=word/footer2.xml><?xml version="1.0" encoding="utf-8"?>
-<w:ftr xmlns:wpc="http://schemas.microsoft.com/office/word/2010/wordprocessingCanvas" xmlns:cx="http://schemas.microsoft.com/office/drawing/2014/chartex" xmlns:cx1="http://schemas.microsoft.com/office/drawing/2015/9/8/chartex" xmlns:cx2="http://schemas.microsoft.com/office/drawing/2015/10/21/chartex" xmlns:cx3="http://schemas.microsoft.com/office/drawing/2016/5/9/chartex" xmlns:cx4="http://schemas.microsoft.com/office/drawing/2016/5/10/chartex" xmlns:cx5="http://schemas.microsoft.com/office/drawing/2016/5/11/chartex" xmlns:cx6="http://schemas.microsoft.com/office/drawing/2016/5/12/chartex" xmlns:cx7="http://schemas.microsoft.com/office/drawing/2016/5/13/chartex" xmlns:cx8="http://schemas.microsoft.com/office/drawing/2016/5/14/chartex" xmlns:mc="http://schemas.openxmlformats.org/markup-compatibility/2006" xmlns:aink="http://schemas.microsoft.com/office/drawing/2016/ink" xmlns:am3d="http://schemas.microsoft.com/office/drawing/2017/model3d" xmlns:o="urn:schemas-microsoft-com:office:office" xmlns:oel="http://schemas.microsoft.com/office/2019/extlst" xmlns:r="http://schemas.openxmlformats.org/officeDocument/2006/relationships" xmlns:m="http://schemas.openxmlformats.org/officeDocument/2006/math" xmlns:v="urn:schemas-microsoft-com:vml" xmlns:wp14="http://schemas.microsoft.com/office/word/2010/wordprocessingDrawing" xmlns:wp="http://schemas.openxmlformats.org/drawingml/2006/wordprocessingDrawing" xmlns:w10="urn:schemas-microsoft-com:office:word" xmlns:w="http://schemas.openxmlformats.org/wordprocessingml/2006/main" xmlns:w14="http://schemas.microsoft.com/office/word/2010/wordml" xmlns:w15="http://schemas.microsoft.com/office/word/2012/wordml" xmlns:w16cex="http://schemas.microsoft.com/office/word/2018/wordml/cex" xmlns:w16cid="http://schemas.microsoft.com/office/word/2016/wordml/cid" xmlns:w16="http://schemas.microsoft.com/office/word/2018/wordml" xmlns:w16du="http://schemas.microsoft.com/office/word/2023/wordml/word16du" xmlns:w16sdtdh="http://schemas.microsoft.com/office/word/2020/wordml/sdtdatahash" xmlns:w16se="http://schemas.microsoft.com/office/word/2015/wordml/symex" xmlns:wpg="http://schemas.microsoft.com/office/word/2010/wordprocessingGroup" xmlns:wpi="http://schemas.microsoft.com/office/word/2010/wordprocessingInk" xmlns:wne="http://schemas.microsoft.com/office/word/2006/wordml" xmlns:wps="http://schemas.microsoft.com/office/word/2010/wordprocessingShape" mc:Ignorable="w14 w15 w16se w16cid w16 w16cex w16sdtdh wp14">
+<w:ftr xmlns:wpc="http://schemas.microsoft.com/office/word/2010/wordprocessingCanvas" xmlns:cx="http://schemas.microsoft.com/office/drawing/2014/chartex" xmlns:cx1="http://schemas.microsoft.com/office/drawing/2015/9/8/chartex" xmlns:cx2="http://schemas.microsoft.com/office/drawing/2015/10/21/chartex" xmlns:cx3="http://schemas.microsoft.com/office/drawing/2016/5/9/chartex" xmlns:cx4="http://schemas.microsoft.com/office/drawing/2016/5/10/chartex" xmlns:cx5="http://schemas.microsoft.com/office/drawing/2016/5/11/chartex" xmlns:cx6="http://schemas.microsoft.com/office/drawing/2016/5/12/chartex" xmlns:cx7="http://schemas.microsoft.com/office/drawing/2016/5/13/chartex" xmlns:cx8="http://schemas.microsoft.com/office/drawing/2016/5/14/chartex" xmlns:mc="http://schemas.openxmlformats.org/markup-compatibility/2006" xmlns:aink="http://schemas.microsoft.com/office/drawing/2016/ink" xmlns:am3d="http://schemas.microsoft.com/office/drawing/2017/model3d" xmlns:o="urn:schemas-microsoft-com:office:office" xmlns:oel="http://schemas.microsoft.com/office/2019/extlst" xmlns:r="http://schemas.openxmlformats.org/officeDocument/2006/relationships" xmlns:m="http://schemas.openxmlformats.org/officeDocument/2006/math" xmlns:v="urn:schemas-microsoft-com:vml" xmlns:wp14="http://schemas.microsoft.com/office/word/2010/wordprocessingDrawing" xmlns:wp="http://schemas.openxmlformats.org/drawingml/2006/wordprocessingDrawing" xmlns:w10="urn:schemas-microsoft-com:office:word" xmlns:w="http://schemas.openxmlformats.org/wordprocessingml/2006/main" xmlns:w14="http://schemas.microsoft.com/office/word/2010/wordml" xmlns:w15="http://schemas.microsoft.com/office/word/2012/wordml" xmlns:w16cex="http://schemas.microsoft.com/office/word/2018/wordml/cex" xmlns:w16cid="http://schemas.microsoft.com/office/word/2016/wordml/cid" xmlns:w16="http://schemas.microsoft.com/office/word/2018/wordml" xmlns:w16sdtdh="http://schemas.microsoft.com/office/word/2020/wordml/sdtdatahash" xmlns:w16se="http://schemas.microsoft.com/office/word/2015/wordml/symex" xmlns:wpg="http://schemas.microsoft.com/office/word/2010/wordprocessingGroup" xmlns:wpi="http://schemas.microsoft.com/office/word/2010/wordprocessingInk" xmlns:wne="http://schemas.microsoft.com/office/word/2006/wordml" xmlns:wps="http://schemas.microsoft.com/office/word/2010/wordprocessingShape" mc:Ignorable="w14 w15 w16se w16cid w16 w16cex w16sdtdh wp14">
   <w:p>
     <w:pPr>
       <w:spacing w:after="0" w:line="240" w:lineRule="auto"/>
@@ -2634,7 +2632,7 @@
             </wp:anchor>
           </w:drawing>
         </mc:Choice>
-        <mc:Fallback>
+        <mc:Fallback xmlns:w16du="http://schemas.microsoft.com/office/word/2023/wordml/word16du">
           <w:pict>
             <v:line w14:anchorId="0684D9C1" id="Straight Connector 9" o:spid="_x0000_s1026" style="position:absolute;z-index:251664384;visibility:visible;mso-wrap-style:square;mso-width-percent:0;mso-height-percent:0;mso-wrap-distance-left:9pt;mso-wrap-distance-top:-3e-5mm;mso-wrap-distance-right:9pt;mso-wrap-distance-bottom:-3e-5mm;mso-position-horizontal:absolute;mso-position-horizontal-relative:text;mso-position-vertical:absolute;mso-position-vertical-relative:text;mso-width-percent:0;mso-height-percent:0;mso-width-relative:margin;mso-height-relative:page" from="-13.05pt,5.3pt" to="462.25pt,5.3pt" o:gfxdata="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" strokeweight=".25pt">
               <o:lock v:ext="edit" shapetype="f"/>
@@ -2887,7 +2885,7 @@
             </wp:anchor>
           </w:drawing>
         </mc:Choice>
-        <mc:Fallback>
+        <mc:Fallback xmlns:w16du="http://schemas.microsoft.com/office/word/2023/wordml/word16du">
           <w:pict>
             <v:shapetype w14:anchorId="4840FB79" id="_x0000_t202" coordsize="21600,21600" o:spt="202" path="m,l,21600r21600,l21600,xe">
               <v:stroke joinstyle="miter"/>
@@ -3084,7 +3082,7 @@
 </file>
 
 <file path=word/footnotes.xml><?xml version="1.0" encoding="utf-8"?>
-<w:footnotes xmlns:wpc="http://schemas.microsoft.com/office/word/2010/wordprocessingCanvas" xmlns:cx="http://schemas.microsoft.com/office/drawing/2014/chartex" xmlns:cx1="http://schemas.microsoft.com/office/drawing/2015/9/8/chartex" xmlns:cx2="http://schemas.microsoft.com/office/drawing/2015/10/21/chartex" xmlns:cx3="http://schemas.microsoft.com/office/drawing/2016/5/9/chartex" xmlns:cx4="http://schemas.microsoft.com/office/drawing/2016/5/10/chartex" xmlns:cx5="http://schemas.microsoft.com/office/drawing/2016/5/11/chartex" xmlns:cx6="http://schemas.microsoft.com/office/drawing/2016/5/12/chartex" xmlns:cx7="http://schemas.microsoft.com/office/drawing/2016/5/13/chartex" xmlns:cx8="http://schemas.microsoft.com/office/drawing/2016/5/14/chartex" xmlns:mc="http://schemas.openxmlformats.org/markup-compatibility/2006" xmlns:aink="http://schemas.microsoft.com/office/drawing/2016/ink" xmlns:am3d="http://schemas.microsoft.com/office/drawing/2017/model3d" xmlns:o="urn:schemas-microsoft-com:office:office" xmlns:oel="http://schemas.microsoft.com/office/2019/extlst" xmlns:r="http://schemas.openxmlformats.org/officeDocument/2006/relationships" xmlns:m="http://schemas.openxmlformats.org/officeDocument/2006/math" xmlns:v="urn:schemas-microsoft-com:vml" xmlns:wp14="http://schemas.microsoft.com/office/word/2010/wordprocessingDrawing" xmlns:wp="http://schemas.openxmlformats.org/drawingml/2006/wordprocessingDrawing" xmlns:w10="urn:schemas-microsoft-com:office:word" xmlns:w="http://schemas.openxmlformats.org/wordprocessingml/2006/main" xmlns:w14="http://schemas.microsoft.com/office/word/2010/wordml" xmlns:w15="http://schemas.microsoft.com/office/word/2012/wordml" xmlns:w16cex="http://schemas.microsoft.com/office/word/2018/wordml/cex" xmlns:w16cid="http://schemas.microsoft.com/office/word/2016/wordml/cid" xmlns:w16="http://schemas.microsoft.com/office/word/2018/wordml" xmlns:w16du="http://schemas.microsoft.com/office/word/2023/wordml/word16du" xmlns:w16sdtdh="http://schemas.microsoft.com/office/word/2020/wordml/sdtdatahash" xmlns:w16se="http://schemas.microsoft.com/office/word/2015/wordml/symex" xmlns:wpg="http://schemas.microsoft.com/office/word/2010/wordprocessingGroup" xmlns:wpi="http://schemas.microsoft.com/office/word/2010/wordprocessingInk" xmlns:wne="http://schemas.microsoft.com/office/word/2006/wordml" xmlns:wps="http://schemas.microsoft.com/office/word/2010/wordprocessingShape" mc:Ignorable="w14 w15 w16se w16cid w16 w16cex w16sdtdh wp14">
+<w:footnotes xmlns:wpc="http://schemas.microsoft.com/office/word/2010/wordprocessingCanvas" xmlns:cx="http://schemas.microsoft.com/office/drawing/2014/chartex" xmlns:cx1="http://schemas.microsoft.com/office/drawing/2015/9/8/chartex" xmlns:cx2="http://schemas.microsoft.com/office/drawing/2015/10/21/chartex" xmlns:cx3="http://schemas.microsoft.com/office/drawing/2016/5/9/chartex" xmlns:cx4="http://schemas.microsoft.com/office/drawing/2016/5/10/chartex" xmlns:cx5="http://schemas.microsoft.com/office/drawing/2016/5/11/chartex" xmlns:cx6="http://schemas.microsoft.com/office/drawing/2016/5/12/chartex" xmlns:cx7="http://schemas.microsoft.com/office/drawing/2016/5/13/chartex" xmlns:cx8="http://schemas.microsoft.com/office/drawing/2016/5/14/chartex" xmlns:mc="http://schemas.openxmlformats.org/markup-compatibility/2006" xmlns:aink="http://schemas.microsoft.com/office/drawing/2016/ink" xmlns:am3d="http://schemas.microsoft.com/office/drawing/2017/model3d" xmlns:o="urn:schemas-microsoft-com:office:office" xmlns:oel="http://schemas.microsoft.com/office/2019/extlst" xmlns:r="http://schemas.openxmlformats.org/officeDocument/2006/relationships" xmlns:m="http://schemas.openxmlformats.org/officeDocument/2006/math" xmlns:v="urn:schemas-microsoft-com:vml" xmlns:wp14="http://schemas.microsoft.com/office/word/2010/wordprocessingDrawing" xmlns:wp="http://schemas.openxmlformats.org/drawingml/2006/wordprocessingDrawing" xmlns:w10="urn:schemas-microsoft-com:office:word" xmlns:w="http://schemas.openxmlformats.org/wordprocessingml/2006/main" xmlns:w14="http://schemas.microsoft.com/office/word/2010/wordml" xmlns:w15="http://schemas.microsoft.com/office/word/2012/wordml" xmlns:w16cex="http://schemas.microsoft.com/office/word/2018/wordml/cex" xmlns:w16cid="http://schemas.microsoft.com/office/word/2016/wordml/cid" xmlns:w16="http://schemas.microsoft.com/office/word/2018/wordml" xmlns:w16sdtdh="http://schemas.microsoft.com/office/word/2020/wordml/sdtdatahash" xmlns:w16se="http://schemas.microsoft.com/office/word/2015/wordml/symex" xmlns:wpg="http://schemas.microsoft.com/office/word/2010/wordprocessingGroup" xmlns:wpi="http://schemas.microsoft.com/office/word/2010/wordprocessingInk" xmlns:wne="http://schemas.microsoft.com/office/word/2006/wordml" xmlns:wps="http://schemas.microsoft.com/office/word/2010/wordprocessingShape" mc:Ignorable="w14 w15 w16se w16cid w16 w16cex w16sdtdh wp14">
   <w:footnote w:type="separator" w:id="-1">
     <w:p>
       <w:pPr>
@@ -3109,7 +3107,7 @@
 </file>
 
 <file path=word/header1.xml><?xml version="1.0" encoding="utf-8"?>
-<w:hdr xmlns:wpc="http://schemas.microsoft.com/office/word/2010/wordprocessingCanvas" xmlns:cx="http://schemas.microsoft.com/office/drawing/2014/chartex" xmlns:cx1="http://schemas.microsoft.com/office/drawing/2015/9/8/chartex" xmlns:cx2="http://schemas.microsoft.com/office/drawing/2015/10/21/chartex" xmlns:cx3="http://schemas.microsoft.com/office/drawing/2016/5/9/chartex" xmlns:cx4="http://schemas.microsoft.com/office/drawing/2016/5/10/chartex" xmlns:cx5="http://schemas.microsoft.com/office/drawing/2016/5/11/chartex" xmlns:cx6="http://schemas.microsoft.com/office/drawing/2016/5/12/chartex" xmlns:cx7="http://schemas.microsoft.com/office/drawing/2016/5/13/chartex" xmlns:cx8="http://schemas.microsoft.com/office/drawing/2016/5/14/chartex" xmlns:mc="http://schemas.openxmlformats.org/markup-compatibility/2006" xmlns:aink="http://schemas.microsoft.com/office/drawing/2016/ink" xmlns:am3d="http://schemas.microsoft.com/office/drawing/2017/model3d" xmlns:o="urn:schemas-microsoft-com:office:office" xmlns:oel="http://schemas.microsoft.com/office/2019/extlst" xmlns:r="http://schemas.openxmlformats.org/officeDocument/2006/relationships" xmlns:m="http://schemas.openxmlformats.org/officeDocument/2006/math" xmlns:v="urn:schemas-microsoft-com:vml" xmlns:wp14="http://schemas.microsoft.com/office/word/2010/wordprocessingDrawing" xmlns:wp="http://schemas.openxmlformats.org/drawingml/2006/wordprocessingDrawing" xmlns:w10="urn:schemas-microsoft-com:office:word" xmlns:w="http://schemas.openxmlformats.org/wordprocessingml/2006/main" xmlns:w14="http://schemas.microsoft.com/office/word/2010/wordml" xmlns:w15="http://schemas.microsoft.com/office/word/2012/wordml" xmlns:w16cex="http://schemas.microsoft.com/office/word/2018/wordml/cex" xmlns:w16cid="http://schemas.microsoft.com/office/word/2016/wordml/cid" xmlns:w16="http://schemas.microsoft.com/office/word/2018/wordml" xmlns:w16du="http://schemas.microsoft.com/office/word/2023/wordml/word16du" xmlns:w16sdtdh="http://schemas.microsoft.com/office/word/2020/wordml/sdtdatahash" xmlns:w16se="http://schemas.microsoft.com/office/word/2015/wordml/symex" xmlns:wpg="http://schemas.microsoft.com/office/word/2010/wordprocessingGroup" xmlns:wpi="http://schemas.microsoft.com/office/word/2010/wordprocessingInk" xmlns:wne="http://schemas.microsoft.com/office/word/2006/wordml" xmlns:wps="http://schemas.microsoft.com/office/word/2010/wordprocessingShape" mc:Ignorable="w14 w15 w16se w16cid w16 w16cex w16sdtdh wp14">
+<w:hdr xmlns:wpc="http://schemas.microsoft.com/office/word/2010/wordprocessingCanvas" xmlns:cx="http://schemas.microsoft.com/office/drawing/2014/chartex" xmlns:cx1="http://schemas.microsoft.com/office/drawing/2015/9/8/chartex" xmlns:cx2="http://schemas.microsoft.com/office/drawing/2015/10/21/chartex" xmlns:cx3="http://schemas.microsoft.com/office/drawing/2016/5/9/chartex" xmlns:cx4="http://schemas.microsoft.com/office/drawing/2016/5/10/chartex" xmlns:cx5="http://schemas.microsoft.com/office/drawing/2016/5/11/chartex" xmlns:cx6="http://schemas.microsoft.com/office/drawing/2016/5/12/chartex" xmlns:cx7="http://schemas.microsoft.com/office/drawing/2016/5/13/chartex" xmlns:cx8="http://schemas.microsoft.com/office/drawing/2016/5/14/chartex" xmlns:mc="http://schemas.openxmlformats.org/markup-compatibility/2006" xmlns:aink="http://schemas.microsoft.com/office/drawing/2016/ink" xmlns:am3d="http://schemas.microsoft.com/office/drawing/2017/model3d" xmlns:o="urn:schemas-microsoft-com:office:office" xmlns:oel="http://schemas.microsoft.com/office/2019/extlst" xmlns:r="http://schemas.openxmlformats.org/officeDocument/2006/relationships" xmlns:m="http://schemas.openxmlformats.org/officeDocument/2006/math" xmlns:v="urn:schemas-microsoft-com:vml" xmlns:wp14="http://schemas.microsoft.com/office/word/2010/wordprocessingDrawing" xmlns:wp="http://schemas.openxmlformats.org/drawingml/2006/wordprocessingDrawing" xmlns:w10="urn:schemas-microsoft-com:office:word" xmlns:w="http://schemas.openxmlformats.org/wordprocessingml/2006/main" xmlns:w14="http://schemas.microsoft.com/office/word/2010/wordml" xmlns:w15="http://schemas.microsoft.com/office/word/2012/wordml" xmlns:w16cex="http://schemas.microsoft.com/office/word/2018/wordml/cex" xmlns:w16cid="http://schemas.microsoft.com/office/word/2016/wordml/cid" xmlns:w16="http://schemas.microsoft.com/office/word/2018/wordml" xmlns:w16sdtdh="http://schemas.microsoft.com/office/word/2020/wordml/sdtdatahash" xmlns:w16se="http://schemas.microsoft.com/office/word/2015/wordml/symex" xmlns:wpg="http://schemas.microsoft.com/office/word/2010/wordprocessingGroup" xmlns:wpi="http://schemas.microsoft.com/office/word/2010/wordprocessingInk" xmlns:wne="http://schemas.microsoft.com/office/word/2006/wordml" xmlns:wps="http://schemas.microsoft.com/office/word/2010/wordprocessingShape" mc:Ignorable="w14 w15 w16se w16cid w16 w16cex w16sdtdh wp14">
   <w:p>
     <w:pPr>
       <w:spacing w:before="360"/>
@@ -3313,7 +3311,7 @@
             </wp:anchor>
           </w:drawing>
         </mc:Choice>
-        <mc:Fallback>
+        <mc:Fallback xmlns:w16du="http://schemas.microsoft.com/office/word/2023/wordml/word16du">
           <w:pict>
             <v:line w14:anchorId="026690D1" id="Straight Connector 1" o:spid="_x0000_s1026" style="position:absolute;z-index:251667456;visibility:visible;mso-wrap-style:square;mso-width-percent:0;mso-height-percent:0;mso-wrap-distance-left:9pt;mso-wrap-distance-top:-3e-5mm;mso-wrap-distance-right:9pt;mso-wrap-distance-bottom:-3e-5mm;mso-position-horizontal:absolute;mso-position-horizontal-relative:text;mso-position-vertical:absolute;mso-position-vertical-relative:text;mso-width-percent:0;mso-height-percent:0;mso-width-relative:margin;mso-height-relative:page" from="-13.15pt,6.45pt" to="466.85pt,6.45pt" o:gfxdata="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" strokeweight=".25pt">
               <o:lock v:ext="edit" shapetype="f"/>
@@ -3404,7 +3402,7 @@
 </file>
 
 <file path=word/header2.xml><?xml version="1.0" encoding="utf-8"?>
-<w:hdr xmlns:wpc="http://schemas.microsoft.com/office/word/2010/wordprocessingCanvas" xmlns:cx="http://schemas.microsoft.com/office/drawing/2014/chartex" xmlns:cx1="http://schemas.microsoft.com/office/drawing/2015/9/8/chartex" xmlns:cx2="http://schemas.microsoft.com/office/drawing/2015/10/21/chartex" xmlns:cx3="http://schemas.microsoft.com/office/drawing/2016/5/9/chartex" xmlns:cx4="http://schemas.microsoft.com/office/drawing/2016/5/10/chartex" xmlns:cx5="http://schemas.microsoft.com/office/drawing/2016/5/11/chartex" xmlns:cx6="http://schemas.microsoft.com/office/drawing/2016/5/12/chartex" xmlns:cx7="http://schemas.microsoft.com/office/drawing/2016/5/13/chartex" xmlns:cx8="http://schemas.microsoft.com/office/drawing/2016/5/14/chartex" xmlns:mc="http://schemas.openxmlformats.org/markup-compatibility/2006" xmlns:aink="http://schemas.microsoft.com/office/drawing/2016/ink" xmlns:am3d="http://schemas.microsoft.com/office/drawing/2017/model3d" xmlns:o="urn:schemas-microsoft-com:office:office" xmlns:oel="http://schemas.microsoft.com/office/2019/extlst" xmlns:r="http://schemas.openxmlformats.org/officeDocument/2006/relationships" xmlns:m="http://schemas.openxmlformats.org/officeDocument/2006/math" xmlns:v="urn:schemas-microsoft-com:vml" xmlns:wp14="http://schemas.microsoft.com/office/word/2010/wordprocessingDrawing" xmlns:wp="http://schemas.openxmlformats.org/drawingml/2006/wordprocessingDrawing" xmlns:w10="urn:schemas-microsoft-com:office:word" xmlns:w="http://schemas.openxmlformats.org/wordprocessingml/2006/main" xmlns:w14="http://schemas.microsoft.com/office/word/2010/wordml" xmlns:w15="http://schemas.microsoft.com/office/word/2012/wordml" xmlns:w16cex="http://schemas.microsoft.com/office/word/2018/wordml/cex" xmlns:w16cid="http://schemas.microsoft.com/office/word/2016/wordml/cid" xmlns:w16="http://schemas.microsoft.com/office/word/2018/wordml" xmlns:w16du="http://schemas.microsoft.com/office/word/2023/wordml/word16du" xmlns:w16sdtdh="http://schemas.microsoft.com/office/word/2020/wordml/sdtdatahash" xmlns:w16se="http://schemas.microsoft.com/office/word/2015/wordml/symex" xmlns:wpg="http://schemas.microsoft.com/office/word/2010/wordprocessingGroup" xmlns:wpi="http://schemas.microsoft.com/office/word/2010/wordprocessingInk" xmlns:wne="http://schemas.microsoft.com/office/word/2006/wordml" xmlns:wps="http://schemas.microsoft.com/office/word/2010/wordprocessingShape" mc:Ignorable="w14 w15 w16se w16cid w16 w16cex w16sdtdh wp14">
+<w:hdr xmlns:wpc="http://schemas.microsoft.com/office/word/2010/wordprocessingCanvas" xmlns:cx="http://schemas.microsoft.com/office/drawing/2014/chartex" xmlns:cx1="http://schemas.microsoft.com/office/drawing/2015/9/8/chartex" xmlns:cx2="http://schemas.microsoft.com/office/drawing/2015/10/21/chartex" xmlns:cx3="http://schemas.microsoft.com/office/drawing/2016/5/9/chartex" xmlns:cx4="http://schemas.microsoft.com/office/drawing/2016/5/10/chartex" xmlns:cx5="http://schemas.microsoft.com/office/drawing/2016/5/11/chartex" xmlns:cx6="http://schemas.microsoft.com/office/drawing/2016/5/12/chartex" xmlns:cx7="http://schemas.microsoft.com/office/drawing/2016/5/13/chartex" xmlns:cx8="http://schemas.microsoft.com/office/drawing/2016/5/14/chartex" xmlns:mc="http://schemas.openxmlformats.org/markup-compatibility/2006" xmlns:aink="http://schemas.microsoft.com/office/drawing/2016/ink" xmlns:am3d="http://schemas.microsoft.com/office/drawing/2017/model3d" xmlns:o="urn:schemas-microsoft-com:office:office" xmlns:oel="http://schemas.microsoft.com/office/2019/extlst" xmlns:r="http://schemas.openxmlformats.org/officeDocument/2006/relationships" xmlns:m="http://schemas.openxmlformats.org/officeDocument/2006/math" xmlns:v="urn:schemas-microsoft-com:vml" xmlns:wp14="http://schemas.microsoft.com/office/word/2010/wordprocessingDrawing" xmlns:wp="http://schemas.openxmlformats.org/drawingml/2006/wordprocessingDrawing" xmlns:w10="urn:schemas-microsoft-com:office:word" xmlns:w="http://schemas.openxmlformats.org/wordprocessingml/2006/main" xmlns:w14="http://schemas.microsoft.com/office/word/2010/wordml" xmlns:w15="http://schemas.microsoft.com/office/word/2012/wordml" xmlns:w16cex="http://schemas.microsoft.com/office/word/2018/wordml/cex" xmlns:w16cid="http://schemas.microsoft.com/office/word/2016/wordml/cid" xmlns:w16="http://schemas.microsoft.com/office/word/2018/wordml" xmlns:w16sdtdh="http://schemas.microsoft.com/office/word/2020/wordml/sdtdatahash" xmlns:w16se="http://schemas.microsoft.com/office/word/2015/wordml/symex" xmlns:wpg="http://schemas.microsoft.com/office/word/2010/wordprocessingGroup" xmlns:wpi="http://schemas.microsoft.com/office/word/2010/wordprocessingInk" xmlns:wne="http://schemas.microsoft.com/office/word/2006/wordml" xmlns:wps="http://schemas.microsoft.com/office/word/2010/wordprocessingShape" mc:Ignorable="w14 w15 w16se w16cid w16 w16cex w16sdtdh wp14">
   <w:p>
     <w:pPr>
       <w:pStyle w:val="Header"/>
@@ -3584,7 +3582,7 @@
             </wp:anchor>
           </w:drawing>
         </mc:Choice>
-        <mc:Fallback>
+        <mc:Fallback xmlns:w16du="http://schemas.microsoft.com/office/word/2023/wordml/word16du">
           <w:pict>
             <v:line w14:anchorId="59F60529" id="Straight Connector 22" o:spid="_x0000_s1026" style="position:absolute;z-index:251660288;visibility:visible;mso-wrap-style:square;mso-width-percent:0;mso-height-percent:0;mso-wrap-distance-left:9pt;mso-wrap-distance-top:-3e-5mm;mso-wrap-distance-right:9pt;mso-wrap-distance-bottom:-3e-5mm;mso-position-horizontal:absolute;mso-position-horizontal-relative:text;mso-position-vertical:absolute;mso-position-vertical-relative:text;mso-width-percent:0;mso-height-percent:0;mso-width-relative:margin;mso-height-relative:page" from="-13.15pt,6.45pt" to="466.85pt,6.45pt" o:gfxdata="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" strokecolor="black [3040]" strokeweight=".25pt">
               <o:lock v:ext="edit" shapetype="f"/>
@@ -3664,7 +3662,7 @@
 </file>
 
 <file path=word/numbering.xml><?xml version="1.0" encoding="utf-8"?>
-<w:numbering xmlns:wpc="http://schemas.microsoft.com/office/word/2010/wordprocessingCanvas" xmlns:cx="http://schemas.microsoft.com/office/drawing/2014/chartex" xmlns:cx1="http://schemas.microsoft.com/office/drawing/2015/9/8/chartex" xmlns:cx2="http://schemas.microsoft.com/office/drawing/2015/10/21/chartex" xmlns:cx3="http://schemas.microsoft.com/office/drawing/2016/5/9/chartex" xmlns:cx4="http://schemas.microsoft.com/office/drawing/2016/5/10/chartex" xmlns:cx5="http://schemas.microsoft.com/office/drawing/2016/5/11/chartex" xmlns:cx6="http://schemas.microsoft.com/office/drawing/2016/5/12/chartex" xmlns:cx7="http://schemas.microsoft.com/office/drawing/2016/5/13/chartex" xmlns:cx8="http://schemas.microsoft.com/office/drawing/2016/5/14/chartex" xmlns:mc="http://schemas.openxmlformats.org/markup-compatibility/2006" xmlns:aink="http://schemas.microsoft.com/office/drawing/2016/ink" xmlns:am3d="http://schemas.microsoft.com/office/drawing/2017/model3d" xmlns:o="urn:schemas-microsoft-com:office:office" xmlns:oel="http://schemas.microsoft.com/office/2019/extlst" xmlns:r="http://schemas.openxmlformats.org/officeDocument/2006/relationships" xmlns:m="http://schemas.openxmlformats.org/officeDocument/2006/math" xmlns:v="urn:schemas-microsoft-com:vml" xmlns:wp14="http://schemas.microsoft.com/office/word/2010/wordprocessingDrawing" xmlns:wp="http://schemas.openxmlformats.org/drawingml/2006/wordprocessingDrawing" xmlns:w10="urn:schemas-microsoft-com:office:word" xmlns:w="http://schemas.openxmlformats.org/wordprocessingml/2006/main" xmlns:w14="http://schemas.microsoft.com/office/word/2010/wordml" xmlns:w15="http://schemas.microsoft.com/office/word/2012/wordml" xmlns:w16cex="http://schemas.microsoft.com/office/word/2018/wordml/cex" xmlns:w16cid="http://schemas.microsoft.com/office/word/2016/wordml/cid" xmlns:w16="http://schemas.microsoft.com/office/word/2018/wordml" xmlns:w16du="http://schemas.microsoft.com/office/word/2023/wordml/word16du" xmlns:w16sdtdh="http://schemas.microsoft.com/office/word/2020/wordml/sdtdatahash" xmlns:w16se="http://schemas.microsoft.com/office/word/2015/wordml/symex" xmlns:wpg="http://schemas.microsoft.com/office/word/2010/wordprocessingGroup" xmlns:wpi="http://schemas.microsoft.com/office/word/2010/wordprocessingInk" xmlns:wne="http://schemas.microsoft.com/office/word/2006/wordml" xmlns:wps="http://schemas.microsoft.com/office/word/2010/wordprocessingShape" mc:Ignorable="w14 w15 w16se w16cid w16 w16cex w16sdtdh wp14">
+<w:numbering xmlns:wpc="http://schemas.microsoft.com/office/word/2010/wordprocessingCanvas" xmlns:cx="http://schemas.microsoft.com/office/drawing/2014/chartex" xmlns:cx1="http://schemas.microsoft.com/office/drawing/2015/9/8/chartex" xmlns:cx2="http://schemas.microsoft.com/office/drawing/2015/10/21/chartex" xmlns:cx3="http://schemas.microsoft.com/office/drawing/2016/5/9/chartex" xmlns:cx4="http://schemas.microsoft.com/office/drawing/2016/5/10/chartex" xmlns:cx5="http://schemas.microsoft.com/office/drawing/2016/5/11/chartex" xmlns:cx6="http://schemas.microsoft.com/office/drawing/2016/5/12/chartex" xmlns:cx7="http://schemas.microsoft.com/office/drawing/2016/5/13/chartex" xmlns:cx8="http://schemas.microsoft.com/office/drawing/2016/5/14/chartex" xmlns:mc="http://schemas.openxmlformats.org/markup-compatibility/2006" xmlns:aink="http://schemas.microsoft.com/office/drawing/2016/ink" xmlns:am3d="http://schemas.microsoft.com/office/drawing/2017/model3d" xmlns:o="urn:schemas-microsoft-com:office:office" xmlns:oel="http://schemas.microsoft.com/office/2019/extlst" xmlns:r="http://schemas.openxmlformats.org/officeDocument/2006/relationships" xmlns:m="http://schemas.openxmlformats.org/officeDocument/2006/math" xmlns:v="urn:schemas-microsoft-com:vml" xmlns:wp14="http://schemas.microsoft.com/office/word/2010/wordprocessingDrawing" xmlns:wp="http://schemas.openxmlformats.org/drawingml/2006/wordprocessingDrawing" xmlns:w10="urn:schemas-microsoft-com:office:word" xmlns:w="http://schemas.openxmlformats.org/wordprocessingml/2006/main" xmlns:w14="http://schemas.microsoft.com/office/word/2010/wordml" xmlns:w15="http://schemas.microsoft.com/office/word/2012/wordml" xmlns:w16cex="http://schemas.microsoft.com/office/word/2018/wordml/cex" xmlns:w16cid="http://schemas.microsoft.com/office/word/2016/wordml/cid" xmlns:w16="http://schemas.microsoft.com/office/word/2018/wordml" xmlns:w16sdtdh="http://schemas.microsoft.com/office/word/2020/wordml/sdtdatahash" xmlns:w16se="http://schemas.microsoft.com/office/word/2015/wordml/symex" xmlns:wpg="http://schemas.microsoft.com/office/word/2010/wordprocessingGroup" xmlns:wpi="http://schemas.microsoft.com/office/word/2010/wordprocessingInk" xmlns:wne="http://schemas.microsoft.com/office/word/2006/wordml" xmlns:wps="http://schemas.microsoft.com/office/word/2010/wordprocessingShape" mc:Ignorable="w14 w15 w16se w16cid w16 w16cex w16sdtdh wp14">
   <w:abstractNum w:abstractNumId="0" w15:restartNumberingAfterBreak="0">
     <w:nsid w:val="08F6087A"/>
     <w:multiLevelType w:val="hybridMultilevel"/>
@@ -4946,17 +4944,6 @@
 </file>
 
 <file path=customXml/item1.xml><?xml version="1.0" encoding="utf-8"?>
-<p:properties xmlns:p="http://schemas.microsoft.com/office/2006/metadata/properties" xmlns:xsi="http://www.w3.org/2001/XMLSchema-instance" xmlns:pc="http://schemas.microsoft.com/office/infopath/2007/PartnerControls">
-  <documentManagement>
-    <lcf76f155ced4ddcb4097134ff3c332f xmlns="3446d7c3-dc6a-4350-ad40-ba9df53f3877">
-      <Terms xmlns="http://schemas.microsoft.com/office/infopath/2007/PartnerControls"/>
-    </lcf76f155ced4ddcb4097134ff3c332f>
-    <TaxCatchAll xmlns="1a5967d1-a106-4c1d-8b06-2aac8d3bb08e" xsi:nil="true"/>
-  </documentManagement>
-</p:properties>
-</file>
-
-<file path=customXml/item2.xml><?xml version="1.0" encoding="utf-8"?>
 <f:fields xmlns:f="http://schemas.fabasoft.com/folio/2007/fields">
   <f:record>
     <f:field ref="objname" par="" text="AMA_Protocolo_CMD_Autenticação_Públicos" edit="true"/>
@@ -4988,7 +4975,31 @@
 </f:fields>
 </file>
 
+<file path=customXml/item2.xml><?xml version="1.0" encoding="utf-8"?>
+<p:properties xmlns:p="http://schemas.microsoft.com/office/2006/metadata/properties" xmlns:xsi="http://www.w3.org/2001/XMLSchema-instance" xmlns:pc="http://schemas.microsoft.com/office/infopath/2007/PartnerControls">
+  <documentManagement>
+    <lcf76f155ced4ddcb4097134ff3c332f xmlns="3446d7c3-dc6a-4350-ad40-ba9df53f3877">
+      <Terms xmlns="http://schemas.microsoft.com/office/infopath/2007/PartnerControls"/>
+    </lcf76f155ced4ddcb4097134ff3c332f>
+    <TaxCatchAll xmlns="1a5967d1-a106-4c1d-8b06-2aac8d3bb08e" xsi:nil="true"/>
+  </documentManagement>
+</p:properties>
+</file>
+
 <file path=customXml/item3.xml><?xml version="1.0" encoding="utf-8"?>
+<?mso-contentType ?>
+<FormTemplates xmlns="http://schemas.microsoft.com/sharepoint/v3/contenttype/forms">
+  <Display>DocumentLibraryForm</Display>
+  <Edit>DocumentLibraryForm</Edit>
+  <New>DocumentLibraryForm</New>
+</FormTemplates>
+</file>
+
+<file path=customXml/item4.xml><?xml version="1.0" encoding="utf-8"?>
+<b:Sources xmlns:b="http://schemas.openxmlformats.org/officeDocument/2006/bibliography" xmlns="http://schemas.openxmlformats.org/officeDocument/2006/bibliography" SelectedStyle="\APA.XSL" StyleName="APA"/>
+</file>
+
+<file path=customXml/item5.xml><?xml version="1.0" encoding="utf-8"?>
 <ct:contentTypeSchema xmlns:ct="http://schemas.microsoft.com/office/2006/metadata/contentType" xmlns:ma="http://schemas.microsoft.com/office/2006/metadata/properties/metaAttributes" ct:_="" ma:_="" ma:contentTypeName="Documento" ma:contentTypeID="0x010100591EB09506BAD3458726DD13151C5E0E" ma:contentTypeVersion="16" ma:contentTypeDescription="Criar um novo documento." ma:contentTypeScope="" ma:versionID="64d066a08460d06f064e44fa5e1ef16f">
   <xsd:schema xmlns:xsd="http://www.w3.org/2001/XMLSchema" xmlns:xs="http://www.w3.org/2001/XMLSchema" xmlns:p="http://schemas.microsoft.com/office/2006/metadata/properties" xmlns:ns2="3446d7c3-dc6a-4350-ad40-ba9df53f3877" xmlns:ns3="1a5967d1-a106-4c1d-8b06-2aac8d3bb08e" targetNamespace="http://schemas.microsoft.com/office/2006/metadata/properties" ma:root="true" ma:fieldsID="4c131c8a6a5f56bd0c34160b1281f51a" ns2:_="" ns3:_="">
     <xsd:import namespace="3446d7c3-dc6a-4350-ad40-ba9df53f3877"/>
@@ -5231,20 +5242,15 @@
 </ct:contentTypeSchema>
 </file>
 
-<file path=customXml/item4.xml><?xml version="1.0" encoding="utf-8"?>
-<b:Sources xmlns:b="http://schemas.openxmlformats.org/officeDocument/2006/bibliography" xmlns="http://schemas.openxmlformats.org/officeDocument/2006/bibliography" SelectedStyle="\APA.XSL" StyleName="APA"/>
+<file path=customXml/itemProps1.xml><?xml version="1.0" encoding="utf-8"?>
+<ds:datastoreItem xmlns:ds="http://schemas.openxmlformats.org/officeDocument/2006/customXml" ds:itemID="{4E8A9591-F074-446B-902F-511FF79C122F}">
+  <ds:schemaRefs>
+    <ds:schemaRef ds:uri="http://schemas.fabasoft.com/folio/2007/fields"/>
+  </ds:schemaRefs>
+</ds:datastoreItem>
 </file>
 
-<file path=customXml/item5.xml><?xml version="1.0" encoding="utf-8"?>
-<?mso-contentType ?>
-<FormTemplates xmlns="http://schemas.microsoft.com/sharepoint/v3/contenttype/forms">
-  <Display>DocumentLibraryForm</Display>
-  <Edit>DocumentLibraryForm</Edit>
-  <New>DocumentLibraryForm</New>
-</FormTemplates>
-</file>
-
-<file path=customXml/itemProps1.xml><?xml version="1.0" encoding="utf-8"?>
+<file path=customXml/itemProps2.xml><?xml version="1.0" encoding="utf-8"?>
 <ds:datastoreItem xmlns:ds="http://schemas.openxmlformats.org/officeDocument/2006/customXml" ds:itemID="{4987338A-DBF8-4C7E-A5EE-E214882A8DAF}">
   <ds:schemaRefs>
     <ds:schemaRef ds:uri="http://schemas.microsoft.com/office/2006/metadata/properties"/>
@@ -5255,15 +5261,23 @@
 </ds:datastoreItem>
 </file>
 
-<file path=customXml/itemProps2.xml><?xml version="1.0" encoding="utf-8"?>
-<ds:datastoreItem xmlns:ds="http://schemas.openxmlformats.org/officeDocument/2006/customXml" ds:itemID="{4E8A9591-F074-446B-902F-511FF79C122F}">
+<file path=customXml/itemProps3.xml><?xml version="1.0" encoding="utf-8"?>
+<ds:datastoreItem xmlns:ds="http://schemas.openxmlformats.org/officeDocument/2006/customXml" ds:itemID="{25DBDF82-663B-4BCF-B4CD-E5F476023185}">
   <ds:schemaRefs>
-    <ds:schemaRef ds:uri="http://schemas.fabasoft.com/folio/2007/fields"/>
+    <ds:schemaRef ds:uri="http://schemas.microsoft.com/sharepoint/v3/contenttype/forms"/>
   </ds:schemaRefs>
 </ds:datastoreItem>
 </file>
 
-<file path=customXml/itemProps3.xml><?xml version="1.0" encoding="utf-8"?>
+<file path=customXml/itemProps4.xml><?xml version="1.0" encoding="utf-8"?>
+<ds:datastoreItem xmlns:ds="http://schemas.openxmlformats.org/officeDocument/2006/customXml" ds:itemID="{96847B57-A99A-48DC-A120-0670EDD00A34}">
+  <ds:schemaRefs>
+    <ds:schemaRef ds:uri="http://schemas.openxmlformats.org/officeDocument/2006/bibliography"/>
+  </ds:schemaRefs>
+</ds:datastoreItem>
+</file>
+
+<file path=customXml/itemProps5.xml><?xml version="1.0" encoding="utf-8"?>
 <ds:datastoreItem xmlns:ds="http://schemas.openxmlformats.org/officeDocument/2006/customXml" ds:itemID="{E908A485-B706-4208-AF50-F648DEEA56CB}">
   <ds:schemaRefs>
     <ds:schemaRef ds:uri="http://schemas.microsoft.com/office/2006/metadata/contentType"/>
@@ -5280,20 +5294,4 @@
     <ds:schemaRef ds:uri="http://schemas.microsoft.com/internal/obd"/>
   </ds:schemaRefs>
 </ds:datastoreItem>
-</file>
-
-<file path=customXml/itemProps4.xml><?xml version="1.0" encoding="utf-8"?>
-<ds:datastoreItem xmlns:ds="http://schemas.openxmlformats.org/officeDocument/2006/customXml" ds:itemID="{96847B57-A99A-48DC-A120-0670EDD00A34}">
-  <ds:schemaRefs>
-    <ds:schemaRef ds:uri="http://schemas.openxmlformats.org/officeDocument/2006/bibliography"/>
-  </ds:schemaRefs>
-</ds:datastoreItem>
-</file>
-
-<file path=customXml/itemProps5.xml><?xml version="1.0" encoding="utf-8"?>
-<ds:datastoreItem xmlns:ds="http://schemas.openxmlformats.org/officeDocument/2006/customXml" ds:itemID="{25DBDF82-663B-4BCF-B4CD-E5F476023185}">
-  <ds:schemaRefs>
-    <ds:schemaRef ds:uri="http://schemas.microsoft.com/sharepoint/v3/contenttype/forms"/>
-  </ds:schemaRefs>
-</ds:datastoreItem>
 </file>
--- a/protocolos_minutas/AMA_Protocolo_CMD_Autenticação_Públicos_.docx
+++ b/protocolos_minutas/AMA_Protocolo_CMD_Autenticação_Públicos_.docx
@@ -1,6 +1,6 @@
 
 <file path=word/document.xml><?xml version="1.0" encoding="utf-8"?>
-<w:document xmlns:wpc="http://schemas.microsoft.com/office/word/2010/wordprocessingCanvas" xmlns:cx="http://schemas.microsoft.com/office/drawing/2014/chartex" xmlns:cx1="http://schemas.microsoft.com/office/drawing/2015/9/8/chartex" xmlns:cx2="http://schemas.microsoft.com/office/drawing/2015/10/21/chartex" xmlns:cx3="http://schemas.microsoft.com/office/drawing/2016/5/9/chartex" xmlns:cx4="http://schemas.microsoft.com/office/drawing/2016/5/10/chartex" xmlns:cx5="http://schemas.microsoft.com/office/drawing/2016/5/11/chartex" xmlns:cx6="http://schemas.microsoft.com/office/drawing/2016/5/12/chartex" xmlns:cx7="http://schemas.microsoft.com/office/drawing/2016/5/13/chartex" xmlns:cx8="http://schemas.microsoft.com/office/drawing/2016/5/14/chartex" xmlns:mc="http://schemas.openxmlformats.org/markup-compatibility/2006" xmlns:aink="http://schemas.microsoft.com/office/drawing/2016/ink" xmlns:am3d="http://schemas.microsoft.com/office/drawing/2017/model3d" xmlns:o="urn:schemas-microsoft-com:office:office" xmlns:oel="http://schemas.microsoft.com/office/2019/extlst" xmlns:r="http://schemas.openxmlformats.org/officeDocument/2006/relationships" xmlns:m="http://schemas.openxmlformats.org/officeDocument/2006/math" xmlns:v="urn:schemas-microsoft-com:vml" xmlns:wp14="http://schemas.microsoft.com/office/word/2010/wordprocessingDrawing" xmlns:wp="http://schemas.openxmlformats.org/drawingml/2006/wordprocessingDrawing" xmlns:w10="urn:schemas-microsoft-com:office:word" xmlns:w="http://schemas.openxmlformats.org/wordprocessingml/2006/main" xmlns:w14="http://schemas.microsoft.com/office/word/2010/wordml" xmlns:w15="http://schemas.microsoft.com/office/word/2012/wordml" xmlns:w16cex="http://schemas.microsoft.com/office/word/2018/wordml/cex" xmlns:w16cid="http://schemas.microsoft.com/office/word/2016/wordml/cid" xmlns:w16="http://schemas.microsoft.com/office/word/2018/wordml" xmlns:w16sdtdh="http://schemas.microsoft.com/office/word/2020/wordml/sdtdatahash" xmlns:w16se="http://schemas.microsoft.com/office/word/2015/wordml/symex" xmlns:wpg="http://schemas.microsoft.com/office/word/2010/wordprocessingGroup" xmlns:wpi="http://schemas.microsoft.com/office/word/2010/wordprocessingInk" xmlns:wne="http://schemas.microsoft.com/office/word/2006/wordml" xmlns:wps="http://schemas.microsoft.com/office/word/2010/wordprocessingShape" mc:Ignorable="w14 w15 w16se w16cid w16 w16cex w16sdtdh wp14">
+<w:document xmlns:wpc="http://schemas.microsoft.com/office/word/2010/wordprocessingCanvas" xmlns:cx="http://schemas.microsoft.com/office/drawing/2014/chartex" xmlns:cx1="http://schemas.microsoft.com/office/drawing/2015/9/8/chartex" xmlns:cx2="http://schemas.microsoft.com/office/drawing/2015/10/21/chartex" xmlns:cx3="http://schemas.microsoft.com/office/drawing/2016/5/9/chartex" xmlns:cx4="http://schemas.microsoft.com/office/drawing/2016/5/10/chartex" xmlns:cx5="http://schemas.microsoft.com/office/drawing/2016/5/11/chartex" xmlns:cx6="http://schemas.microsoft.com/office/drawing/2016/5/12/chartex" xmlns:cx7="http://schemas.microsoft.com/office/drawing/2016/5/13/chartex" xmlns:cx8="http://schemas.microsoft.com/office/drawing/2016/5/14/chartex" xmlns:mc="http://schemas.openxmlformats.org/markup-compatibility/2006" xmlns:aink="http://schemas.microsoft.com/office/drawing/2016/ink" xmlns:am3d="http://schemas.microsoft.com/office/drawing/2017/model3d" xmlns:o="urn:schemas-microsoft-com:office:office" xmlns:oel="http://schemas.microsoft.com/office/2019/extlst" xmlns:r="http://schemas.openxmlformats.org/officeDocument/2006/relationships" xmlns:m="http://schemas.openxmlformats.org/officeDocument/2006/math" xmlns:v="urn:schemas-microsoft-com:vml" xmlns:wp14="http://schemas.microsoft.com/office/word/2010/wordprocessingDrawing" xmlns:wp="http://schemas.openxmlformats.org/drawingml/2006/wordprocessingDrawing" xmlns:w10="urn:schemas-microsoft-com:office:word" xmlns:w="http://schemas.openxmlformats.org/wordprocessingml/2006/main" xmlns:w14="http://schemas.microsoft.com/office/word/2010/wordml" xmlns:w15="http://schemas.microsoft.com/office/word/2012/wordml" xmlns:w16cex="http://schemas.microsoft.com/office/word/2018/wordml/cex" xmlns:w16cid="http://schemas.microsoft.com/office/word/2016/wordml/cid" xmlns:w16="http://schemas.microsoft.com/office/word/2018/wordml" xmlns:w16du="http://schemas.microsoft.com/office/word/2023/wordml/word16du" xmlns:w16sdtdh="http://schemas.microsoft.com/office/word/2020/wordml/sdtdatahash" xmlns:w16se="http://schemas.microsoft.com/office/word/2015/wordml/symex" xmlns:wpg="http://schemas.microsoft.com/office/word/2010/wordprocessingGroup" xmlns:wpi="http://schemas.microsoft.com/office/word/2010/wordprocessingInk" xmlns:wne="http://schemas.microsoft.com/office/word/2006/wordml" xmlns:wps="http://schemas.microsoft.com/office/word/2010/wordprocessingShape" mc:Ignorable="w14 w15 w16se w16cid w16 w16cex w16sdtdh w16du wp14">
   <w:body>
     <w:p>
       <w:pPr>
@@ -82,7 +82,19 @@
         <w:rPr>
           <w:rFonts w:ascii="Calibri" w:eastAsia="Calibri" w:hAnsi="Calibri" w:cs="Times New Roman"/>
         </w:rPr>
-        <w:t>neste ato representada por João Paulo Salazar Dias, na qualidade de Presidente do Conselho Diretivo, com poderes para o presente ato.</w:t>
+        <w:t xml:space="preserve">neste ato representada por </w:t>
+      </w:r>
+      <w:r>
+        <w:rPr>
+          <w:rFonts w:ascii="Calibri" w:eastAsia="Calibri" w:hAnsi="Calibri" w:cs="Times New Roman"/>
+        </w:rPr>
+        <w:t>Ana Sofia Rodrigues dos Reis Mota</w:t>
+      </w:r>
+      <w:r>
+        <w:rPr>
+          <w:rFonts w:ascii="Calibri" w:eastAsia="Calibri" w:hAnsi="Calibri" w:cs="Times New Roman"/>
+        </w:rPr>
+        <w:t>, na qualidade de Presidente do Conselho Diretivo, com poderes para o presente ato.</w:t>
       </w:r>
     </w:p>
     <w:p>
@@ -1838,7 +1850,7 @@
 </file>
 
 <file path=word/endnotes.xml><?xml version="1.0" encoding="utf-8"?>
-<w:endnotes xmlns:wpc="http://schemas.microsoft.com/office/word/2010/wordprocessingCanvas" xmlns:cx="http://schemas.microsoft.com/office/drawing/2014/chartex" xmlns:cx1="http://schemas.microsoft.com/office/drawing/2015/9/8/chartex" xmlns:cx2="http://schemas.microsoft.com/office/drawing/2015/10/21/chartex" xmlns:cx3="http://schemas.microsoft.com/office/drawing/2016/5/9/chartex" xmlns:cx4="http://schemas.microsoft.com/office/drawing/2016/5/10/chartex" xmlns:cx5="http://schemas.microsoft.com/office/drawing/2016/5/11/chartex" xmlns:cx6="http://schemas.microsoft.com/office/drawing/2016/5/12/chartex" xmlns:cx7="http://schemas.microsoft.com/office/drawing/2016/5/13/chartex" xmlns:cx8="http://schemas.microsoft.com/office/drawing/2016/5/14/chartex" xmlns:mc="http://schemas.openxmlformats.org/markup-compatibility/2006" xmlns:aink="http://schemas.microsoft.com/office/drawing/2016/ink" xmlns:am3d="http://schemas.microsoft.com/office/drawing/2017/model3d" xmlns:o="urn:schemas-microsoft-com:office:office" xmlns:oel="http://schemas.microsoft.com/office/2019/extlst" xmlns:r="http://schemas.openxmlformats.org/officeDocument/2006/relationships" xmlns:m="http://schemas.openxmlformats.org/officeDocument/2006/math" xmlns:v="urn:schemas-microsoft-com:vml" xmlns:wp14="http://schemas.microsoft.com/office/word/2010/wordprocessingDrawing" xmlns:wp="http://schemas.openxmlformats.org/drawingml/2006/wordprocessingDrawing" xmlns:w10="urn:schemas-microsoft-com:office:word" xmlns:w="http://schemas.openxmlformats.org/wordprocessingml/2006/main" xmlns:w14="http://schemas.microsoft.com/office/word/2010/wordml" xmlns:w15="http://schemas.microsoft.com/office/word/2012/wordml" xmlns:w16cex="http://schemas.microsoft.com/office/word/2018/wordml/cex" xmlns:w16cid="http://schemas.microsoft.com/office/word/2016/wordml/cid" xmlns:w16="http://schemas.microsoft.com/office/word/2018/wordml" xmlns:w16sdtdh="http://schemas.microsoft.com/office/word/2020/wordml/sdtdatahash" xmlns:w16se="http://schemas.microsoft.com/office/word/2015/wordml/symex" xmlns:wpg="http://schemas.microsoft.com/office/word/2010/wordprocessingGroup" xmlns:wpi="http://schemas.microsoft.com/office/word/2010/wordprocessingInk" xmlns:wne="http://schemas.microsoft.com/office/word/2006/wordml" xmlns:wps="http://schemas.microsoft.com/office/word/2010/wordprocessingShape" mc:Ignorable="w14 w15 w16se w16cid w16 w16cex w16sdtdh wp14">
+<w:endnotes xmlns:wpc="http://schemas.microsoft.com/office/word/2010/wordprocessingCanvas" xmlns:cx="http://schemas.microsoft.com/office/drawing/2014/chartex" xmlns:cx1="http://schemas.microsoft.com/office/drawing/2015/9/8/chartex" xmlns:cx2="http://schemas.microsoft.com/office/drawing/2015/10/21/chartex" xmlns:cx3="http://schemas.microsoft.com/office/drawing/2016/5/9/chartex" xmlns:cx4="http://schemas.microsoft.com/office/drawing/2016/5/10/chartex" xmlns:cx5="http://schemas.microsoft.com/office/drawing/2016/5/11/chartex" xmlns:cx6="http://schemas.microsoft.com/office/drawing/2016/5/12/chartex" xmlns:cx7="http://schemas.microsoft.com/office/drawing/2016/5/13/chartex" xmlns:cx8="http://schemas.microsoft.com/office/drawing/2016/5/14/chartex" xmlns:mc="http://schemas.openxmlformats.org/markup-compatibility/2006" xmlns:aink="http://schemas.microsoft.com/office/drawing/2016/ink" xmlns:am3d="http://schemas.microsoft.com/office/drawing/2017/model3d" xmlns:o="urn:schemas-microsoft-com:office:office" xmlns:oel="http://schemas.microsoft.com/office/2019/extlst" xmlns:r="http://schemas.openxmlformats.org/officeDocument/2006/relationships" xmlns:m="http://schemas.openxmlformats.org/officeDocument/2006/math" xmlns:v="urn:schemas-microsoft-com:vml" xmlns:wp14="http://schemas.microsoft.com/office/word/2010/wordprocessingDrawing" xmlns:wp="http://schemas.openxmlformats.org/drawingml/2006/wordprocessingDrawing" xmlns:w10="urn:schemas-microsoft-com:office:word" xmlns:w="http://schemas.openxmlformats.org/wordprocessingml/2006/main" xmlns:w14="http://schemas.microsoft.com/office/word/2010/wordml" xmlns:w15="http://schemas.microsoft.com/office/word/2012/wordml" xmlns:w16cex="http://schemas.microsoft.com/office/word/2018/wordml/cex" xmlns:w16cid="http://schemas.microsoft.com/office/word/2016/wordml/cid" xmlns:w16="http://schemas.microsoft.com/office/word/2018/wordml" xmlns:w16du="http://schemas.microsoft.com/office/word/2023/wordml/word16du" xmlns:w16sdtdh="http://schemas.microsoft.com/office/word/2020/wordml/sdtdatahash" xmlns:w16se="http://schemas.microsoft.com/office/word/2015/wordml/symex" xmlns:wpg="http://schemas.microsoft.com/office/word/2010/wordprocessingGroup" xmlns:wpi="http://schemas.microsoft.com/office/word/2010/wordprocessingInk" xmlns:wne="http://schemas.microsoft.com/office/word/2006/wordml" xmlns:wps="http://schemas.microsoft.com/office/word/2010/wordprocessingShape" mc:Ignorable="w14 w15 w16se w16cid w16 w16cex w16sdtdh w16du wp14">
   <w:endnote w:type="separator" w:id="-1">
     <w:p>
       <w:pPr>
@@ -1863,7 +1875,7 @@
 </file>
 
 <file path=word/footer1.xml><?xml version="1.0" encoding="utf-8"?>
-<w:ftr xmlns:wpc="http://schemas.microsoft.com/office/word/2010/wordprocessingCanvas" xmlns:cx="http://schemas.microsoft.com/office/drawing/2014/chartex" xmlns:cx1="http://schemas.microsoft.com/office/drawing/2015/9/8/chartex" xmlns:cx2="http://schemas.microsoft.com/office/drawing/2015/10/21/chartex" xmlns:cx3="http://schemas.microsoft.com/office/drawing/2016/5/9/chartex" xmlns:cx4="http://schemas.microsoft.com/office/drawing/2016/5/10/chartex" xmlns:cx5="http://schemas.microsoft.com/office/drawing/2016/5/11/chartex" xmlns:cx6="http://schemas.microsoft.com/office/drawing/2016/5/12/chartex" xmlns:cx7="http://schemas.microsoft.com/office/drawing/2016/5/13/chartex" xmlns:cx8="http://schemas.microsoft.com/office/drawing/2016/5/14/chartex" xmlns:mc="http://schemas.openxmlformats.org/markup-compatibility/2006" xmlns:aink="http://schemas.microsoft.com/office/drawing/2016/ink" xmlns:am3d="http://schemas.microsoft.com/office/drawing/2017/model3d" xmlns:o="urn:schemas-microsoft-com:office:office" xmlns:oel="http://schemas.microsoft.com/office/2019/extlst" xmlns:r="http://schemas.openxmlformats.org/officeDocument/2006/relationships" xmlns:m="http://schemas.openxmlformats.org/officeDocument/2006/math" xmlns:v="urn:schemas-microsoft-com:vml" xmlns:wp14="http://schemas.microsoft.com/office/word/2010/wordprocessingDrawing" xmlns:wp="http://schemas.openxmlformats.org/drawingml/2006/wordprocessingDrawing" xmlns:w10="urn:schemas-microsoft-com:office:word" xmlns:w="http://schemas.openxmlformats.org/wordprocessingml/2006/main" xmlns:w14="http://schemas.microsoft.com/office/word/2010/wordml" xmlns:w15="http://schemas.microsoft.com/office/word/2012/wordml" xmlns:w16cex="http://schemas.microsoft.com/office/word/2018/wordml/cex" xmlns:w16cid="http://schemas.microsoft.com/office/word/2016/wordml/cid" xmlns:w16="http://schemas.microsoft.com/office/word/2018/wordml" xmlns:w16sdtdh="http://schemas.microsoft.com/office/word/2020/wordml/sdtdatahash" xmlns:w16se="http://schemas.microsoft.com/office/word/2015/wordml/symex" xmlns:wpg="http://schemas.microsoft.com/office/word/2010/wordprocessingGroup" xmlns:wpi="http://schemas.microsoft.com/office/word/2010/wordprocessingInk" xmlns:wne="http://schemas.microsoft.com/office/word/2006/wordml" xmlns:wps="http://schemas.microsoft.com/office/word/2010/wordprocessingShape" mc:Ignorable="w14 w15 w16se w16cid w16 w16cex w16sdtdh wp14">
+<w:ftr xmlns:wpc="http://schemas.microsoft.com/office/word/2010/wordprocessingCanvas" xmlns:cx="http://schemas.microsoft.com/office/drawing/2014/chartex" xmlns:cx1="http://schemas.microsoft.com/office/drawing/2015/9/8/chartex" xmlns:cx2="http://schemas.microsoft.com/office/drawing/2015/10/21/chartex" xmlns:cx3="http://schemas.microsoft.com/office/drawing/2016/5/9/chartex" xmlns:cx4="http://schemas.microsoft.com/office/drawing/2016/5/10/chartex" xmlns:cx5="http://schemas.microsoft.com/office/drawing/2016/5/11/chartex" xmlns:cx6="http://schemas.microsoft.com/office/drawing/2016/5/12/chartex" xmlns:cx7="http://schemas.microsoft.com/office/drawing/2016/5/13/chartex" xmlns:cx8="http://schemas.microsoft.com/office/drawing/2016/5/14/chartex" xmlns:mc="http://schemas.openxmlformats.org/markup-compatibility/2006" xmlns:aink="http://schemas.microsoft.com/office/drawing/2016/ink" xmlns:am3d="http://schemas.microsoft.com/office/drawing/2017/model3d" xmlns:o="urn:schemas-microsoft-com:office:office" xmlns:oel="http://schemas.microsoft.com/office/2019/extlst" xmlns:r="http://schemas.openxmlformats.org/officeDocument/2006/relationships" xmlns:m="http://schemas.openxmlformats.org/officeDocument/2006/math" xmlns:v="urn:schemas-microsoft-com:vml" xmlns:wp14="http://schemas.microsoft.com/office/word/2010/wordprocessingDrawing" xmlns:wp="http://schemas.openxmlformats.org/drawingml/2006/wordprocessingDrawing" xmlns:w10="urn:schemas-microsoft-com:office:word" xmlns:w="http://schemas.openxmlformats.org/wordprocessingml/2006/main" xmlns:w14="http://schemas.microsoft.com/office/word/2010/wordml" xmlns:w15="http://schemas.microsoft.com/office/word/2012/wordml" xmlns:w16cex="http://schemas.microsoft.com/office/word/2018/wordml/cex" xmlns:w16cid="http://schemas.microsoft.com/office/word/2016/wordml/cid" xmlns:w16="http://schemas.microsoft.com/office/word/2018/wordml" xmlns:w16du="http://schemas.microsoft.com/office/word/2023/wordml/word16du" xmlns:w16sdtdh="http://schemas.microsoft.com/office/word/2020/wordml/sdtdatahash" xmlns:w16se="http://schemas.microsoft.com/office/word/2015/wordml/symex" xmlns:wpg="http://schemas.microsoft.com/office/word/2010/wordprocessingGroup" xmlns:wpi="http://schemas.microsoft.com/office/word/2010/wordprocessingInk" xmlns:wne="http://schemas.microsoft.com/office/word/2006/wordml" xmlns:wps="http://schemas.microsoft.com/office/word/2010/wordprocessingShape" mc:Ignorable="w14 w15 w16se w16cid w16 w16cex w16sdtdh w16du wp14">
   <w:p>
     <w:pPr>
       <w:spacing w:after="0" w:line="240" w:lineRule="auto"/>
@@ -1941,7 +1953,7 @@
             </wp:anchor>
           </w:drawing>
         </mc:Choice>
-        <mc:Fallback xmlns:w16du="http://schemas.microsoft.com/office/word/2023/wordml/word16du">
+        <mc:Fallback>
           <w:pict>
             <v:line w14:anchorId="1792C2C9" id="Straight Connector 18" o:spid="_x0000_s1026" style="position:absolute;z-index:251671552;visibility:visible;mso-wrap-style:square;mso-width-percent:0;mso-height-percent:0;mso-wrap-distance-left:9pt;mso-wrap-distance-top:-3e-5mm;mso-wrap-distance-right:9pt;mso-wrap-distance-bottom:-3e-5mm;mso-position-horizontal:absolute;mso-position-horizontal-relative:text;mso-position-vertical:absolute;mso-position-vertical-relative:text;mso-width-percent:0;mso-height-percent:0;mso-width-relative:margin;mso-height-relative:page" from="-13.05pt,5.3pt" to="462.25pt,5.3pt" o:gfxdata="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" strokeweight=".25pt">
               <o:lock v:ext="edit" shapetype="f"/>
@@ -2193,7 +2205,7 @@
             </wp:anchor>
           </w:drawing>
         </mc:Choice>
-        <mc:Fallback xmlns:w16du="http://schemas.microsoft.com/office/word/2023/wordml/word16du">
+        <mc:Fallback>
           <w:pict>
             <v:shapetype w14:anchorId="457C2B27" id="_x0000_t202" coordsize="21600,21600" o:spt="202" path="m,l,21600r21600,l21600,xe">
               <v:stroke joinstyle="miter"/>
@@ -2511,7 +2523,7 @@
             </wp:anchor>
           </w:drawing>
         </mc:Choice>
-        <mc:Fallback xmlns:w16du="http://schemas.microsoft.com/office/word/2023/wordml/word16du">
+        <mc:Fallback>
           <w:pict>
             <v:shape w14:anchorId="0BB7AFD2" id="Caixa de Texto 2" o:spid="_x0000_s1027" type="#_x0000_t202" style="position:absolute;left:0;text-align:left;margin-left:-20.85pt;margin-top:8.05pt;width:311.75pt;height:19.55pt;z-index:251676672;visibility:visible;mso-wrap-style:square;mso-width-percent:0;mso-height-percent:0;mso-wrap-distance-left:9pt;mso-wrap-distance-top:3.6pt;mso-wrap-distance-right:9pt;mso-wrap-distance-bottom:3.6pt;mso-position-horizontal:absolute;mso-position-horizontal-relative:margin;mso-position-vertical:absolute;mso-position-vertical-relative:text;mso-width-percent:0;mso-height-percent:0;mso-width-relative:margin;mso-height-relative:margin;v-text-anchor:top" o:gfxdata="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" stroked="f">
               <v:textbox>
@@ -2554,7 +2566,7 @@
 </file>
 
 <file path=word/footer2.xml><?xml version="1.0" encoding="utf-8"?>
-<w:ftr xmlns:wpc="http://schemas.microsoft.com/office/word/2010/wordprocessingCanvas" xmlns:cx="http://schemas.microsoft.com/office/drawing/2014/chartex" xmlns:cx1="http://schemas.microsoft.com/office/drawing/2015/9/8/chartex" xmlns:cx2="http://schemas.microsoft.com/office/drawing/2015/10/21/chartex" xmlns:cx3="http://schemas.microsoft.com/office/drawing/2016/5/9/chartex" xmlns:cx4="http://schemas.microsoft.com/office/drawing/2016/5/10/chartex" xmlns:cx5="http://schemas.microsoft.com/office/drawing/2016/5/11/chartex" xmlns:cx6="http://schemas.microsoft.com/office/drawing/2016/5/12/chartex" xmlns:cx7="http://schemas.microsoft.com/office/drawing/2016/5/13/chartex" xmlns:cx8="http://schemas.microsoft.com/office/drawing/2016/5/14/chartex" xmlns:mc="http://schemas.openxmlformats.org/markup-compatibility/2006" xmlns:aink="http://schemas.microsoft.com/office/drawing/2016/ink" xmlns:am3d="http://schemas.microsoft.com/office/drawing/2017/model3d" xmlns:o="urn:schemas-microsoft-com:office:office" xmlns:oel="http://schemas.microsoft.com/office/2019/extlst" xmlns:r="http://schemas.openxmlformats.org/officeDocument/2006/relationships" xmlns:m="http://schemas.openxmlformats.org/officeDocument/2006/math" xmlns:v="urn:schemas-microsoft-com:vml" xmlns:wp14="http://schemas.microsoft.com/office/word/2010/wordprocessingDrawing" xmlns:wp="http://schemas.openxmlformats.org/drawingml/2006/wordprocessingDrawing" xmlns:w10="urn:schemas-microsoft-com:office:word" xmlns:w="http://schemas.openxmlformats.org/wordprocessingml/2006/main" xmlns:w14="http://schemas.microsoft.com/office/word/2010/wordml" xmlns:w15="http://schemas.microsoft.com/office/word/2012/wordml" xmlns:w16cex="http://schemas.microsoft.com/office/word/2018/wordml/cex" xmlns:w16cid="http://schemas.microsoft.com/office/word/2016/wordml/cid" xmlns:w16="http://schemas.microsoft.com/office/word/2018/wordml" xmlns:w16sdtdh="http://schemas.microsoft.com/office/word/2020/wordml/sdtdatahash" xmlns:w16se="http://schemas.microsoft.com/office/word/2015/wordml/symex" xmlns:wpg="http://schemas.microsoft.com/office/word/2010/wordprocessingGroup" xmlns:wpi="http://schemas.microsoft.com/office/word/2010/wordprocessingInk" xmlns:wne="http://schemas.microsoft.com/office/word/2006/wordml" xmlns:wps="http://schemas.microsoft.com/office/word/2010/wordprocessingShape" mc:Ignorable="w14 w15 w16se w16cid w16 w16cex w16sdtdh wp14">
+<w:ftr xmlns:wpc="http://schemas.microsoft.com/office/word/2010/wordprocessingCanvas" xmlns:cx="http://schemas.microsoft.com/office/drawing/2014/chartex" xmlns:cx1="http://schemas.microsoft.com/office/drawing/2015/9/8/chartex" xmlns:cx2="http://schemas.microsoft.com/office/drawing/2015/10/21/chartex" xmlns:cx3="http://schemas.microsoft.com/office/drawing/2016/5/9/chartex" xmlns:cx4="http://schemas.microsoft.com/office/drawing/2016/5/10/chartex" xmlns:cx5="http://schemas.microsoft.com/office/drawing/2016/5/11/chartex" xmlns:cx6="http://schemas.microsoft.com/office/drawing/2016/5/12/chartex" xmlns:cx7="http://schemas.microsoft.com/office/drawing/2016/5/13/chartex" xmlns:cx8="http://schemas.microsoft.com/office/drawing/2016/5/14/chartex" xmlns:mc="http://schemas.openxmlformats.org/markup-compatibility/2006" xmlns:aink="http://schemas.microsoft.com/office/drawing/2016/ink" xmlns:am3d="http://schemas.microsoft.com/office/drawing/2017/model3d" xmlns:o="urn:schemas-microsoft-com:office:office" xmlns:oel="http://schemas.microsoft.com/office/2019/extlst" xmlns:r="http://schemas.openxmlformats.org/officeDocument/2006/relationships" xmlns:m="http://schemas.openxmlformats.org/officeDocument/2006/math" xmlns:v="urn:schemas-microsoft-com:vml" xmlns:wp14="http://schemas.microsoft.com/office/word/2010/wordprocessingDrawing" xmlns:wp="http://schemas.openxmlformats.org/drawingml/2006/wordprocessingDrawing" xmlns:w10="urn:schemas-microsoft-com:office:word" xmlns:w="http://schemas.openxmlformats.org/wordprocessingml/2006/main" xmlns:w14="http://schemas.microsoft.com/office/word/2010/wordml" xmlns:w15="http://schemas.microsoft.com/office/word/2012/wordml" xmlns:w16cex="http://schemas.microsoft.com/office/word/2018/wordml/cex" xmlns:w16cid="http://schemas.microsoft.com/office/word/2016/wordml/cid" xmlns:w16="http://schemas.microsoft.com/office/word/2018/wordml" xmlns:w16du="http://schemas.microsoft.com/office/word/2023/wordml/word16du" xmlns:w16sdtdh="http://schemas.microsoft.com/office/word/2020/wordml/sdtdatahash" xmlns:w16se="http://schemas.microsoft.com/office/word/2015/wordml/symex" xmlns:wpg="http://schemas.microsoft.com/office/word/2010/wordprocessingGroup" xmlns:wpi="http://schemas.microsoft.com/office/word/2010/wordprocessingInk" xmlns:wne="http://schemas.microsoft.com/office/word/2006/wordml" xmlns:wps="http://schemas.microsoft.com/office/word/2010/wordprocessingShape" mc:Ignorable="w14 w15 w16se w16cid w16 w16cex w16sdtdh w16du wp14">
   <w:p>
     <w:pPr>
       <w:spacing w:after="0" w:line="240" w:lineRule="auto"/>
@@ -2632,7 +2644,7 @@
             </wp:anchor>
           </w:drawing>
         </mc:Choice>
-        <mc:Fallback xmlns:w16du="http://schemas.microsoft.com/office/word/2023/wordml/word16du">
+        <mc:Fallback>
           <w:pict>
             <v:line w14:anchorId="0684D9C1" id="Straight Connector 9" o:spid="_x0000_s1026" style="position:absolute;z-index:251664384;visibility:visible;mso-wrap-style:square;mso-width-percent:0;mso-height-percent:0;mso-wrap-distance-left:9pt;mso-wrap-distance-top:-3e-5mm;mso-wrap-distance-right:9pt;mso-wrap-distance-bottom:-3e-5mm;mso-position-horizontal:absolute;mso-position-horizontal-relative:text;mso-position-vertical:absolute;mso-position-vertical-relative:text;mso-width-percent:0;mso-height-percent:0;mso-width-relative:margin;mso-height-relative:page" from="-13.05pt,5.3pt" to="462.25pt,5.3pt" o:gfxdata="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" strokeweight=".25pt">
               <o:lock v:ext="edit" shapetype="f"/>
@@ -2885,7 +2897,7 @@
             </wp:anchor>
           </w:drawing>
         </mc:Choice>
-        <mc:Fallback xmlns:w16du="http://schemas.microsoft.com/office/word/2023/wordml/word16du">
+        <mc:Fallback>
           <w:pict>
             <v:shapetype w14:anchorId="4840FB79" id="_x0000_t202" coordsize="21600,21600" o:spt="202" path="m,l,21600r21600,l21600,xe">
               <v:stroke joinstyle="miter"/>
@@ -3082,7 +3094,7 @@
 </file>
 
 <file path=word/footnotes.xml><?xml version="1.0" encoding="utf-8"?>
-<w:footnotes xmlns:wpc="http://schemas.microsoft.com/office/word/2010/wordprocessingCanvas" xmlns:cx="http://schemas.microsoft.com/office/drawing/2014/chartex" xmlns:cx1="http://schemas.microsoft.com/office/drawing/2015/9/8/chartex" xmlns:cx2="http://schemas.microsoft.com/office/drawing/2015/10/21/chartex" xmlns:cx3="http://schemas.microsoft.com/office/drawing/2016/5/9/chartex" xmlns:cx4="http://schemas.microsoft.com/office/drawing/2016/5/10/chartex" xmlns:cx5="http://schemas.microsoft.com/office/drawing/2016/5/11/chartex" xmlns:cx6="http://schemas.microsoft.com/office/drawing/2016/5/12/chartex" xmlns:cx7="http://schemas.microsoft.com/office/drawing/2016/5/13/chartex" xmlns:cx8="http://schemas.microsoft.com/office/drawing/2016/5/14/chartex" xmlns:mc="http://schemas.openxmlformats.org/markup-compatibility/2006" xmlns:aink="http://schemas.microsoft.com/office/drawing/2016/ink" xmlns:am3d="http://schemas.microsoft.com/office/drawing/2017/model3d" xmlns:o="urn:schemas-microsoft-com:office:office" xmlns:oel="http://schemas.microsoft.com/office/2019/extlst" xmlns:r="http://schemas.openxmlformats.org/officeDocument/2006/relationships" xmlns:m="http://schemas.openxmlformats.org/officeDocument/2006/math" xmlns:v="urn:schemas-microsoft-com:vml" xmlns:wp14="http://schemas.microsoft.com/office/word/2010/wordprocessingDrawing" xmlns:wp="http://schemas.openxmlformats.org/drawingml/2006/wordprocessingDrawing" xmlns:w10="urn:schemas-microsoft-com:office:word" xmlns:w="http://schemas.openxmlformats.org/wordprocessingml/2006/main" xmlns:w14="http://schemas.microsoft.com/office/word/2010/wordml" xmlns:w15="http://schemas.microsoft.com/office/word/2012/wordml" xmlns:w16cex="http://schemas.microsoft.com/office/word/2018/wordml/cex" xmlns:w16cid="http://schemas.microsoft.com/office/word/2016/wordml/cid" xmlns:w16="http://schemas.microsoft.com/office/word/2018/wordml" xmlns:w16sdtdh="http://schemas.microsoft.com/office/word/2020/wordml/sdtdatahash" xmlns:w16se="http://schemas.microsoft.com/office/word/2015/wordml/symex" xmlns:wpg="http://schemas.microsoft.com/office/word/2010/wordprocessingGroup" xmlns:wpi="http://schemas.microsoft.com/office/word/2010/wordprocessingInk" xmlns:wne="http://schemas.microsoft.com/office/word/2006/wordml" xmlns:wps="http://schemas.microsoft.com/office/word/2010/wordprocessingShape" mc:Ignorable="w14 w15 w16se w16cid w16 w16cex w16sdtdh wp14">
+<w:footnotes xmlns:wpc="http://schemas.microsoft.com/office/word/2010/wordprocessingCanvas" xmlns:cx="http://schemas.microsoft.com/office/drawing/2014/chartex" xmlns:cx1="http://schemas.microsoft.com/office/drawing/2015/9/8/chartex" xmlns:cx2="http://schemas.microsoft.com/office/drawing/2015/10/21/chartex" xmlns:cx3="http://schemas.microsoft.com/office/drawing/2016/5/9/chartex" xmlns:cx4="http://schemas.microsoft.com/office/drawing/2016/5/10/chartex" xmlns:cx5="http://schemas.microsoft.com/office/drawing/2016/5/11/chartex" xmlns:cx6="http://schemas.microsoft.com/office/drawing/2016/5/12/chartex" xmlns:cx7="http://schemas.microsoft.com/office/drawing/2016/5/13/chartex" xmlns:cx8="http://schemas.microsoft.com/office/drawing/2016/5/14/chartex" xmlns:mc="http://schemas.openxmlformats.org/markup-compatibility/2006" xmlns:aink="http://schemas.microsoft.com/office/drawing/2016/ink" xmlns:am3d="http://schemas.microsoft.com/office/drawing/2017/model3d" xmlns:o="urn:schemas-microsoft-com:office:office" xmlns:oel="http://schemas.microsoft.com/office/2019/extlst" xmlns:r="http://schemas.openxmlformats.org/officeDocument/2006/relationships" xmlns:m="http://schemas.openxmlformats.org/officeDocument/2006/math" xmlns:v="urn:schemas-microsoft-com:vml" xmlns:wp14="http://schemas.microsoft.com/office/word/2010/wordprocessingDrawing" xmlns:wp="http://schemas.openxmlformats.org/drawingml/2006/wordprocessingDrawing" xmlns:w10="urn:schemas-microsoft-com:office:word" xmlns:w="http://schemas.openxmlformats.org/wordprocessingml/2006/main" xmlns:w14="http://schemas.microsoft.com/office/word/2010/wordml" xmlns:w15="http://schemas.microsoft.com/office/word/2012/wordml" xmlns:w16cex="http://schemas.microsoft.com/office/word/2018/wordml/cex" xmlns:w16cid="http://schemas.microsoft.com/office/word/2016/wordml/cid" xmlns:w16="http://schemas.microsoft.com/office/word/2018/wordml" xmlns:w16du="http://schemas.microsoft.com/office/word/2023/wordml/word16du" xmlns:w16sdtdh="http://schemas.microsoft.com/office/word/2020/wordml/sdtdatahash" xmlns:w16se="http://schemas.microsoft.com/office/word/2015/wordml/symex" xmlns:wpg="http://schemas.microsoft.com/office/word/2010/wordprocessingGroup" xmlns:wpi="http://schemas.microsoft.com/office/word/2010/wordprocessingInk" xmlns:wne="http://schemas.microsoft.com/office/word/2006/wordml" xmlns:wps="http://schemas.microsoft.com/office/word/2010/wordprocessingShape" mc:Ignorable="w14 w15 w16se w16cid w16 w16cex w16sdtdh w16du wp14">
   <w:footnote w:type="separator" w:id="-1">
     <w:p>
       <w:pPr>
@@ -3107,7 +3119,7 @@
 </file>
 
 <file path=word/header1.xml><?xml version="1.0" encoding="utf-8"?>
-<w:hdr xmlns:wpc="http://schemas.microsoft.com/office/word/2010/wordprocessingCanvas" xmlns:cx="http://schemas.microsoft.com/office/drawing/2014/chartex" xmlns:cx1="http://schemas.microsoft.com/office/drawing/2015/9/8/chartex" xmlns:cx2="http://schemas.microsoft.com/office/drawing/2015/10/21/chartex" xmlns:cx3="http://schemas.microsoft.com/office/drawing/2016/5/9/chartex" xmlns:cx4="http://schemas.microsoft.com/office/drawing/2016/5/10/chartex" xmlns:cx5="http://schemas.microsoft.com/office/drawing/2016/5/11/chartex" xmlns:cx6="http://schemas.microsoft.com/office/drawing/2016/5/12/chartex" xmlns:cx7="http://schemas.microsoft.com/office/drawing/2016/5/13/chartex" xmlns:cx8="http://schemas.microsoft.com/office/drawing/2016/5/14/chartex" xmlns:mc="http://schemas.openxmlformats.org/markup-compatibility/2006" xmlns:aink="http://schemas.microsoft.com/office/drawing/2016/ink" xmlns:am3d="http://schemas.microsoft.com/office/drawing/2017/model3d" xmlns:o="urn:schemas-microsoft-com:office:office" xmlns:oel="http://schemas.microsoft.com/office/2019/extlst" xmlns:r="http://schemas.openxmlformats.org/officeDocument/2006/relationships" xmlns:m="http://schemas.openxmlformats.org/officeDocument/2006/math" xmlns:v="urn:schemas-microsoft-com:vml" xmlns:wp14="http://schemas.microsoft.com/office/word/2010/wordprocessingDrawing" xmlns:wp="http://schemas.openxmlformats.org/drawingml/2006/wordprocessingDrawing" xmlns:w10="urn:schemas-microsoft-com:office:word" xmlns:w="http://schemas.openxmlformats.org/wordprocessingml/2006/main" xmlns:w14="http://schemas.microsoft.com/office/word/2010/wordml" xmlns:w15="http://schemas.microsoft.com/office/word/2012/wordml" xmlns:w16cex="http://schemas.microsoft.com/office/word/2018/wordml/cex" xmlns:w16cid="http://schemas.microsoft.com/office/word/2016/wordml/cid" xmlns:w16="http://schemas.microsoft.com/office/word/2018/wordml" xmlns:w16sdtdh="http://schemas.microsoft.com/office/word/2020/wordml/sdtdatahash" xmlns:w16se="http://schemas.microsoft.com/office/word/2015/wordml/symex" xmlns:wpg="http://schemas.microsoft.com/office/word/2010/wordprocessingGroup" xmlns:wpi="http://schemas.microsoft.com/office/word/2010/wordprocessingInk" xmlns:wne="http://schemas.microsoft.com/office/word/2006/wordml" xmlns:wps="http://schemas.microsoft.com/office/word/2010/wordprocessingShape" mc:Ignorable="w14 w15 w16se w16cid w16 w16cex w16sdtdh wp14">
+<w:hdr xmlns:wpc="http://schemas.microsoft.com/office/word/2010/wordprocessingCanvas" xmlns:cx="http://schemas.microsoft.com/office/drawing/2014/chartex" xmlns:cx1="http://schemas.microsoft.com/office/drawing/2015/9/8/chartex" xmlns:cx2="http://schemas.microsoft.com/office/drawing/2015/10/21/chartex" xmlns:cx3="http://schemas.microsoft.com/office/drawing/2016/5/9/chartex" xmlns:cx4="http://schemas.microsoft.com/office/drawing/2016/5/10/chartex" xmlns:cx5="http://schemas.microsoft.com/office/drawing/2016/5/11/chartex" xmlns:cx6="http://schemas.microsoft.com/office/drawing/2016/5/12/chartex" xmlns:cx7="http://schemas.microsoft.com/office/drawing/2016/5/13/chartex" xmlns:cx8="http://schemas.microsoft.com/office/drawing/2016/5/14/chartex" xmlns:mc="http://schemas.openxmlformats.org/markup-compatibility/2006" xmlns:aink="http://schemas.microsoft.com/office/drawing/2016/ink" xmlns:am3d="http://schemas.microsoft.com/office/drawing/2017/model3d" xmlns:o="urn:schemas-microsoft-com:office:office" xmlns:oel="http://schemas.microsoft.com/office/2019/extlst" xmlns:r="http://schemas.openxmlformats.org/officeDocument/2006/relationships" xmlns:m="http://schemas.openxmlformats.org/officeDocument/2006/math" xmlns:v="urn:schemas-microsoft-com:vml" xmlns:wp14="http://schemas.microsoft.com/office/word/2010/wordprocessingDrawing" xmlns:wp="http://schemas.openxmlformats.org/drawingml/2006/wordprocessingDrawing" xmlns:w10="urn:schemas-microsoft-com:office:word" xmlns:w="http://schemas.openxmlformats.org/wordprocessingml/2006/main" xmlns:w14="http://schemas.microsoft.com/office/word/2010/wordml" xmlns:w15="http://schemas.microsoft.com/office/word/2012/wordml" xmlns:w16cex="http://schemas.microsoft.com/office/word/2018/wordml/cex" xmlns:w16cid="http://schemas.microsoft.com/office/word/2016/wordml/cid" xmlns:w16="http://schemas.microsoft.com/office/word/2018/wordml" xmlns:w16du="http://schemas.microsoft.com/office/word/2023/wordml/word16du" xmlns:w16sdtdh="http://schemas.microsoft.com/office/word/2020/wordml/sdtdatahash" xmlns:w16se="http://schemas.microsoft.com/office/word/2015/wordml/symex" xmlns:wpg="http://schemas.microsoft.com/office/word/2010/wordprocessingGroup" xmlns:wpi="http://schemas.microsoft.com/office/word/2010/wordprocessingInk" xmlns:wne="http://schemas.microsoft.com/office/word/2006/wordml" xmlns:wps="http://schemas.microsoft.com/office/word/2010/wordprocessingShape" mc:Ignorable="w14 w15 w16se w16cid w16 w16cex w16sdtdh w16du wp14">
   <w:p>
     <w:pPr>
       <w:spacing w:before="360"/>
@@ -3311,7 +3323,7 @@
             </wp:anchor>
           </w:drawing>
         </mc:Choice>
-        <mc:Fallback xmlns:w16du="http://schemas.microsoft.com/office/word/2023/wordml/word16du">
+        <mc:Fallback>
           <w:pict>
             <v:line w14:anchorId="026690D1" id="Straight Connector 1" o:spid="_x0000_s1026" style="position:absolute;z-index:251667456;visibility:visible;mso-wrap-style:square;mso-width-percent:0;mso-height-percent:0;mso-wrap-distance-left:9pt;mso-wrap-distance-top:-3e-5mm;mso-wrap-distance-right:9pt;mso-wrap-distance-bottom:-3e-5mm;mso-position-horizontal:absolute;mso-position-horizontal-relative:text;mso-position-vertical:absolute;mso-position-vertical-relative:text;mso-width-percent:0;mso-height-percent:0;mso-width-relative:margin;mso-height-relative:page" from="-13.15pt,6.45pt" to="466.85pt,6.45pt" o:gfxdata="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" strokeweight=".25pt">
               <o:lock v:ext="edit" shapetype="f"/>
@@ -3402,7 +3414,7 @@
 </file>
 
 <file path=word/header2.xml><?xml version="1.0" encoding="utf-8"?>
-<w:hdr xmlns:wpc="http://schemas.microsoft.com/office/word/2010/wordprocessingCanvas" xmlns:cx="http://schemas.microsoft.com/office/drawing/2014/chartex" xmlns:cx1="http://schemas.microsoft.com/office/drawing/2015/9/8/chartex" xmlns:cx2="http://schemas.microsoft.com/office/drawing/2015/10/21/chartex" xmlns:cx3="http://schemas.microsoft.com/office/drawing/2016/5/9/chartex" xmlns:cx4="http://schemas.microsoft.com/office/drawing/2016/5/10/chartex" xmlns:cx5="http://schemas.microsoft.com/office/drawing/2016/5/11/chartex" xmlns:cx6="http://schemas.microsoft.com/office/drawing/2016/5/12/chartex" xmlns:cx7="http://schemas.microsoft.com/office/drawing/2016/5/13/chartex" xmlns:cx8="http://schemas.microsoft.com/office/drawing/2016/5/14/chartex" xmlns:mc="http://schemas.openxmlformats.org/markup-compatibility/2006" xmlns:aink="http://schemas.microsoft.com/office/drawing/2016/ink" xmlns:am3d="http://schemas.microsoft.com/office/drawing/2017/model3d" xmlns:o="urn:schemas-microsoft-com:office:office" xmlns:oel="http://schemas.microsoft.com/office/2019/extlst" xmlns:r="http://schemas.openxmlformats.org/officeDocument/2006/relationships" xmlns:m="http://schemas.openxmlformats.org/officeDocument/2006/math" xmlns:v="urn:schemas-microsoft-com:vml" xmlns:wp14="http://schemas.microsoft.com/office/word/2010/wordprocessingDrawing" xmlns:wp="http://schemas.openxmlformats.org/drawingml/2006/wordprocessingDrawing" xmlns:w10="urn:schemas-microsoft-com:office:word" xmlns:w="http://schemas.openxmlformats.org/wordprocessingml/2006/main" xmlns:w14="http://schemas.microsoft.com/office/word/2010/wordml" xmlns:w15="http://schemas.microsoft.com/office/word/2012/wordml" xmlns:w16cex="http://schemas.microsoft.com/office/word/2018/wordml/cex" xmlns:w16cid="http://schemas.microsoft.com/office/word/2016/wordml/cid" xmlns:w16="http://schemas.microsoft.com/office/word/2018/wordml" xmlns:w16sdtdh="http://schemas.microsoft.com/office/word/2020/wordml/sdtdatahash" xmlns:w16se="http://schemas.microsoft.com/office/word/2015/wordml/symex" xmlns:wpg="http://schemas.microsoft.com/office/word/2010/wordprocessingGroup" xmlns:wpi="http://schemas.microsoft.com/office/word/2010/wordprocessingInk" xmlns:wne="http://schemas.microsoft.com/office/word/2006/wordml" xmlns:wps="http://schemas.microsoft.com/office/word/2010/wordprocessingShape" mc:Ignorable="w14 w15 w16se w16cid w16 w16cex w16sdtdh wp14">
+<w:hdr xmlns:wpc="http://schemas.microsoft.com/office/word/2010/wordprocessingCanvas" xmlns:cx="http://schemas.microsoft.com/office/drawing/2014/chartex" xmlns:cx1="http://schemas.microsoft.com/office/drawing/2015/9/8/chartex" xmlns:cx2="http://schemas.microsoft.com/office/drawing/2015/10/21/chartex" xmlns:cx3="http://schemas.microsoft.com/office/drawing/2016/5/9/chartex" xmlns:cx4="http://schemas.microsoft.com/office/drawing/2016/5/10/chartex" xmlns:cx5="http://schemas.microsoft.com/office/drawing/2016/5/11/chartex" xmlns:cx6="http://schemas.microsoft.com/office/drawing/2016/5/12/chartex" xmlns:cx7="http://schemas.microsoft.com/office/drawing/2016/5/13/chartex" xmlns:cx8="http://schemas.microsoft.com/office/drawing/2016/5/14/chartex" xmlns:mc="http://schemas.openxmlformats.org/markup-compatibility/2006" xmlns:aink="http://schemas.microsoft.com/office/drawing/2016/ink" xmlns:am3d="http://schemas.microsoft.com/office/drawing/2017/model3d" xmlns:o="urn:schemas-microsoft-com:office:office" xmlns:oel="http://schemas.microsoft.com/office/2019/extlst" xmlns:r="http://schemas.openxmlformats.org/officeDocument/2006/relationships" xmlns:m="http://schemas.openxmlformats.org/officeDocument/2006/math" xmlns:v="urn:schemas-microsoft-com:vml" xmlns:wp14="http://schemas.microsoft.com/office/word/2010/wordprocessingDrawing" xmlns:wp="http://schemas.openxmlformats.org/drawingml/2006/wordprocessingDrawing" xmlns:w10="urn:schemas-microsoft-com:office:word" xmlns:w="http://schemas.openxmlformats.org/wordprocessingml/2006/main" xmlns:w14="http://schemas.microsoft.com/office/word/2010/wordml" xmlns:w15="http://schemas.microsoft.com/office/word/2012/wordml" xmlns:w16cex="http://schemas.microsoft.com/office/word/2018/wordml/cex" xmlns:w16cid="http://schemas.microsoft.com/office/word/2016/wordml/cid" xmlns:w16="http://schemas.microsoft.com/office/word/2018/wordml" xmlns:w16du="http://schemas.microsoft.com/office/word/2023/wordml/word16du" xmlns:w16sdtdh="http://schemas.microsoft.com/office/word/2020/wordml/sdtdatahash" xmlns:w16se="http://schemas.microsoft.com/office/word/2015/wordml/symex" xmlns:wpg="http://schemas.microsoft.com/office/word/2010/wordprocessingGroup" xmlns:wpi="http://schemas.microsoft.com/office/word/2010/wordprocessingInk" xmlns:wne="http://schemas.microsoft.com/office/word/2006/wordml" xmlns:wps="http://schemas.microsoft.com/office/word/2010/wordprocessingShape" mc:Ignorable="w14 w15 w16se w16cid w16 w16cex w16sdtdh w16du wp14">
   <w:p>
     <w:pPr>
       <w:pStyle w:val="Header"/>
@@ -3582,7 +3594,7 @@
             </wp:anchor>
           </w:drawing>
         </mc:Choice>
-        <mc:Fallback xmlns:w16du="http://schemas.microsoft.com/office/word/2023/wordml/word16du">
+        <mc:Fallback>
           <w:pict>
             <v:line w14:anchorId="59F60529" id="Straight Connector 22" o:spid="_x0000_s1026" style="position:absolute;z-index:251660288;visibility:visible;mso-wrap-style:square;mso-width-percent:0;mso-height-percent:0;mso-wrap-distance-left:9pt;mso-wrap-distance-top:-3e-5mm;mso-wrap-distance-right:9pt;mso-wrap-distance-bottom:-3e-5mm;mso-position-horizontal:absolute;mso-position-horizontal-relative:text;mso-position-vertical:absolute;mso-position-vertical-relative:text;mso-width-percent:0;mso-height-percent:0;mso-width-relative:margin;mso-height-relative:page" from="-13.15pt,6.45pt" to="466.85pt,6.45pt" o:gfxdata="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" strokecolor="black [3040]" strokeweight=".25pt">
               <o:lock v:ext="edit" shapetype="f"/>
@@ -3662,7 +3674,7 @@
 </file>
 
 <file path=word/numbering.xml><?xml version="1.0" encoding="utf-8"?>
-<w:numbering xmlns:wpc="http://schemas.microsoft.com/office/word/2010/wordprocessingCanvas" xmlns:cx="http://schemas.microsoft.com/office/drawing/2014/chartex" xmlns:cx1="http://schemas.microsoft.com/office/drawing/2015/9/8/chartex" xmlns:cx2="http://schemas.microsoft.com/office/drawing/2015/10/21/chartex" xmlns:cx3="http://schemas.microsoft.com/office/drawing/2016/5/9/chartex" xmlns:cx4="http://schemas.microsoft.com/office/drawing/2016/5/10/chartex" xmlns:cx5="http://schemas.microsoft.com/office/drawing/2016/5/11/chartex" xmlns:cx6="http://schemas.microsoft.com/office/drawing/2016/5/12/chartex" xmlns:cx7="http://schemas.microsoft.com/office/drawing/2016/5/13/chartex" xmlns:cx8="http://schemas.microsoft.com/office/drawing/2016/5/14/chartex" xmlns:mc="http://schemas.openxmlformats.org/markup-compatibility/2006" xmlns:aink="http://schemas.microsoft.com/office/drawing/2016/ink" xmlns:am3d="http://schemas.microsoft.com/office/drawing/2017/model3d" xmlns:o="urn:schemas-microsoft-com:office:office" xmlns:oel="http://schemas.microsoft.com/office/2019/extlst" xmlns:r="http://schemas.openxmlformats.org/officeDocument/2006/relationships" xmlns:m="http://schemas.openxmlformats.org/officeDocument/2006/math" xmlns:v="urn:schemas-microsoft-com:vml" xmlns:wp14="http://schemas.microsoft.com/office/word/2010/wordprocessingDrawing" xmlns:wp="http://schemas.openxmlformats.org/drawingml/2006/wordprocessingDrawing" xmlns:w10="urn:schemas-microsoft-com:office:word" xmlns:w="http://schemas.openxmlformats.org/wordprocessingml/2006/main" xmlns:w14="http://schemas.microsoft.com/office/word/2010/wordml" xmlns:w15="http://schemas.microsoft.com/office/word/2012/wordml" xmlns:w16cex="http://schemas.microsoft.com/office/word/2018/wordml/cex" xmlns:w16cid="http://schemas.microsoft.com/office/word/2016/wordml/cid" xmlns:w16="http://schemas.microsoft.com/office/word/2018/wordml" xmlns:w16sdtdh="http://schemas.microsoft.com/office/word/2020/wordml/sdtdatahash" xmlns:w16se="http://schemas.microsoft.com/office/word/2015/wordml/symex" xmlns:wpg="http://schemas.microsoft.com/office/word/2010/wordprocessingGroup" xmlns:wpi="http://schemas.microsoft.com/office/word/2010/wordprocessingInk" xmlns:wne="http://schemas.microsoft.com/office/word/2006/wordml" xmlns:wps="http://schemas.microsoft.com/office/word/2010/wordprocessingShape" mc:Ignorable="w14 w15 w16se w16cid w16 w16cex w16sdtdh wp14">
+<w:numbering xmlns:wpc="http://schemas.microsoft.com/office/word/2010/wordprocessingCanvas" xmlns:cx="http://schemas.microsoft.com/office/drawing/2014/chartex" xmlns:cx1="http://schemas.microsoft.com/office/drawing/2015/9/8/chartex" xmlns:cx2="http://schemas.microsoft.com/office/drawing/2015/10/21/chartex" xmlns:cx3="http://schemas.microsoft.com/office/drawing/2016/5/9/chartex" xmlns:cx4="http://schemas.microsoft.com/office/drawing/2016/5/10/chartex" xmlns:cx5="http://schemas.microsoft.com/office/drawing/2016/5/11/chartex" xmlns:cx6="http://schemas.microsoft.com/office/drawing/2016/5/12/chartex" xmlns:cx7="http://schemas.microsoft.com/office/drawing/2016/5/13/chartex" xmlns:cx8="http://schemas.microsoft.com/office/drawing/2016/5/14/chartex" xmlns:mc="http://schemas.openxmlformats.org/markup-compatibility/2006" xmlns:aink="http://schemas.microsoft.com/office/drawing/2016/ink" xmlns:am3d="http://schemas.microsoft.com/office/drawing/2017/model3d" xmlns:o="urn:schemas-microsoft-com:office:office" xmlns:oel="http://schemas.microsoft.com/office/2019/extlst" xmlns:r="http://schemas.openxmlformats.org/officeDocument/2006/relationships" xmlns:m="http://schemas.openxmlformats.org/officeDocument/2006/math" xmlns:v="urn:schemas-microsoft-com:vml" xmlns:wp14="http://schemas.microsoft.com/office/word/2010/wordprocessingDrawing" xmlns:wp="http://schemas.openxmlformats.org/drawingml/2006/wordprocessingDrawing" xmlns:w10="urn:schemas-microsoft-com:office:word" xmlns:w="http://schemas.openxmlformats.org/wordprocessingml/2006/main" xmlns:w14="http://schemas.microsoft.com/office/word/2010/wordml" xmlns:w15="http://schemas.microsoft.com/office/word/2012/wordml" xmlns:w16cex="http://schemas.microsoft.com/office/word/2018/wordml/cex" xmlns:w16cid="http://schemas.microsoft.com/office/word/2016/wordml/cid" xmlns:w16="http://schemas.microsoft.com/office/word/2018/wordml" xmlns:w16du="http://schemas.microsoft.com/office/word/2023/wordml/word16du" xmlns:w16sdtdh="http://schemas.microsoft.com/office/word/2020/wordml/sdtdatahash" xmlns:w16se="http://schemas.microsoft.com/office/word/2015/wordml/symex" xmlns:wpg="http://schemas.microsoft.com/office/word/2010/wordprocessingGroup" xmlns:wpi="http://schemas.microsoft.com/office/word/2010/wordprocessingInk" xmlns:wne="http://schemas.microsoft.com/office/word/2006/wordml" xmlns:wps="http://schemas.microsoft.com/office/word/2010/wordprocessingShape" mc:Ignorable="w14 w15 w16se w16cid w16 w16cex w16sdtdh w16du wp14">
   <w:abstractNum w:abstractNumId="0" w15:restartNumberingAfterBreak="0">
     <w:nsid w:val="08F6087A"/>
     <w:multiLevelType w:val="hybridMultilevel"/>
@@ -4032,7 +4044,7 @@
 </file>
 
 <file path=word/styles.xml><?xml version="1.0" encoding="utf-8"?>
-<w:styles xmlns:mc="http://schemas.openxmlformats.org/markup-compatibility/2006" xmlns:r="http://schemas.openxmlformats.org/officeDocument/2006/relationships" xmlns:w="http://schemas.openxmlformats.org/wordprocessingml/2006/main" xmlns:w14="http://schemas.microsoft.com/office/word/2010/wordml" xmlns:w15="http://schemas.microsoft.com/office/word/2012/wordml" xmlns:w16cex="http://schemas.microsoft.com/office/word/2018/wordml/cex" xmlns:w16cid="http://schemas.microsoft.com/office/word/2016/wordml/cid" xmlns:w16="http://schemas.microsoft.com/office/word/2018/wordml" xmlns:w16sdtdh="http://schemas.microsoft.com/office/word/2020/wordml/sdtdatahash" xmlns:w16se="http://schemas.microsoft.com/office/word/2015/wordml/symex" mc:Ignorable="w14 w15 w16se w16cid w16 w16cex w16sdtdh">
+<w:styles xmlns:mc="http://schemas.openxmlformats.org/markup-compatibility/2006" xmlns:r="http://schemas.openxmlformats.org/officeDocument/2006/relationships" xmlns:w="http://schemas.openxmlformats.org/wordprocessingml/2006/main" xmlns:w14="http://schemas.microsoft.com/office/word/2010/wordml" xmlns:w15="http://schemas.microsoft.com/office/word/2012/wordml" xmlns:w16cex="http://schemas.microsoft.com/office/word/2018/wordml/cex" xmlns:w16cid="http://schemas.microsoft.com/office/word/2016/wordml/cid" xmlns:w16="http://schemas.microsoft.com/office/word/2018/wordml" xmlns:w16du="http://schemas.microsoft.com/office/word/2023/wordml/word16du" xmlns:w16sdtdh="http://schemas.microsoft.com/office/word/2020/wordml/sdtdatahash" xmlns:w16se="http://schemas.microsoft.com/office/word/2015/wordml/symex" mc:Ignorable="w14 w15 w16se w16cid w16 w16cex w16sdtdh w16du">
   <w:docDefaults>
     <w:rPrDefault>
       <w:rPr>
@@ -4944,6 +4956,17 @@
 </file>
 
 <file path=customXml/item1.xml><?xml version="1.0" encoding="utf-8"?>
+<p:properties xmlns:p="http://schemas.microsoft.com/office/2006/metadata/properties" xmlns:xsi="http://www.w3.org/2001/XMLSchema-instance" xmlns:pc="http://schemas.microsoft.com/office/infopath/2007/PartnerControls">
+  <documentManagement>
+    <lcf76f155ced4ddcb4097134ff3c332f xmlns="3446d7c3-dc6a-4350-ad40-ba9df53f3877">
+      <Terms xmlns="http://schemas.microsoft.com/office/infopath/2007/PartnerControls"/>
+    </lcf76f155ced4ddcb4097134ff3c332f>
+    <TaxCatchAll xmlns="1a5967d1-a106-4c1d-8b06-2aac8d3bb08e" xsi:nil="true"/>
+  </documentManagement>
+</p:properties>
+</file>
+
+<file path=customXml/item2.xml><?xml version="1.0" encoding="utf-8"?>
 <f:fields xmlns:f="http://schemas.fabasoft.com/folio/2007/fields">
   <f:record>
     <f:field ref="objname" par="" text="AMA_Protocolo_CMD_Autenticação_Públicos" edit="true"/>
@@ -4975,31 +4998,7 @@
 </f:fields>
 </file>
 
-<file path=customXml/item2.xml><?xml version="1.0" encoding="utf-8"?>
-<p:properties xmlns:p="http://schemas.microsoft.com/office/2006/metadata/properties" xmlns:xsi="http://www.w3.org/2001/XMLSchema-instance" xmlns:pc="http://schemas.microsoft.com/office/infopath/2007/PartnerControls">
-  <documentManagement>
-    <lcf76f155ced4ddcb4097134ff3c332f xmlns="3446d7c3-dc6a-4350-ad40-ba9df53f3877">
-      <Terms xmlns="http://schemas.microsoft.com/office/infopath/2007/PartnerControls"/>
-    </lcf76f155ced4ddcb4097134ff3c332f>
-    <TaxCatchAll xmlns="1a5967d1-a106-4c1d-8b06-2aac8d3bb08e" xsi:nil="true"/>
-  </documentManagement>
-</p:properties>
-</file>
-
 <file path=customXml/item3.xml><?xml version="1.0" encoding="utf-8"?>
-<?mso-contentType ?>
-<FormTemplates xmlns="http://schemas.microsoft.com/sharepoint/v3/contenttype/forms">
-  <Display>DocumentLibraryForm</Display>
-  <Edit>DocumentLibraryForm</Edit>
-  <New>DocumentLibraryForm</New>
-</FormTemplates>
-</file>
-
-<file path=customXml/item4.xml><?xml version="1.0" encoding="utf-8"?>
-<b:Sources xmlns:b="http://schemas.openxmlformats.org/officeDocument/2006/bibliography" xmlns="http://schemas.openxmlformats.org/officeDocument/2006/bibliography" SelectedStyle="\APA.XSL" StyleName="APA"/>
-</file>
-
-<file path=customXml/item5.xml><?xml version="1.0" encoding="utf-8"?>
 <ct:contentTypeSchema xmlns:ct="http://schemas.microsoft.com/office/2006/metadata/contentType" xmlns:ma="http://schemas.microsoft.com/office/2006/metadata/properties/metaAttributes" ct:_="" ma:_="" ma:contentTypeName="Documento" ma:contentTypeID="0x010100591EB09506BAD3458726DD13151C5E0E" ma:contentTypeVersion="16" ma:contentTypeDescription="Criar um novo documento." ma:contentTypeScope="" ma:versionID="64d066a08460d06f064e44fa5e1ef16f">
   <xsd:schema xmlns:xsd="http://www.w3.org/2001/XMLSchema" xmlns:xs="http://www.w3.org/2001/XMLSchema" xmlns:p="http://schemas.microsoft.com/office/2006/metadata/properties" xmlns:ns2="3446d7c3-dc6a-4350-ad40-ba9df53f3877" xmlns:ns3="1a5967d1-a106-4c1d-8b06-2aac8d3bb08e" targetNamespace="http://schemas.microsoft.com/office/2006/metadata/properties" ma:root="true" ma:fieldsID="4c131c8a6a5f56bd0c34160b1281f51a" ns2:_="" ns3:_="">
     <xsd:import namespace="3446d7c3-dc6a-4350-ad40-ba9df53f3877"/>
@@ -5242,15 +5241,20 @@
 </ct:contentTypeSchema>
 </file>
 
-<file path=customXml/itemProps1.xml><?xml version="1.0" encoding="utf-8"?>
-<ds:datastoreItem xmlns:ds="http://schemas.openxmlformats.org/officeDocument/2006/customXml" ds:itemID="{4E8A9591-F074-446B-902F-511FF79C122F}">
-  <ds:schemaRefs>
-    <ds:schemaRef ds:uri="http://schemas.fabasoft.com/folio/2007/fields"/>
-  </ds:schemaRefs>
-</ds:datastoreItem>
+<file path=customXml/item4.xml><?xml version="1.0" encoding="utf-8"?>
+<b:Sources xmlns:b="http://schemas.openxmlformats.org/officeDocument/2006/bibliography" xmlns="http://schemas.openxmlformats.org/officeDocument/2006/bibliography" SelectedStyle="\APA.XSL" StyleName="APA"/>
 </file>
 
-<file path=customXml/itemProps2.xml><?xml version="1.0" encoding="utf-8"?>
+<file path=customXml/item5.xml><?xml version="1.0" encoding="utf-8"?>
+<?mso-contentType ?>
+<FormTemplates xmlns="http://schemas.microsoft.com/sharepoint/v3/contenttype/forms">
+  <Display>DocumentLibraryForm</Display>
+  <Edit>DocumentLibraryForm</Edit>
+  <New>DocumentLibraryForm</New>
+</FormTemplates>
+</file>
+
+<file path=customXml/itemProps1.xml><?xml version="1.0" encoding="utf-8"?>
 <ds:datastoreItem xmlns:ds="http://schemas.openxmlformats.org/officeDocument/2006/customXml" ds:itemID="{4987338A-DBF8-4C7E-A5EE-E214882A8DAF}">
   <ds:schemaRefs>
     <ds:schemaRef ds:uri="http://schemas.microsoft.com/office/2006/metadata/properties"/>
@@ -5261,23 +5265,15 @@
 </ds:datastoreItem>
 </file>
 
-<file path=customXml/itemProps3.xml><?xml version="1.0" encoding="utf-8"?>
-<ds:datastoreItem xmlns:ds="http://schemas.openxmlformats.org/officeDocument/2006/customXml" ds:itemID="{25DBDF82-663B-4BCF-B4CD-E5F476023185}">
+<file path=customXml/itemProps2.xml><?xml version="1.0" encoding="utf-8"?>
+<ds:datastoreItem xmlns:ds="http://schemas.openxmlformats.org/officeDocument/2006/customXml" ds:itemID="{4E8A9591-F074-446B-902F-511FF79C122F}">
   <ds:schemaRefs>
-    <ds:schemaRef ds:uri="http://schemas.microsoft.com/sharepoint/v3/contenttype/forms"/>
+    <ds:schemaRef ds:uri="http://schemas.fabasoft.com/folio/2007/fields"/>
   </ds:schemaRefs>
 </ds:datastoreItem>
 </file>
 
-<file path=customXml/itemProps4.xml><?xml version="1.0" encoding="utf-8"?>
-<ds:datastoreItem xmlns:ds="http://schemas.openxmlformats.org/officeDocument/2006/customXml" ds:itemID="{96847B57-A99A-48DC-A120-0670EDD00A34}">
-  <ds:schemaRefs>
-    <ds:schemaRef ds:uri="http://schemas.openxmlformats.org/officeDocument/2006/bibliography"/>
-  </ds:schemaRefs>
-</ds:datastoreItem>
-</file>
-
-<file path=customXml/itemProps5.xml><?xml version="1.0" encoding="utf-8"?>
+<file path=customXml/itemProps3.xml><?xml version="1.0" encoding="utf-8"?>
 <ds:datastoreItem xmlns:ds="http://schemas.openxmlformats.org/officeDocument/2006/customXml" ds:itemID="{E908A485-B706-4208-AF50-F648DEEA56CB}">
   <ds:schemaRefs>
     <ds:schemaRef ds:uri="http://schemas.microsoft.com/office/2006/metadata/contentType"/>
@@ -5294,4 +5290,20 @@
     <ds:schemaRef ds:uri="http://schemas.microsoft.com/internal/obd"/>
   </ds:schemaRefs>
 </ds:datastoreItem>
+</file>
+
+<file path=customXml/itemProps4.xml><?xml version="1.0" encoding="utf-8"?>
+<ds:datastoreItem xmlns:ds="http://schemas.openxmlformats.org/officeDocument/2006/customXml" ds:itemID="{96847B57-A99A-48DC-A120-0670EDD00A34}">
+  <ds:schemaRefs>
+    <ds:schemaRef ds:uri="http://schemas.openxmlformats.org/officeDocument/2006/bibliography"/>
+  </ds:schemaRefs>
+</ds:datastoreItem>
+</file>
+
+<file path=customXml/itemProps5.xml><?xml version="1.0" encoding="utf-8"?>
+<ds:datastoreItem xmlns:ds="http://schemas.openxmlformats.org/officeDocument/2006/customXml" ds:itemID="{25DBDF82-663B-4BCF-B4CD-E5F476023185}">
+  <ds:schemaRefs>
+    <ds:schemaRef ds:uri="http://schemas.microsoft.com/sharepoint/v3/contenttype/forms"/>
+  </ds:schemaRefs>
+</ds:datastoreItem>
 </file>